--- a/Academic Work/papers/intrinsic-evolution/intrinsic evolution.docx
+++ b/Academic Work/papers/intrinsic-evolution/intrinsic evolution.docx
@@ -45,13 +45,7 @@
         <w:t>definitions</w:t>
       </w:r>
       <w:r>
-        <w:t>, defined using rese</w:t>
-      </w:r>
-      <w:r>
-        <w:t>m</w:t>
-      </w:r>
-      <w:r>
-        <w:t>blance and replacement,</w:t>
+        <w:t>, defined using resemblance and replacement,</w:t>
       </w:r>
       <w:r>
         <w:t xml:space="preserve"> </w:t>
@@ -84,28 +78,28 @@
         <w:t xml:space="preserve">of application </w:t>
       </w:r>
       <w:r>
-        <w:t>and interplay between</w:t>
+        <w:t xml:space="preserve">and </w:t>
+      </w:r>
+      <w:r>
+        <w:t xml:space="preserve">hence the </w:t>
+      </w:r>
+      <w:r>
+        <w:t>interplay between</w:t>
       </w:r>
       <w:r>
         <w:t xml:space="preserve"> </w:t>
       </w:r>
       <w:r>
-        <w:t>r</w:t>
+        <w:t>replacement and r</w:t>
       </w:r>
       <w:r>
         <w:t>e</w:t>
       </w:r>
       <w:r>
-        <w:t>placement and resemblance</w:t>
-      </w:r>
-      <w:r>
-        <w:t>, we begin by elucidating the str</w:t>
-      </w:r>
-      <w:r>
-        <w:t>a</w:t>
-      </w:r>
-      <w:r>
-        <w:t>tum concept.</w:t>
+        <w:t>semblance</w:t>
+      </w:r>
+      <w:r>
+        <w:t>, we begin by elucidating the stratum concept.</w:t>
       </w:r>
       <w:r>
         <w:t xml:space="preserve"> </w:t>
@@ -122,13 +116,7 @@
         <w:t>n existing</w:t>
       </w:r>
       <w:r>
-        <w:t xml:space="preserve"> a</w:t>
-      </w:r>
-      <w:r>
-        <w:t>r</w:t>
-      </w:r>
-      <w:r>
-        <w:t>chitecture in a decentralized manner</w:t>
+        <w:t xml:space="preserve"> architecture in a decentralized manner</w:t>
       </w:r>
       <w:r>
         <w:t>,</w:t>
@@ -279,49 +267,7 @@
         <w:t>ence on other strata</w:t>
       </w:r>
       <w:r>
-        <w:t>. A</w:t>
-      </w:r>
-      <w:r>
-        <w:t>n</w:t>
-      </w:r>
-      <w:r>
-        <w:t xml:space="preserve"> </w:t>
-      </w:r>
-      <w:r>
-        <w:t xml:space="preserve">element </w:t>
-      </w:r>
-      <w:r>
-        <w:t>can only r</w:t>
-      </w:r>
-      <w:r>
-        <w:t>e</w:t>
-      </w:r>
-      <w:r>
-        <w:t xml:space="preserve">fer to other </w:t>
-      </w:r>
-      <w:r>
-        <w:t xml:space="preserve">elements in </w:t>
-      </w:r>
-      <w:r>
-        <w:t xml:space="preserve">its </w:t>
-      </w:r>
-      <w:r>
-        <w:t>owning stratum, or those vis</w:t>
-      </w:r>
-      <w:r>
-        <w:t>i</w:t>
-      </w:r>
-      <w:r>
-        <w:t xml:space="preserve">ble via transitive </w:t>
-      </w:r>
-      <w:r>
-        <w:t xml:space="preserve">strata </w:t>
-      </w:r>
-      <w:r>
-        <w:t>dependencies</w:t>
-      </w:r>
-      <w:r>
-        <w:t>.</w:t>
+        <w:t xml:space="preserve">. </w:t>
       </w:r>
     </w:p>
     <w:p>
@@ -329,13 +275,27 @@
         <w:pStyle w:val="PARAGRAPH"/>
       </w:pPr>
       <w:r>
-        <w:t>Definition 1 (Stratum): A stratum s is repr</w:t>
-      </w:r>
-      <w:r>
-        <w:t>e</w:t>
-      </w:r>
-      <w:r>
-        <w:t>sented as the structure</w:t>
+        <w:rPr>
+          <w:b/>
+        </w:rPr>
+        <w:t>Definition</w:t>
+      </w:r>
+      <w:r>
+        <w:t xml:space="preserve"> </w:t>
+      </w:r>
+      <w:r>
+        <w:t xml:space="preserve">(Stratum): A stratum </w:t>
+      </w:r>
+      <m:oMath>
+        <m:r>
+          <w:rPr>
+            <w:rFonts w:ascii="Cambria Math" w:hAnsi="Cambria Math" w:cs="Cambria Math"/>
+          </w:rPr>
+          <m:t>s</m:t>
+        </m:r>
+      </m:oMath>
+      <w:r>
+        <w:t xml:space="preserve"> is represented as the structure</w:t>
       </w:r>
     </w:p>
     <w:p>
@@ -353,13 +313,7 @@
             <w:rPr>
               <w:rFonts w:ascii="Cambria Math" w:hAnsi="Cambria Math" w:cs="Cambria Math"/>
             </w:rPr>
-            <m:t>s</m:t>
-          </m:r>
-          <m:r>
-            <w:rPr>
-              <w:rFonts w:ascii="Cambria" w:hAnsi="Cambria"/>
-            </w:rPr>
-            <m:t xml:space="preserve"> = (</m:t>
+            <m:t>s=(</m:t>
           </m:r>
           <m:r>
             <w:rPr>
@@ -408,39 +362,53 @@
       <w:r>
         <w:t xml:space="preserve">where </w:t>
       </w:r>
-      <w:r>
-        <w:rPr>
-          <w:i/>
-        </w:rPr>
-        <w:t>p</w:t>
-      </w:r>
-      <w:r>
-        <w:t xml:space="preserve"> indicates a single possible parent stratum giving rise to a hierarchy, </w:t>
-      </w:r>
-      <w:r>
-        <w:rPr>
-          <w:i/>
-        </w:rPr>
-        <w:t>D</w:t>
-      </w:r>
+      <m:oMath>
+        <m:r>
+          <w:rPr>
+            <w:rFonts w:ascii="Cambria Math" w:hAnsi="Cambria Math" w:cs="Cambria Math"/>
+          </w:rPr>
+          <m:t>p</m:t>
+        </m:r>
+      </m:oMath>
+      <w:r>
+        <w:t xml:space="preserve"> indicates a single possible parent stratum giving rise to </w:t>
+      </w:r>
+      <w:r>
+        <w:t>nesting</w:t>
+      </w:r>
+      <w:r>
+        <w:t xml:space="preserve">, </w:t>
+      </w:r>
+      <m:oMath>
+        <m:r>
+          <w:rPr>
+            <w:rFonts w:ascii="Cambria Math" w:hAnsi="Cambria Math" w:cs="Cambria Math"/>
+          </w:rPr>
+          <m:t>D</m:t>
+        </m:r>
+      </m:oMath>
       <w:r>
         <w:t xml:space="preserve"> is the set of other strata that </w:t>
       </w:r>
-      <w:r>
-        <w:rPr>
-          <w:i/>
-        </w:rPr>
-        <w:t>s</w:t>
-      </w:r>
+      <m:oMath>
+        <m:r>
+          <w:rPr>
+            <w:rFonts w:ascii="Cambria Math" w:hAnsi="Cambria Math" w:cs="Cambria Math"/>
+          </w:rPr>
+          <m:t>s</m:t>
+        </m:r>
+      </m:oMath>
       <w:r>
         <w:t xml:space="preserve"> depends on, and </w:t>
       </w:r>
-      <w:r>
-        <w:rPr>
-          <w:i/>
-        </w:rPr>
-        <w:t>E</w:t>
-      </w:r>
+      <m:oMath>
+        <m:r>
+          <w:rPr>
+            <w:rFonts w:ascii="Cambria Math" w:hAnsi="Cambria Math" w:cs="Cambria Math"/>
+          </w:rPr>
+          <m:t>E</m:t>
+        </m:r>
+      </m:oMath>
       <w:r>
         <w:t xml:space="preserve"> represents the set of el</w:t>
       </w:r>
@@ -465,7 +433,16 @@
         <w:pStyle w:val="PARAGRAPH"/>
       </w:pPr>
       <w:r>
-        <w:t xml:space="preserve">Definition 2 (Strata visibility): We define </w:t>
+        <w:rPr>
+          <w:b/>
+        </w:rPr>
+        <w:t>Definition</w:t>
+      </w:r>
+      <w:r>
+        <w:t xml:space="preserve"> </w:t>
+      </w:r>
+      <w:r>
+        <w:t xml:space="preserve">(Strata visibility): We define </w:t>
       </w:r>
       <m:oMath>
         <m:r>
@@ -494,13 +471,7 @@
         </m:r>
       </m:oMath>
       <w:r>
-        <w:t xml:space="preserve"> to be the reflexive-transitive closure of the depen</w:t>
-      </w:r>
-      <w:r>
-        <w:t>d</w:t>
-      </w:r>
-      <w:r>
-        <w:t xml:space="preserve">encies </w:t>
+        <w:t xml:space="preserve"> to be the closure of the dependencies </w:t>
       </w:r>
       <m:oMath>
         <m:sSub>
@@ -591,7 +562,7 @@
           <w:rPr>
             <w:rFonts w:ascii="Cambria Math" w:hAnsi="Cambria Math" w:cs="Cambria Math"/>
           </w:rPr>
-          <m:t>s</m:t>
+          <m:t>S</m:t>
         </m:r>
         <m:r>
           <w:rPr>
@@ -601,47 +572,58 @@
         </m:r>
       </m:oMath>
       <w:r>
-        <w:t xml:space="preserve"> to be the transitive closure of the dependencies</w:t>
-      </w:r>
-      <w:r>
-        <w:t>, equivalent to</w:t>
-      </w:r>
-      <w:r>
-        <w:t xml:space="preserve"> </w:t>
+        <w:t xml:space="preserve"> to be the closure of </w:t>
+      </w:r>
+      <w:r>
+        <w:t xml:space="preserve">the strata set </w:t>
       </w:r>
       <m:oMath>
-        <m:r>
-          <w:rPr>
-            <w:rFonts w:ascii="Cambria Math" w:eastAsiaTheme="minorEastAsia" w:hAnsi="Cambria Math"/>
-          </w:rPr>
-          <m:t>visD</m:t>
-        </m:r>
-        <m:d>
-          <m:dPr>
-            <m:ctrlPr>
-              <w:rPr>
-                <w:rFonts w:ascii="Cambria Math" w:eastAsiaTheme="minorEastAsia" w:hAnsi="Cambria Math"/>
-                <w:i/>
-              </w:rPr>
-            </m:ctrlPr>
-          </m:dPr>
-          <m:e>
-            <m:r>
-              <w:rPr>
-                <w:rFonts w:ascii="Cambria Math" w:eastAsiaTheme="minorEastAsia" w:hAnsi="Cambria Math"/>
-              </w:rPr>
-              <m:t>s</m:t>
-            </m:r>
-          </m:e>
-        </m:d>
         <m:r>
           <w:rPr>
             <w:rFonts w:ascii="Cambria Math" w:hAnsi="Cambria Math" w:cs="Cambria Math"/>
           </w:rPr>
-          <m:t>∖s</m:t>
+          <m:t>S</m:t>
         </m:r>
       </m:oMath>
       <w:r>
+        <w:rPr>
+          <w:rFonts w:eastAsiaTheme="minorEastAsia"/>
+        </w:rPr>
+        <w:t xml:space="preserve">, </w:t>
+      </w:r>
+      <w:r>
+        <w:rPr>
+          <w:rFonts w:eastAsiaTheme="minorEastAsia"/>
+        </w:rPr>
+        <w:t>i</w:t>
+      </w:r>
+      <w:r>
+        <w:rPr>
+          <w:rFonts w:eastAsiaTheme="minorEastAsia"/>
+        </w:rPr>
+        <w:t>n</w:t>
+      </w:r>
+      <w:r>
+        <w:rPr>
+          <w:rFonts w:eastAsiaTheme="minorEastAsia"/>
+        </w:rPr>
+        <w:t xml:space="preserve">cluding </w:t>
+      </w:r>
+      <m:oMath>
+        <m:r>
+          <w:rPr>
+            <w:rFonts w:ascii="Cambria Math" w:eastAsiaTheme="minorEastAsia" w:hAnsi="Cambria Math" w:cs="Cambria Math"/>
+          </w:rPr>
+          <m:t>S</m:t>
+        </m:r>
+      </m:oMath>
+      <w:r>
+        <w:rPr>
+          <w:rFonts w:eastAsiaTheme="minorEastAsia"/>
+        </w:rPr>
+        <w:t xml:space="preserve"> also</w:t>
+      </w:r>
+      <w:r>
         <w:t>.</w:t>
       </w:r>
     </w:p>
@@ -650,10 +632,16 @@
         <w:pStyle w:val="PARAGRAPH"/>
       </w:pPr>
       <w:r>
-        <w:t>Definition 3</w:t>
-      </w:r>
-      <w:r>
-        <w:t xml:space="preserve"> (Strata non-circularit</w:t>
+        <w:rPr>
+          <w:b/>
+        </w:rPr>
+        <w:t>Definition</w:t>
+      </w:r>
+      <w:r>
+        <w:t xml:space="preserve"> </w:t>
+      </w:r>
+      <w:r>
+        <w:t>(Strata non-circularit</w:t>
       </w:r>
       <w:r>
         <w:t>y): Strata d</w:t>
@@ -688,7 +676,19 @@
             <w:rPr>
               <w:rFonts w:ascii="Cambria Math" w:eastAsia="MS Mincho" w:hAnsi="Cambria Math" w:cs="MS Mincho"/>
             </w:rPr>
-            <m:t>s∈Strata: s∉transD(s)</m:t>
+            <m:t>s∈Strata: s∉</m:t>
+          </m:r>
+          <m:r>
+            <w:rPr>
+              <w:rFonts w:ascii="Cambria Math" w:eastAsia="MS Mincho" w:hAnsi="Cambria Math" w:cs="MS Mincho"/>
+            </w:rPr>
+            <m:t>vis</m:t>
+          </m:r>
+          <m:r>
+            <w:rPr>
+              <w:rFonts w:ascii="Cambria Math" w:eastAsia="MS Mincho" w:hAnsi="Cambria Math" w:cs="MS Mincho"/>
+            </w:rPr>
+            <m:t>D({s})</m:t>
           </m:r>
         </m:oMath>
       </m:oMathPara>
@@ -698,14 +698,17 @@
         <w:pStyle w:val="PARAGRAPH"/>
       </w:pPr>
       <w:r>
+        <w:rPr>
+          <w:b/>
+        </w:rPr>
         <w:lastRenderedPageBreak/>
-        <w:t xml:space="preserve">Definition </w:t>
-      </w:r>
-      <w:r>
-        <w:t>4</w:t>
-      </w:r>
-      <w:r>
-        <w:t xml:space="preserve"> (Strata independence): Two strata </w:t>
+        <w:t>Definition</w:t>
+      </w:r>
+      <w:r>
+        <w:t xml:space="preserve"> </w:t>
+      </w:r>
+      <w:r>
+        <w:t xml:space="preserve">(Strata independence): Two strata </w:t>
       </w:r>
       <w:r>
         <w:t>share a common base</w:t>
@@ -738,34 +741,16 @@
         <w:t>cies</w:t>
       </w:r>
       <w:r>
-        <w:t xml:space="preserve"> but each has visibility of co</w:t>
-      </w:r>
-      <w:r>
-        <w:t>m</w:t>
-      </w:r>
-      <w:r>
-        <w:t>mon strata</w:t>
-      </w:r>
-      <w:r>
-        <w:t>. This allows us to model two strata d</w:t>
-      </w:r>
-      <w:r>
-        <w:t>e</w:t>
-      </w:r>
-      <w:r>
-        <w:t>veloped in isolation in a possibly decentralized manner, which neve</w:t>
+        <w:t xml:space="preserve"> but each has visibility of common strata</w:t>
+      </w:r>
+      <w:r>
+        <w:t>. This allows us to model two strata developed in isolation in a possibly decentralized manner, which neve</w:t>
       </w:r>
       <w:r>
         <w:t>r</w:t>
       </w:r>
       <w:r>
-        <w:t>theless build on and po</w:t>
-      </w:r>
-      <w:r>
-        <w:t>s</w:t>
-      </w:r>
-      <w:r>
-        <w:t>sibly evolve elements in a common set of base strata.</w:t>
+        <w:t>theless build on and possibly evolve elements in a common set of base strata.</w:t>
       </w:r>
     </w:p>
     <w:p>
@@ -828,27 +813,42 @@
         <w:pStyle w:val="PARAGRAPH"/>
       </w:pPr>
       <w:r>
-        <w:t xml:space="preserve">Definition </w:t>
-      </w:r>
-      <w:r>
-        <w:t>5</w:t>
-      </w:r>
-      <w:r>
-        <w:t xml:space="preserve"> (Element): An element is repr</w:t>
+        <w:rPr>
+          <w:b/>
+        </w:rPr>
+        <w:t>Definition</w:t>
+      </w:r>
+      <w:r>
+        <w:t xml:space="preserve"> </w:t>
+      </w:r>
+      <w:r>
+        <w:t xml:space="preserve">(Element): An element </w:t>
+      </w:r>
+      <m:oMath>
+        <m:r>
+          <w:rPr>
+            <w:rFonts w:ascii="Cambria Math" w:hAnsi="Cambria Math" w:cs="Cambria Math"/>
+          </w:rPr>
+          <m:t>e</m:t>
+        </m:r>
+      </m:oMath>
+      <w:r>
+        <w:t xml:space="preserve"> </w:t>
+      </w:r>
+      <w:r>
+        <w:t>is repr</w:t>
       </w:r>
       <w:r>
         <w:t>e</w:t>
       </w:r>
       <w:r>
         <w:t>sented as the structure</w:t>
-      </w:r>
-      <w:r>
-        <w:t>:</w:t>
       </w:r>
     </w:p>
     <w:p>
       <w:pPr>
         <w:pStyle w:val="PARAGRAPH"/>
+        <w:ind w:firstLine="0"/>
         <w:jc w:val="center"/>
         <w:rPr>
           <w:rFonts w:eastAsiaTheme="minorEastAsia"/>
@@ -858,15 +858,15 @@
         <m:oMath>
           <m:r>
             <w:rPr>
-              <w:rFonts w:ascii="Cambria Math" w:hAnsi="Cambria Math" w:cs="Cambria Math"/>
+              <w:rFonts w:ascii="Cambria Math" w:eastAsia="MS Mincho" w:hAnsi="MS Mincho" w:cs="MS Mincho"/>
             </w:rPr>
             <m:t>e</m:t>
           </m:r>
           <m:r>
             <w:rPr>
-              <w:rFonts w:ascii="Cambria" w:hAnsi="Cambria"/>
+              <w:rFonts w:ascii="Cambria" w:eastAsia="MS Mincho" w:hAnsi="Cambria" w:cs="MS Mincho"/>
             </w:rPr>
-            <m:t xml:space="preserve"> = </m:t>
+            <m:t>=</m:t>
           </m:r>
           <m:d>
             <m:dPr>
@@ -1009,19 +1009,19 @@
         <w:rPr>
           <w:rFonts w:eastAsiaTheme="minorEastAsia"/>
         </w:rPr>
-        <w:t xml:space="preserve"> repr</w:t>
-      </w:r>
-      <w:r>
-        <w:rPr>
-          <w:rFonts w:eastAsiaTheme="minorEastAsia"/>
-        </w:rPr>
-        <w:t>e</w:t>
-      </w:r>
-      <w:r>
-        <w:rPr>
-          <w:rFonts w:eastAsiaTheme="minorEastAsia"/>
-        </w:rPr>
-        <w:t>sents the set of elements being resembled</w:t>
+        <w:t xml:space="preserve"> </w:t>
+      </w:r>
+      <w:r>
+        <w:rPr>
+          <w:rFonts w:eastAsiaTheme="minorEastAsia"/>
+        </w:rPr>
+        <w:t xml:space="preserve">is </w:t>
+      </w:r>
+      <w:r>
+        <w:rPr>
+          <w:rFonts w:eastAsiaTheme="minorEastAsia"/>
+        </w:rPr>
+        <w:t>the set of elements being resembled</w:t>
       </w:r>
       <w:r>
         <w:rPr>
@@ -1091,19 +1091,31 @@
         <w:rPr>
           <w:rFonts w:eastAsiaTheme="minorEastAsia"/>
         </w:rPr>
-        <w:t>f the owner of a stratum wishes to alter an element within that stratum, then they can do this directly via destru</w:t>
-      </w:r>
-      <w:r>
-        <w:rPr>
-          <w:rFonts w:eastAsiaTheme="minorEastAsia"/>
-        </w:rPr>
-        <w:t>c</w:t>
-      </w:r>
-      <w:r>
-        <w:rPr>
-          <w:rFonts w:eastAsiaTheme="minorEastAsia"/>
-        </w:rPr>
-        <w:t>tive editing.</w:t>
+        <w:t>f the owner of a stratum wishes to alter an element within that stratum, then they can do this directly via destructive editing</w:t>
+      </w:r>
+      <w:r>
+        <w:rPr>
+          <w:rFonts w:eastAsiaTheme="minorEastAsia"/>
+        </w:rPr>
+        <w:t xml:space="preserve"> rather than via r</w:t>
+      </w:r>
+      <w:r>
+        <w:rPr>
+          <w:rFonts w:eastAsiaTheme="minorEastAsia"/>
+        </w:rPr>
+        <w:t>e</w:t>
+      </w:r>
+      <w:r>
+        <w:rPr>
+          <w:rFonts w:eastAsiaTheme="minorEastAsia"/>
+        </w:rPr>
+        <w:t>placement</w:t>
+      </w:r>
+      <w:r>
+        <w:rPr>
+          <w:rFonts w:eastAsiaTheme="minorEastAsia"/>
+        </w:rPr>
+        <w:t>.</w:t>
       </w:r>
     </w:p>
     <w:p>
@@ -1118,7 +1130,622 @@
         <w:rPr>
           <w:rFonts w:eastAsiaTheme="minorEastAsia"/>
         </w:rPr>
-        <w:t xml:space="preserve">Definition 6 (Single replacement): A stratum </w:t>
+        <w:t>An element’s expanded structure is determined by applying deltas (</w:t>
+      </w:r>
+      <m:oMath>
+        <m:r>
+          <w:rPr>
+            <w:rFonts w:ascii="Cambria Math" w:hAnsi="Cambria Math"/>
+          </w:rPr>
+          <m:t>∆)</m:t>
+        </m:r>
+      </m:oMath>
+      <w:r>
+        <w:rPr>
+          <w:rFonts w:eastAsiaTheme="minorEastAsia"/>
+        </w:rPr>
+        <w:t xml:space="preserve"> to the structure inherited from the elements it resembles, resulting in a set of co</w:t>
+      </w:r>
+      <w:r>
+        <w:rPr>
+          <w:rFonts w:eastAsiaTheme="minorEastAsia"/>
+        </w:rPr>
+        <w:t>n</w:t>
+      </w:r>
+      <w:r>
+        <w:rPr>
+          <w:rFonts w:eastAsiaTheme="minorEastAsia"/>
+        </w:rPr>
+        <w:t>stituents.  For instance, the constituents of a co</w:t>
+      </w:r>
+      <w:r>
+        <w:rPr>
+          <w:rFonts w:eastAsiaTheme="minorEastAsia"/>
+        </w:rPr>
+        <w:t>m</w:t>
+      </w:r>
+      <w:r>
+        <w:rPr>
+          <w:rFonts w:eastAsiaTheme="minorEastAsia"/>
+        </w:rPr>
+        <w:t xml:space="preserve">ponent are port, part, connector and attribute. </w:t>
+      </w:r>
+      <m:oMath>
+        <m:r>
+          <w:rPr>
+            <w:rFonts w:ascii="Cambria Math" w:hAnsi="Cambria Math"/>
+          </w:rPr>
+          <m:t>∆add</m:t>
+        </m:r>
+      </m:oMath>
+      <w:r>
+        <w:rPr>
+          <w:rFonts w:eastAsiaTheme="minorEastAsia"/>
+        </w:rPr>
+        <w:t xml:space="preserve"> </w:t>
+      </w:r>
+      <w:r>
+        <w:rPr>
+          <w:rFonts w:eastAsiaTheme="minorEastAsia"/>
+        </w:rPr>
+        <w:t>is</w:t>
+      </w:r>
+      <w:r>
+        <w:rPr>
+          <w:rFonts w:eastAsiaTheme="minorEastAsia"/>
+        </w:rPr>
+        <w:t xml:space="preserve"> the set of constituents added by this defin</w:t>
+      </w:r>
+      <w:r>
+        <w:rPr>
+          <w:rFonts w:eastAsiaTheme="minorEastAsia"/>
+        </w:rPr>
+        <w:t>i</w:t>
+      </w:r>
+      <w:r>
+        <w:rPr>
+          <w:rFonts w:eastAsiaTheme="minorEastAsia"/>
+        </w:rPr>
+        <w:t xml:space="preserve">tion, </w:t>
+      </w:r>
+      <m:oMath>
+        <m:r>
+          <w:rPr>
+            <w:rFonts w:ascii="Cambria Math" w:hAnsi="Cambria Math"/>
+          </w:rPr>
+          <m:t>∆del</m:t>
+        </m:r>
+      </m:oMath>
+      <w:r>
+        <w:rPr>
+          <w:rFonts w:eastAsiaTheme="minorEastAsia"/>
+        </w:rPr>
+        <w:t xml:space="preserve"> the set of inherited constit</w:t>
+      </w:r>
+      <w:r>
+        <w:rPr>
+          <w:rFonts w:eastAsiaTheme="minorEastAsia"/>
+        </w:rPr>
+        <w:t>u</w:t>
+      </w:r>
+      <w:r>
+        <w:rPr>
+          <w:rFonts w:eastAsiaTheme="minorEastAsia"/>
+        </w:rPr>
+        <w:t xml:space="preserve">ents which are to be deleted, and </w:t>
+      </w:r>
+      <m:oMath>
+        <m:r>
+          <w:rPr>
+            <w:rFonts w:ascii="Cambria Math" w:hAnsi="Cambria Math"/>
+          </w:rPr>
+          <m:t>∆old→∆new</m:t>
+        </m:r>
+      </m:oMath>
+      <w:r>
+        <w:rPr>
+          <w:rFonts w:eastAsiaTheme="minorEastAsia"/>
+        </w:rPr>
+        <w:t xml:space="preserve"> is an injection indicating a subset of inherited co</w:t>
+      </w:r>
+      <w:r>
+        <w:rPr>
+          <w:rFonts w:eastAsiaTheme="minorEastAsia"/>
+        </w:rPr>
+        <w:t>n</w:t>
+      </w:r>
+      <w:r>
+        <w:rPr>
+          <w:rFonts w:eastAsiaTheme="minorEastAsia"/>
+        </w:rPr>
+        <w:t>stituents to be replaced by new constituents.</w:t>
+      </w:r>
+    </w:p>
+    <w:p>
+      <w:pPr>
+        <w:pStyle w:val="PARAGRAPH"/>
+        <w:ind w:firstLine="0"/>
+        <w:rPr>
+          <w:rFonts w:eastAsiaTheme="minorEastAsia"/>
+        </w:rPr>
+      </w:pPr>
+      <w:r>
+        <w:rPr>
+          <w:rFonts w:eastAsiaTheme="minorEastAsia"/>
+          <w:b/>
+        </w:rPr>
+        <w:t>Definition</w:t>
+      </w:r>
+      <w:r>
+        <w:rPr>
+          <w:rFonts w:eastAsiaTheme="minorEastAsia"/>
+        </w:rPr>
+        <w:t xml:space="preserve"> (Element visibility): An element </w:t>
+      </w:r>
+      <m:oMath>
+        <m:r>
+          <w:rPr>
+            <w:rFonts w:ascii="Cambria Math" w:eastAsiaTheme="minorEastAsia" w:hAnsi="Cambria Math" w:cs="Cambria Math"/>
+          </w:rPr>
+          <m:t>e</m:t>
+        </m:r>
+      </m:oMath>
+      <w:r>
+        <w:rPr>
+          <w:rFonts w:eastAsiaTheme="minorEastAsia"/>
+        </w:rPr>
+        <w:t xml:space="preserve"> may only </w:t>
+      </w:r>
+      <w:r>
+        <w:rPr>
+          <w:rFonts w:eastAsiaTheme="minorEastAsia"/>
+        </w:rPr>
+        <w:t>resemble or replace</w:t>
+      </w:r>
+      <w:r>
+        <w:rPr>
+          <w:rFonts w:eastAsiaTheme="minorEastAsia"/>
+        </w:rPr>
+        <w:t xml:space="preserve"> elements owned by the </w:t>
+      </w:r>
+      <m:oMath>
+        <m:r>
+          <w:rPr>
+            <w:rFonts w:ascii="Cambria Math" w:eastAsiaTheme="minorEastAsia" w:hAnsi="Cambria Math"/>
+          </w:rPr>
+          <m:t>transD</m:t>
+        </m:r>
+        <m:r>
+          <w:rPr>
+            <w:rFonts w:ascii="Cambria Math" w:eastAsiaTheme="minorEastAsia"/>
+          </w:rPr>
+          <m:t>(</m:t>
+        </m:r>
+        <m:r>
+          <w:rPr>
+            <w:rFonts w:ascii="Cambria Math" w:eastAsiaTheme="minorEastAsia"/>
+          </w:rPr>
+          <m:t>{</m:t>
+        </m:r>
+        <m:sSub>
+          <m:sSubPr>
+            <m:ctrlPr>
+              <w:rPr>
+                <w:rFonts w:ascii="Cambria Math" w:hAnsi="Cambria Math" w:cs="Cambria Math"/>
+                <w:i/>
+              </w:rPr>
+            </m:ctrlPr>
+          </m:sSubPr>
+          <m:e>
+            <m:r>
+              <w:rPr>
+                <w:rFonts w:ascii="Cambria Math" w:hAnsi="Cambria Math" w:cs="Cambria Math"/>
+              </w:rPr>
+              <m:t>σ</m:t>
+            </m:r>
+          </m:e>
+          <m:sub>
+            <m:r>
+              <w:rPr>
+                <w:rFonts w:ascii="Cambria Math" w:hAnsi="Cambria Math" w:cs="Cambria Math"/>
+              </w:rPr>
+              <m:t>e</m:t>
+            </m:r>
+          </m:sub>
+        </m:sSub>
+        <m:r>
+          <w:rPr>
+            <w:rFonts w:ascii="Cambria Math" w:hAnsi="Cambria Math" w:cs="Cambria Math"/>
+          </w:rPr>
+          <m:t>}</m:t>
+        </m:r>
+        <m:r>
+          <w:rPr>
+            <w:rFonts w:ascii="Cambria Math" w:hAnsi="Cambria Math" w:cs="Cambria Math"/>
+          </w:rPr>
+          <m:t>)</m:t>
+        </m:r>
+      </m:oMath>
+      <w:r>
+        <w:rPr>
+          <w:rFonts w:eastAsiaTheme="minorEastAsia"/>
+        </w:rPr>
+        <w:t xml:space="preserve"> strata</w:t>
+      </w:r>
+      <w:r>
+        <w:rPr>
+          <w:rFonts w:eastAsiaTheme="minorEastAsia"/>
+        </w:rPr>
+        <w:t xml:space="preserve"> set</w:t>
+      </w:r>
+      <w:r>
+        <w:rPr>
+          <w:rFonts w:eastAsiaTheme="minorEastAsia"/>
+        </w:rPr>
+        <w:t>.</w:t>
+      </w:r>
+      <w:r>
+        <w:rPr>
+          <w:rFonts w:eastAsiaTheme="minorEastAsia"/>
+        </w:rPr>
+        <w:t xml:space="preserve"> In other words, an element has visibility of other elements in its owning strata, and all strata that it transitively depends upon.</w:t>
+      </w:r>
+    </w:p>
+    <w:p>
+      <w:pPr>
+        <w:pStyle w:val="PARAGRAPH"/>
+        <w:ind w:firstLine="0"/>
+        <w:rPr>
+          <w:rFonts w:eastAsiaTheme="minorEastAsia"/>
+        </w:rPr>
+      </w:pPr>
+      <w:r>
+        <w:rPr>
+          <w:rFonts w:eastAsiaTheme="minorEastAsia"/>
+          <w:b/>
+        </w:rPr>
+        <w:t>Defini</w:t>
+      </w:r>
+      <w:r>
+        <w:rPr>
+          <w:rFonts w:eastAsiaTheme="minorEastAsia"/>
+          <w:b/>
+        </w:rPr>
+        <w:t>tion</w:t>
+      </w:r>
+      <w:r>
+        <w:rPr>
+          <w:rFonts w:eastAsiaTheme="minorEastAsia"/>
+        </w:rPr>
+        <w:t xml:space="preserve"> (No </w:t>
+      </w:r>
+      <w:r>
+        <w:rPr>
+          <w:rFonts w:eastAsiaTheme="minorEastAsia"/>
+        </w:rPr>
+        <w:t xml:space="preserve">direct </w:t>
+      </w:r>
+      <w:r>
+        <w:rPr>
+          <w:rFonts w:eastAsiaTheme="minorEastAsia"/>
+        </w:rPr>
+        <w:t>reference</w:t>
+      </w:r>
+      <w:r>
+        <w:rPr>
+          <w:rFonts w:eastAsiaTheme="minorEastAsia"/>
+        </w:rPr>
+        <w:t xml:space="preserve"> of a replacement</w:t>
+      </w:r>
+      <w:r>
+        <w:rPr>
+          <w:rFonts w:eastAsiaTheme="minorEastAsia"/>
+        </w:rPr>
+        <w:t xml:space="preserve">): </w:t>
+      </w:r>
+      <w:r>
+        <w:rPr>
+          <w:rFonts w:eastAsiaTheme="minorEastAsia"/>
+        </w:rPr>
+        <w:t xml:space="preserve">No element </w:t>
+      </w:r>
+      <w:r>
+        <w:rPr>
+          <w:rFonts w:eastAsiaTheme="minorEastAsia"/>
+        </w:rPr>
+        <w:t xml:space="preserve">may </w:t>
+      </w:r>
+      <w:r>
+        <w:rPr>
+          <w:rFonts w:eastAsiaTheme="minorEastAsia"/>
+        </w:rPr>
+        <w:t xml:space="preserve">directly </w:t>
+      </w:r>
+      <w:r>
+        <w:rPr>
+          <w:rFonts w:eastAsiaTheme="minorEastAsia"/>
+        </w:rPr>
+        <w:t>replace or resemble</w:t>
+      </w:r>
+      <w:r>
+        <w:rPr>
+          <w:rFonts w:eastAsiaTheme="minorEastAsia"/>
+        </w:rPr>
+        <w:t xml:space="preserve"> a definition </w:t>
+      </w:r>
+      <w:r>
+        <w:rPr>
+          <w:rFonts w:eastAsiaTheme="minorEastAsia"/>
+        </w:rPr>
+        <w:t>that replaces a</w:t>
+      </w:r>
+      <w:r>
+        <w:rPr>
+          <w:rFonts w:eastAsiaTheme="minorEastAsia"/>
+        </w:rPr>
+        <w:t>n</w:t>
+      </w:r>
+      <w:r>
+        <w:rPr>
+          <w:rFonts w:eastAsiaTheme="minorEastAsia"/>
+        </w:rPr>
+        <w:t>other element.</w:t>
+      </w:r>
+    </w:p>
+    <w:p>
+      <w:pPr>
+        <w:pStyle w:val="PARAGRAPH"/>
+        <w:ind w:firstLine="0"/>
+        <w:rPr>
+          <w:rFonts w:eastAsiaTheme="minorEastAsia"/>
+        </w:rPr>
+      </w:pPr>
+      <m:oMathPara>
+        <m:oMathParaPr>
+          <m:jc m:val="center"/>
+        </m:oMathParaPr>
+        <m:oMath>
+          <m:r>
+            <w:rPr>
+              <w:rFonts w:ascii="Cambria Math" w:eastAsiaTheme="minorEastAsia" w:hAnsi="Cambria Math" w:cs="Cambria Math"/>
+            </w:rPr>
+            <w:lastRenderedPageBreak/>
+            <m:t xml:space="preserve">∀e∈Element | </m:t>
+          </m:r>
+          <m:sSub>
+            <m:sSubPr>
+              <m:ctrlPr>
+                <w:rPr>
+                  <w:rFonts w:ascii="Cambria Math" w:eastAsiaTheme="minorEastAsia" w:hAnsi="Cambria Math" w:cs="Cambria Math"/>
+                  <w:i/>
+                </w:rPr>
+              </m:ctrlPr>
+            </m:sSubPr>
+            <m:e>
+              <m:r>
+                <w:rPr>
+                  <w:rFonts w:ascii="Cambria Math" w:eastAsiaTheme="minorEastAsia" w:hAnsi="Cambria Math" w:cs="Cambria Math"/>
+                </w:rPr>
+                <m:t>r</m:t>
+              </m:r>
+            </m:e>
+            <m:sub>
+              <m:sSub>
+                <m:sSubPr>
+                  <m:ctrlPr>
+                    <w:rPr>
+                      <w:rFonts w:ascii="Cambria Math" w:eastAsiaTheme="minorEastAsia" w:hAnsi="Cambria Math" w:cs="Cambria Math"/>
+                      <w:i/>
+                    </w:rPr>
+                  </m:ctrlPr>
+                </m:sSubPr>
+                <m:e>
+                  <m:r>
+                    <w:rPr>
+                      <w:rFonts w:ascii="Cambria Math" w:eastAsiaTheme="minorEastAsia" w:hAnsi="Cambria Math" w:cs="Cambria Math"/>
+                    </w:rPr>
+                    <m:t>r</m:t>
+                  </m:r>
+                </m:e>
+                <m:sub>
+                  <m:r>
+                    <w:rPr>
+                      <w:rFonts w:ascii="Cambria Math" w:eastAsiaTheme="minorEastAsia" w:hAnsi="Cambria Math" w:cs="Cambria Math"/>
+                    </w:rPr>
+                    <m:t>e</m:t>
+                  </m:r>
+                </m:sub>
+              </m:sSub>
+            </m:sub>
+          </m:sSub>
+          <m:r>
+            <w:rPr>
+              <w:rFonts w:ascii="Cambria Math" w:eastAsiaTheme="minorEastAsia" w:hAnsi="Cambria Math" w:cs="Cambria Math"/>
+            </w:rPr>
+            <m:t xml:space="preserve"> =∅</m:t>
+          </m:r>
+          <m:r>
+            <w:rPr>
+              <w:rFonts w:ascii="Cambria Math" w:eastAsiaTheme="minorEastAsia" w:hAnsi="Cambria Math" w:cs="Cambria Math"/>
+            </w:rPr>
+            <m:t>∧</m:t>
+          </m:r>
+          <m:sSub>
+            <m:sSubPr>
+              <m:ctrlPr>
+                <w:rPr>
+                  <w:rFonts w:ascii="Cambria Math" w:eastAsiaTheme="minorEastAsia" w:hAnsi="Cambria Math" w:cs="Cambria Math"/>
+                  <w:i/>
+                </w:rPr>
+              </m:ctrlPr>
+            </m:sSubPr>
+            <m:e>
+              <m:r>
+                <w:rPr>
+                  <w:rFonts w:ascii="Cambria Math" w:eastAsiaTheme="minorEastAsia" w:hAnsi="Cambria Math" w:cs="Cambria Math"/>
+                </w:rPr>
+                <m:t>r</m:t>
+              </m:r>
+            </m:e>
+            <m:sub>
+              <m:sSub>
+                <m:sSubPr>
+                  <m:ctrlPr>
+                    <w:rPr>
+                      <w:rFonts w:ascii="Cambria Math" w:eastAsiaTheme="minorEastAsia" w:hAnsi="Cambria Math" w:cs="Cambria Math"/>
+                      <w:i/>
+                    </w:rPr>
+                  </m:ctrlPr>
+                </m:sSubPr>
+                <m:e>
+                  <m:r>
+                    <w:rPr>
+                      <w:rFonts w:ascii="Cambria Math" w:eastAsiaTheme="minorEastAsia" w:hAnsi="Cambria Math" w:cs="Cambria Math"/>
+                    </w:rPr>
+                    <m:t>R</m:t>
+                  </m:r>
+                </m:e>
+                <m:sub>
+                  <m:r>
+                    <w:rPr>
+                      <w:rFonts w:ascii="Cambria Math" w:eastAsiaTheme="minorEastAsia" w:hAnsi="Cambria Math" w:cs="Cambria Math"/>
+                    </w:rPr>
+                    <m:t>e</m:t>
+                  </m:r>
+                </m:sub>
+              </m:sSub>
+            </m:sub>
+          </m:sSub>
+          <m:r>
+            <w:rPr>
+              <w:rFonts w:ascii="Cambria Math" w:eastAsiaTheme="minorEastAsia" w:hAnsi="Cambria Math" w:cs="Cambria Math"/>
+            </w:rPr>
+            <m:t>=∅</m:t>
+          </m:r>
+        </m:oMath>
+      </m:oMathPara>
+    </w:p>
+    <w:p>
+      <w:pPr>
+        <w:pStyle w:val="PARAGRAPH"/>
+        <w:ind w:firstLine="0"/>
+        <w:rPr>
+          <w:oMath/>
+          <w:rFonts w:ascii="Cambria" w:eastAsiaTheme="minorEastAsia" w:hAnsi="Cambria"/>
+        </w:rPr>
+      </w:pPr>
+      <w:r>
+        <w:rPr>
+          <w:rFonts w:eastAsiaTheme="minorEastAsia"/>
+        </w:rPr>
+        <w:t>W</w:t>
+      </w:r>
+      <w:r>
+        <w:rPr>
+          <w:rFonts w:eastAsiaTheme="minorEastAsia"/>
+        </w:rPr>
+        <w:t>hen replacing or resembling, the designer should reference the original defin</w:t>
+      </w:r>
+      <w:r>
+        <w:rPr>
+          <w:rFonts w:eastAsiaTheme="minorEastAsia"/>
+        </w:rPr>
+        <w:t>i</w:t>
+      </w:r>
+      <w:r>
+        <w:rPr>
+          <w:rFonts w:eastAsiaTheme="minorEastAsia"/>
+        </w:rPr>
+        <w:t>tions</w:t>
+      </w:r>
+      <w:r>
+        <w:rPr>
+          <w:rFonts w:eastAsiaTheme="minorEastAsia"/>
+        </w:rPr>
+        <w:t xml:space="preserve"> rather than any replacement definitions</w:t>
+      </w:r>
+      <w:r>
+        <w:rPr>
+          <w:rFonts w:eastAsiaTheme="minorEastAsia"/>
+        </w:rPr>
+        <w:t>.  Replacement</w:t>
+      </w:r>
+      <w:r>
+        <w:rPr>
+          <w:rFonts w:eastAsiaTheme="minorEastAsia"/>
+        </w:rPr>
+        <w:t>s</w:t>
+      </w:r>
+      <w:r>
+        <w:rPr>
+          <w:rFonts w:eastAsiaTheme="minorEastAsia"/>
+        </w:rPr>
+        <w:t xml:space="preserve"> will instead be considered when determining the expanded structure of each element.</w:t>
+      </w:r>
+      <w:r>
+        <w:rPr>
+          <w:rFonts w:eastAsiaTheme="minorEastAsia"/>
+        </w:rPr>
+        <w:t xml:space="preserve"> This rule a</w:t>
+      </w:r>
+      <w:r>
+        <w:rPr>
+          <w:rFonts w:eastAsiaTheme="minorEastAsia"/>
+        </w:rPr>
+        <w:t>l</w:t>
+      </w:r>
+      <w:r>
+        <w:rPr>
+          <w:rFonts w:eastAsiaTheme="minorEastAsia"/>
+        </w:rPr>
+        <w:t xml:space="preserve">lows </w:t>
+      </w:r>
+      <w:r>
+        <w:rPr>
+          <w:rFonts w:eastAsiaTheme="minorEastAsia"/>
+        </w:rPr>
+        <w:t xml:space="preserve">us to later adjust the dependency order of strata without </w:t>
+      </w:r>
+      <w:r>
+        <w:rPr>
+          <w:rFonts w:eastAsiaTheme="minorEastAsia"/>
+        </w:rPr>
+        <w:t>invalidating relationships</w:t>
+      </w:r>
+      <w:r>
+        <w:rPr>
+          <w:rFonts w:eastAsiaTheme="minorEastAsia"/>
+        </w:rPr>
+        <w:t>.</w:t>
+      </w:r>
+    </w:p>
+    <w:p>
+      <w:pPr>
+        <w:pStyle w:val="PARAGRAPH"/>
+        <w:ind w:firstLine="0"/>
+        <w:rPr>
+          <w:rFonts w:eastAsiaTheme="minorEastAsia"/>
+        </w:rPr>
+      </w:pPr>
+      <w:r>
+        <w:rPr>
+          <w:rFonts w:eastAsiaTheme="minorEastAsia"/>
+          <w:b/>
+        </w:rPr>
+        <w:t>Defi</w:t>
+      </w:r>
+      <w:r>
+        <w:rPr>
+          <w:rFonts w:eastAsiaTheme="minorEastAsia"/>
+          <w:b/>
+        </w:rPr>
+        <w:t>nition</w:t>
+      </w:r>
+      <w:r>
+        <w:rPr>
+          <w:rFonts w:eastAsiaTheme="minorEastAsia"/>
+        </w:rPr>
+        <w:t xml:space="preserve"> (Single replacement): A stratum </w:t>
       </w:r>
       <m:oMath>
         <m:r>
@@ -1144,45 +1771,7 @@
         <w:rPr>
           <w:rFonts w:eastAsiaTheme="minorEastAsia"/>
         </w:rPr>
-        <w:t xml:space="preserve">not contain two elements </w:t>
-      </w:r>
-      <m:oMath>
-        <m:r>
-          <w:rPr>
-            <w:rFonts w:ascii="Cambria" w:eastAsiaTheme="minorEastAsia" w:hAnsi="Cambria"/>
-          </w:rPr>
-          <m:t>(</m:t>
-        </m:r>
-        <m:r>
-          <w:rPr>
-            <w:rFonts w:ascii="Cambria Math" w:eastAsiaTheme="minorEastAsia" w:hAnsi="Cambria Math" w:cs="Cambria Math"/>
-          </w:rPr>
-          <m:t>e</m:t>
-        </m:r>
-        <m:r>
-          <w:rPr>
-            <w:rFonts w:ascii="Cambria" w:eastAsiaTheme="minorEastAsia" w:hAnsi="Cambria"/>
-          </w:rPr>
-          <m:t xml:space="preserve">1, </m:t>
-        </m:r>
-        <m:r>
-          <w:rPr>
-            <w:rFonts w:ascii="Cambria Math" w:eastAsiaTheme="minorEastAsia" w:hAnsi="Cambria Math" w:cs="Cambria Math"/>
-          </w:rPr>
-          <m:t>e</m:t>
-        </m:r>
-        <m:r>
-          <w:rPr>
-            <w:rFonts w:ascii="Cambria" w:eastAsiaTheme="minorEastAsia" w:hAnsi="Cambria"/>
-          </w:rPr>
-          <m:t>2)</m:t>
-        </m:r>
-      </m:oMath>
-      <w:r>
-        <w:rPr>
-          <w:rFonts w:eastAsiaTheme="minorEastAsia"/>
-        </w:rPr>
-        <w:t xml:space="preserve"> which both r</w:t>
+        <w:t>not contain two elements which both r</w:t>
       </w:r>
       <w:r>
         <w:rPr>
@@ -1200,7 +1789,19 @@
         <w:rPr>
           <w:rFonts w:eastAsiaTheme="minorEastAsia"/>
         </w:rPr>
-        <w:t>Without this restriction, we could potentially have multiple replacements inside a single stratum, which could not be otherwise o</w:t>
+        <w:t>Without this restriction, we could potentially have multiple replacements inside a si</w:t>
+      </w:r>
+      <w:r>
+        <w:rPr>
+          <w:rFonts w:eastAsiaTheme="minorEastAsia"/>
+        </w:rPr>
+        <w:t>n</w:t>
+      </w:r>
+      <w:r>
+        <w:rPr>
+          <w:rFonts w:eastAsiaTheme="minorEastAsia"/>
+        </w:rPr>
+        <w:t>gle stratum, which could not be otherwise o</w:t>
       </w:r>
       <w:r>
         <w:rPr>
@@ -1341,648 +1942,189 @@
     </w:p>
     <w:p>
       <w:pPr>
-        <w:pStyle w:val="PARAGRAPH"/>
-        <w:ind w:firstLine="0"/>
-        <w:rPr>
-          <w:rFonts w:eastAsiaTheme="minorEastAsia"/>
-        </w:rPr>
-      </w:pPr>
-      <w:r>
-        <w:rPr>
-          <w:rFonts w:eastAsiaTheme="minorEastAsia"/>
-        </w:rPr>
-        <w:t xml:space="preserve">An element’s </w:t>
-      </w:r>
-      <w:r>
-        <w:rPr>
-          <w:rFonts w:eastAsiaTheme="minorEastAsia"/>
-        </w:rPr>
-        <w:t xml:space="preserve">expanded </w:t>
-      </w:r>
-      <w:r>
-        <w:rPr>
-          <w:rFonts w:eastAsiaTheme="minorEastAsia"/>
-        </w:rPr>
-        <w:t xml:space="preserve">structure is determined by </w:t>
-      </w:r>
-      <w:r>
-        <w:rPr>
-          <w:rFonts w:eastAsiaTheme="minorEastAsia"/>
-        </w:rPr>
+        <w:pStyle w:val="Heading2"/>
+      </w:pPr>
+      <w:r>
+        <w:t xml:space="preserve">1.3  </w:t>
+      </w:r>
+      <w:r>
+        <w:t xml:space="preserve">Interplay Between </w:t>
+      </w:r>
+      <w:r>
+        <w:t>Replac</w:t>
+      </w:r>
+      <w:r>
+        <w:t>e</w:t>
+      </w:r>
+      <w:r>
+        <w:t>ment</w:t>
+      </w:r>
+      <w:r>
+        <w:t xml:space="preserve"> </w:t>
+      </w:r>
+      <w:r>
+        <w:t xml:space="preserve">and </w:t>
+      </w:r>
+      <w:r>
+        <w:t>Resemblance</w:t>
+      </w:r>
+    </w:p>
+    <w:p>
+      <w:pPr>
+        <w:pStyle w:val="PARAGRAPHnoindent"/>
+      </w:pPr>
+      <w:r>
+        <w:t xml:space="preserve">As previously </w:t>
+      </w:r>
+      <w:r>
+        <w:t>indicated</w:t>
+      </w:r>
+      <w:r>
+        <w:t>, a</w:t>
+      </w:r>
+      <w:r>
+        <w:t xml:space="preserve"> stratum can </w:t>
+      </w:r>
+      <w:r>
+        <w:t>contain el</w:t>
+      </w:r>
+      <w:r>
+        <w:t>e</w:t>
+      </w:r>
+      <w:r>
+        <w:t>ment</w:t>
+      </w:r>
+      <w:r>
+        <w:t xml:space="preserve"> </w:t>
+      </w:r>
+      <w:r>
+        <w:t xml:space="preserve">definitions </w:t>
+      </w:r>
+      <w:r>
+        <w:t xml:space="preserve">which </w:t>
+      </w:r>
+      <w:r>
+        <w:t xml:space="preserve">replace elements in </w:t>
+      </w:r>
+      <w:r>
+        <w:t xml:space="preserve">other </w:t>
+      </w:r>
+      <w:r>
+        <w:t xml:space="preserve">strata. </w:t>
+      </w:r>
+      <w:r>
+        <w:t>Th</w:t>
+      </w:r>
+      <w:r>
+        <w:t>is</w:t>
+      </w:r>
+      <w:r>
+        <w:t xml:space="preserve"> </w:t>
+      </w:r>
+      <w:r>
+        <w:t>can</w:t>
+      </w:r>
+      <w:r>
+        <w:t xml:space="preserve"> affect existing resemblance rel</w:t>
+      </w:r>
+      <w:r>
         <w:t>a</w:t>
       </w:r>
       <w:r>
-        <w:rPr>
-          <w:rFonts w:eastAsiaTheme="minorEastAsia"/>
-        </w:rPr>
-        <w:t>p</w:t>
-      </w:r>
-      <w:r>
-        <w:rPr>
-          <w:rFonts w:eastAsiaTheme="minorEastAsia"/>
-        </w:rPr>
-        <w:t>plying</w:t>
-      </w:r>
-      <w:r>
-        <w:rPr>
-          <w:rFonts w:eastAsiaTheme="minorEastAsia"/>
-        </w:rPr>
-        <w:t xml:space="preserve"> deltas </w:t>
-      </w:r>
-      <w:r>
-        <w:rPr>
-          <w:rFonts w:eastAsiaTheme="minorEastAsia"/>
-        </w:rPr>
+        <w:t>tionships</w:t>
+      </w:r>
+      <w:r>
+        <w:t>, as an element which was previously b</w:t>
+      </w:r>
+      <w:r>
+        <w:t>e</w:t>
+      </w:r>
+      <w:r>
+        <w:t>ing resembled may be replaced with a</w:t>
+      </w:r>
+      <w:r>
+        <w:t>nother</w:t>
+      </w:r>
+      <w:r>
+        <w:t xml:space="preserve"> defin</w:t>
+      </w:r>
+      <w:r>
+        <w:t>i</w:t>
+      </w:r>
+      <w:r>
+        <w:t>tion</w:t>
+      </w:r>
+      <w:r>
+        <w:t>. As such, we need to re</w:t>
+      </w:r>
+      <w:r>
+        <w:t>-</w:t>
+      </w:r>
+      <w:r>
+        <w:t>determine the rese</w:t>
+      </w:r>
+      <w:r>
+        <w:t>m</w:t>
+      </w:r>
+      <w:r>
+        <w:t>blance graph for the entire system anew from the perspective of each stratum.</w:t>
+      </w:r>
+      <w:r>
+        <w:t xml:space="preserve">  We call this the e</w:t>
+      </w:r>
+      <w:r>
+        <w:t>x</w:t>
+      </w:r>
+      <w:r>
+        <w:t>panded resemblance graph. We next show a nu</w:t>
+      </w:r>
+      <w:r>
+        <w:t>m</w:t>
+      </w:r>
+      <w:r>
+        <w:t>ber of definitions, leading towards a description of this concept.</w:t>
+      </w:r>
+    </w:p>
+    <w:p>
+      <w:pPr>
+        <w:pStyle w:val="PARAGRAPHnoindent"/>
+      </w:pPr>
+      <w:r>
+        <w:rPr>
+          <w:b/>
+        </w:rPr>
+        <w:t>Definition</w:t>
+      </w:r>
+      <w:r>
+        <w:t xml:space="preserve"> </w:t>
+      </w:r>
+      <w:r>
         <w:t>(</w:t>
+      </w:r>
+      <w:r>
+        <w:t>Scoped</w:t>
+      </w:r>
+      <w:r>
+        <w:t xml:space="preserve"> replacements</w:t>
+      </w:r>
+      <w:r>
+        <w:t xml:space="preserve">): </w:t>
+      </w:r>
+      <w:r>
+        <w:t xml:space="preserve">We define </w:t>
       </w:r>
       <m:oMath>
         <m:r>
           <w:rPr>
             <w:rFonts w:ascii="Cambria Math" w:hAnsi="Cambria Math"/>
           </w:rPr>
-          <m:t>∆)</m:t>
-        </m:r>
-      </m:oMath>
-      <w:r>
-        <w:rPr>
-          <w:rFonts w:eastAsiaTheme="minorEastAsia"/>
-        </w:rPr>
-        <w:t xml:space="preserve"> to the structure inherited from </w:t>
-      </w:r>
-      <w:r>
-        <w:rPr>
-          <w:rFonts w:eastAsiaTheme="minorEastAsia"/>
-        </w:rPr>
-        <w:t>the elements it resembles</w:t>
-      </w:r>
-      <w:r>
-        <w:rPr>
-          <w:rFonts w:eastAsiaTheme="minorEastAsia"/>
-        </w:rPr>
-        <w:t>, resulting in a set of co</w:t>
-      </w:r>
-      <w:r>
-        <w:rPr>
-          <w:rFonts w:eastAsiaTheme="minorEastAsia"/>
-        </w:rPr>
-        <w:t>n</w:t>
-      </w:r>
-      <w:r>
-        <w:rPr>
-          <w:rFonts w:eastAsiaTheme="minorEastAsia"/>
-        </w:rPr>
-        <w:t>stituents.  For instance, the constituents of a co</w:t>
-      </w:r>
-      <w:r>
-        <w:rPr>
-          <w:rFonts w:eastAsiaTheme="minorEastAsia"/>
-        </w:rPr>
-        <w:t>m</w:t>
-      </w:r>
-      <w:r>
-        <w:rPr>
-          <w:rFonts w:eastAsiaTheme="minorEastAsia"/>
-        </w:rPr>
-        <w:t>ponent are port, part, connector and attribute</w:t>
-      </w:r>
-      <w:r>
-        <w:rPr>
-          <w:rFonts w:eastAsiaTheme="minorEastAsia"/>
-        </w:rPr>
-        <w:t>.</w:t>
-      </w:r>
-      <w:r>
-        <w:rPr>
-          <w:rFonts w:eastAsiaTheme="minorEastAsia"/>
-        </w:rPr>
-        <w:t xml:space="preserve"> </w:t>
-      </w:r>
-      <m:oMath>
-        <m:r>
-          <w:rPr>
-            <w:rFonts w:ascii="Cambria Math" w:hAnsi="Cambria Math"/>
-          </w:rPr>
-          <m:t>∆add</m:t>
-        </m:r>
-      </m:oMath>
-      <w:r>
-        <w:rPr>
-          <w:rFonts w:eastAsiaTheme="minorEastAsia"/>
-        </w:rPr>
-        <w:t xml:space="preserve"> repr</w:t>
-      </w:r>
-      <w:r>
-        <w:rPr>
-          <w:rFonts w:eastAsiaTheme="minorEastAsia"/>
-        </w:rPr>
-        <w:t>e</w:t>
-      </w:r>
-      <w:r>
-        <w:rPr>
-          <w:rFonts w:eastAsiaTheme="minorEastAsia"/>
-        </w:rPr>
-        <w:t>sents the</w:t>
-      </w:r>
-      <w:r>
-        <w:rPr>
-          <w:rFonts w:eastAsiaTheme="minorEastAsia"/>
-        </w:rPr>
-        <w:t xml:space="preserve"> set of constituents</w:t>
-      </w:r>
-      <w:r>
-        <w:rPr>
-          <w:rFonts w:eastAsiaTheme="minorEastAsia"/>
-        </w:rPr>
-        <w:t xml:space="preserve"> added by this definition</w:t>
-      </w:r>
-      <w:r>
-        <w:rPr>
-          <w:rFonts w:eastAsiaTheme="minorEastAsia"/>
-        </w:rPr>
-        <w:t xml:space="preserve">, </w:t>
-      </w:r>
-      <m:oMath>
-        <m:r>
-          <w:rPr>
-            <w:rFonts w:ascii="Cambria Math" w:hAnsi="Cambria Math"/>
-          </w:rPr>
-          <m:t>∆del</m:t>
-        </m:r>
-      </m:oMath>
-      <w:r>
-        <w:rPr>
-          <w:rFonts w:eastAsiaTheme="minorEastAsia"/>
-        </w:rPr>
-        <w:t xml:space="preserve"> the</w:t>
-      </w:r>
-      <w:r>
-        <w:rPr>
-          <w:rFonts w:eastAsiaTheme="minorEastAsia"/>
-        </w:rPr>
-        <w:t xml:space="preserve"> set of inherited constit</w:t>
-      </w:r>
-      <w:r>
-        <w:rPr>
-          <w:rFonts w:eastAsiaTheme="minorEastAsia"/>
-        </w:rPr>
-        <w:t>u</w:t>
-      </w:r>
-      <w:r>
-        <w:rPr>
-          <w:rFonts w:eastAsiaTheme="minorEastAsia"/>
-        </w:rPr>
-        <w:t xml:space="preserve">ents which are to be deleted, and </w:t>
-      </w:r>
-      <m:oMath>
-        <m:r>
-          <w:rPr>
-            <w:rFonts w:ascii="Cambria Math" w:hAnsi="Cambria Math"/>
-          </w:rPr>
-          <m:t>∆old→∆new</m:t>
-        </m:r>
-      </m:oMath>
-      <w:r>
-        <w:rPr>
-          <w:rFonts w:eastAsiaTheme="minorEastAsia"/>
-        </w:rPr>
-        <w:t xml:space="preserve"> </w:t>
-      </w:r>
-      <w:r>
-        <w:rPr>
-          <w:rFonts w:eastAsiaTheme="minorEastAsia"/>
-        </w:rPr>
-        <w:t>is a</w:t>
-      </w:r>
-      <w:r>
-        <w:rPr>
-          <w:rFonts w:eastAsiaTheme="minorEastAsia"/>
-        </w:rPr>
-        <w:t>n injection</w:t>
-      </w:r>
-      <w:r>
-        <w:rPr>
-          <w:rFonts w:eastAsiaTheme="minorEastAsia"/>
-        </w:rPr>
-        <w:t xml:space="preserve"> </w:t>
-      </w:r>
-      <w:r>
-        <w:rPr>
-          <w:rFonts w:eastAsiaTheme="minorEastAsia"/>
-        </w:rPr>
-        <w:t xml:space="preserve">indicating </w:t>
-      </w:r>
-      <w:r>
-        <w:rPr>
-          <w:rFonts w:eastAsiaTheme="minorEastAsia"/>
-        </w:rPr>
-        <w:t>a subset of</w:t>
-      </w:r>
-      <w:r>
-        <w:rPr>
-          <w:rFonts w:eastAsiaTheme="minorEastAsia"/>
-        </w:rPr>
-        <w:t xml:space="preserve"> </w:t>
-      </w:r>
-      <w:r>
-        <w:rPr>
-          <w:rFonts w:eastAsiaTheme="minorEastAsia"/>
-        </w:rPr>
-        <w:t>inherited co</w:t>
-      </w:r>
-      <w:r>
-        <w:rPr>
-          <w:rFonts w:eastAsiaTheme="minorEastAsia"/>
-        </w:rPr>
-        <w:t>n</w:t>
-      </w:r>
-      <w:r>
-        <w:rPr>
-          <w:rFonts w:eastAsiaTheme="minorEastAsia"/>
-        </w:rPr>
-        <w:t>stituents</w:t>
-      </w:r>
-      <w:r>
-        <w:rPr>
-          <w:rFonts w:eastAsiaTheme="minorEastAsia"/>
-        </w:rPr>
-        <w:t xml:space="preserve"> to be r</w:t>
-      </w:r>
-      <w:r>
-        <w:rPr>
-          <w:rFonts w:eastAsiaTheme="minorEastAsia"/>
-        </w:rPr>
-        <w:t>e</w:t>
-      </w:r>
-      <w:r>
-        <w:rPr>
-          <w:rFonts w:eastAsiaTheme="minorEastAsia"/>
-        </w:rPr>
-        <w:t>placed by new constituents.</w:t>
-      </w:r>
-    </w:p>
-    <w:p>
-      <w:pPr>
-        <w:pStyle w:val="Heading2"/>
-      </w:pPr>
-      <w:r>
-        <w:lastRenderedPageBreak/>
-        <w:t xml:space="preserve">1.3  </w:t>
-      </w:r>
-      <w:r>
-        <w:t xml:space="preserve">Interplay Between </w:t>
-      </w:r>
-      <w:r>
-        <w:t>Replac</w:t>
-      </w:r>
-      <w:r>
-        <w:t>e</w:t>
-      </w:r>
-      <w:r>
-        <w:t>ment</w:t>
-      </w:r>
-      <w:r>
-        <w:t xml:space="preserve"> </w:t>
-      </w:r>
-      <w:r>
-        <w:t xml:space="preserve">and </w:t>
-      </w:r>
-      <w:r>
-        <w:t>Resemblance</w:t>
-      </w:r>
-    </w:p>
-    <w:p>
-      <w:pPr>
-        <w:pStyle w:val="PARAGRAPHnoindent"/>
-      </w:pPr>
-      <w:r>
-        <w:t xml:space="preserve">As previously </w:t>
-      </w:r>
-      <w:r>
-        <w:t>indicated</w:t>
-      </w:r>
-      <w:r>
-        <w:t>, a</w:t>
-      </w:r>
-      <w:r>
-        <w:t xml:space="preserve"> stratum can </w:t>
-      </w:r>
-      <w:r>
-        <w:t>contain el</w:t>
-      </w:r>
-      <w:r>
-        <w:t>e</w:t>
-      </w:r>
-      <w:r>
-        <w:t xml:space="preserve">ments </w:t>
-      </w:r>
-      <w:r>
-        <w:t xml:space="preserve">definitions </w:t>
-      </w:r>
-      <w:r>
-        <w:t xml:space="preserve">which </w:t>
-      </w:r>
-      <w:r>
-        <w:t xml:space="preserve">replace elements in </w:t>
-      </w:r>
-      <w:r>
-        <w:t xml:space="preserve">other </w:t>
-      </w:r>
-      <w:r>
-        <w:t xml:space="preserve">strata. </w:t>
-      </w:r>
-      <w:r>
-        <w:t>Th</w:t>
-      </w:r>
-      <w:r>
-        <w:t>is</w:t>
-      </w:r>
-      <w:r>
-        <w:t xml:space="preserve"> </w:t>
-      </w:r>
-      <w:r>
-        <w:t>can</w:t>
-      </w:r>
-      <w:r>
-        <w:t xml:space="preserve"> affect existing resemblance rel</w:t>
-      </w:r>
-      <w:r>
-        <w:t>a</w:t>
-      </w:r>
-      <w:r>
-        <w:t>tionships</w:t>
-      </w:r>
-      <w:r>
-        <w:t>, as an element which was previously b</w:t>
-      </w:r>
-      <w:r>
-        <w:t>e</w:t>
-      </w:r>
-      <w:r>
-        <w:t>ing resembled may be replaced with a</w:t>
-      </w:r>
-      <w:r>
-        <w:t>nother</w:t>
-      </w:r>
-      <w:r>
-        <w:t xml:space="preserve"> defin</w:t>
-      </w:r>
-      <w:r>
-        <w:t>i</w:t>
-      </w:r>
-      <w:r>
-        <w:t>tion</w:t>
-      </w:r>
-      <w:r>
-        <w:t>. As such, we need to re</w:t>
-      </w:r>
-      <w:r>
-        <w:t>-</w:t>
-      </w:r>
-      <w:r>
-        <w:t>determine the rese</w:t>
-      </w:r>
-      <w:r>
-        <w:t>m</w:t>
-      </w:r>
-      <w:r>
-        <w:t>blance graph for the entire system anew from the perspective of each str</w:t>
-      </w:r>
-      <w:r>
-        <w:t>a</w:t>
-      </w:r>
-      <w:r>
-        <w:t>tum.</w:t>
-      </w:r>
-    </w:p>
-    <w:p>
-      <w:pPr>
-        <w:pStyle w:val="PARAGRAPHnoindent"/>
-      </w:pPr>
-      <w:r>
-        <w:t>Definition 7</w:t>
-      </w:r>
-      <w:r>
-        <w:t xml:space="preserve"> (</w:t>
-      </w:r>
-      <w:r>
-        <w:t xml:space="preserve">Simple dependencies): </w:t>
-      </w:r>
-      <w:r>
-        <w:t xml:space="preserve">We define </w:t>
-      </w:r>
-      <m:oMath>
-        <m:r>
-          <w:rPr>
-            <w:rFonts w:ascii="Cambria Math" w:hAnsi="Cambria Math" w:cs="Cambria Math"/>
-          </w:rPr>
-          <m:t>sdep</m:t>
-        </m:r>
-        <m:r>
-          <w:rPr>
-            <w:rFonts w:ascii="Cambria" w:hAnsi="Cambria"/>
-          </w:rPr>
-          <m:t>(</m:t>
+          <m:t>s</m:t>
         </m:r>
         <m:r>
           <w:rPr>
             <w:rFonts w:ascii="Cambria Math" w:hAnsi="Cambria Math" w:cs="Cambria Math"/>
           </w:rPr>
-          <m:t>s</m:t>
-        </m:r>
-        <m:r>
-          <w:rPr>
-            <w:rFonts w:ascii="Cambria" w:hAnsi="Cambria"/>
-          </w:rPr>
-          <m:t>)</m:t>
-        </m:r>
-      </m:oMath>
-      <w:r>
-        <w:t xml:space="preserve"> </w:t>
-      </w:r>
-      <w:r>
-        <w:t xml:space="preserve">to </w:t>
-      </w:r>
-      <w:r>
-        <w:t xml:space="preserve">remove any redundancy </w:t>
-      </w:r>
-      <w:r>
-        <w:t>(strata othe</w:t>
-      </w:r>
-      <w:r>
-        <w:t>r</w:t>
-      </w:r>
-      <w:r>
-        <w:t xml:space="preserve">wise reachable transitively) </w:t>
-      </w:r>
-      <w:r>
-        <w:t>from the set of depen</w:t>
-      </w:r>
-      <w:r>
-        <w:t>d</w:t>
-      </w:r>
-      <w:r>
-        <w:t>encies.</w:t>
-      </w:r>
-    </w:p>
-    <w:p>
-      <w:pPr>
-        <w:pStyle w:val="PARAGRAPH"/>
-        <w:rPr>
-          <w:oMath/>
-          <w:rFonts w:ascii="Cambria" w:hAnsi="Cambria"/>
-        </w:rPr>
-      </w:pPr>
-      <m:oMathPara>
-        <m:oMathParaPr>
-          <m:jc m:val="center"/>
-        </m:oMathParaPr>
-        <m:oMath>
-          <m:r>
-            <w:rPr>
-              <w:rFonts w:ascii="Cambria Math" w:hAnsi="Cambria Math" w:cs="Cambria Math"/>
-            </w:rPr>
-            <m:t>sdep</m:t>
-          </m:r>
-          <m:r>
-            <w:rPr>
-              <w:rFonts w:ascii="Cambria" w:hAnsi="Cambria"/>
-            </w:rPr>
-            <m:t>(</m:t>
-          </m:r>
-          <m:r>
-            <w:rPr>
-              <w:rFonts w:ascii="Cambria Math" w:hAnsi="Cambria Math" w:cs="Cambria Math"/>
-            </w:rPr>
-            <m:t>s</m:t>
-          </m:r>
-          <m:r>
-            <w:rPr>
-              <w:rFonts w:ascii="Cambria" w:hAnsi="Cambria"/>
-            </w:rPr>
-            <m:t xml:space="preserve">) = </m:t>
-          </m:r>
-          <m:sSub>
-            <m:sSubPr>
-              <m:ctrlPr>
-                <w:rPr>
-                  <w:rFonts w:ascii="Cambria Math" w:hAnsi="Cambria Math" w:cs="Cambria Math"/>
-                  <w:i/>
-                </w:rPr>
-              </m:ctrlPr>
-            </m:sSubPr>
-            <m:e>
-              <m:r>
-                <w:rPr>
-                  <w:rFonts w:ascii="Cambria Math" w:hAnsi="Cambria Math" w:cs="Cambria Math"/>
-                </w:rPr>
-                <m:t>D</m:t>
-              </m:r>
-            </m:e>
-            <m:sub>
-              <m:r>
-                <w:rPr>
-                  <w:rFonts w:ascii="Cambria Math" w:hAnsi="Cambria Math" w:cs="Cambria Math"/>
-                </w:rPr>
-                <m:t>s</m:t>
-              </m:r>
-            </m:sub>
-          </m:sSub>
-          <m:r>
-            <w:rPr>
-              <w:rFonts w:ascii="Cambria" w:hAnsi="Cambria"/>
-            </w:rPr>
-            <m:t xml:space="preserve"> </m:t>
-          </m:r>
-          <m:r>
-            <w:rPr>
-              <w:rFonts w:ascii="Cambria Math" w:hAnsi="Cambria Math" w:cs="Cambria Math"/>
-            </w:rPr>
-            <m:t>∖</m:t>
-          </m:r>
-          <m:r>
-            <w:rPr>
-              <w:rFonts w:ascii="Cambria" w:hAnsi="Cambria"/>
-            </w:rPr>
-            <m:t xml:space="preserve"> </m:t>
-          </m:r>
-          <m:r>
-            <w:rPr>
-              <w:rFonts w:ascii="Cambria Math" w:hAnsi="Cambria Math" w:cs="Cambria Math"/>
-            </w:rPr>
-            <m:t>transD</m:t>
-          </m:r>
-          <m:r>
-            <w:rPr>
-              <w:rFonts w:ascii="Cambria" w:hAnsi="Cambria"/>
-            </w:rPr>
-            <m:t>(</m:t>
-          </m:r>
-          <m:sSub>
-            <m:sSubPr>
-              <m:ctrlPr>
-                <w:rPr>
-                  <w:rFonts w:ascii="Cambria Math" w:hAnsi="Cambria Math" w:cs="Cambria Math"/>
-                  <w:i/>
-                </w:rPr>
-              </m:ctrlPr>
-            </m:sSubPr>
-            <m:e>
-              <m:r>
-                <w:rPr>
-                  <w:rFonts w:ascii="Cambria Math" w:hAnsi="Cambria Math" w:cs="Cambria Math"/>
-                </w:rPr>
-                <m:t>D</m:t>
-              </m:r>
-            </m:e>
-            <m:sub>
-              <m:r>
-                <w:rPr>
-                  <w:rFonts w:ascii="Cambria Math" w:hAnsi="Cambria Math" w:cs="Cambria Math"/>
-                </w:rPr>
-                <m:t>s</m:t>
-              </m:r>
-            </m:sub>
-          </m:sSub>
-          <m:r>
-            <w:rPr>
-              <w:rFonts w:ascii="Cambria" w:hAnsi="Cambria"/>
-            </w:rPr>
-            <m:t>)</m:t>
-          </m:r>
-        </m:oMath>
-      </m:oMathPara>
-    </w:p>
-    <w:p>
-      <w:pPr>
-        <w:pStyle w:val="PARAGRAPHnoindent"/>
-      </w:pPr>
-      <w:r>
-        <w:t>Definition 8</w:t>
-      </w:r>
-      <w:r>
-        <w:t xml:space="preserve"> (Expanded resemblance): </w:t>
-      </w:r>
-      <w:r>
-        <w:t xml:space="preserve">We </w:t>
-      </w:r>
-      <w:r>
-        <w:t xml:space="preserve">then </w:t>
-      </w:r>
-      <w:r>
-        <w:t>d</w:t>
-      </w:r>
-      <w:r>
-        <w:t>e</w:t>
-      </w:r>
-      <w:r>
-        <w:t xml:space="preserve">fine </w:t>
-      </w:r>
-      <m:oMath>
-        <m:r>
-          <w:rPr>
-            <w:rFonts w:ascii="Cambria Math" w:hAnsi="Cambria Math" w:cs="Cambria Math"/>
-          </w:rPr>
-          <m:t>eresembles</m:t>
+          <m:t>rep</m:t>
         </m:r>
         <m:r>
           <w:rPr>
@@ -2006,7 +2148,7 @@
           <w:rPr>
             <w:rFonts w:ascii="Cambria Math" w:hAnsi="Cambria Math" w:cs="Cambria Math"/>
           </w:rPr>
-          <m:t>s</m:t>
+          <m:t>S</m:t>
         </m:r>
         <m:r>
           <w:rPr>
@@ -2016,7 +2158,13 @@
         </m:r>
       </m:oMath>
       <w:r>
-        <w:t xml:space="preserve"> to be the elements resembled by </w:t>
+        <w:t xml:space="preserve"> to be</w:t>
+      </w:r>
+      <w:r>
+        <w:t xml:space="preserve"> the set of all components replac</w:t>
+      </w:r>
+      <w:r>
+        <w:t xml:space="preserve">ing element </w:t>
       </w:r>
       <m:oMath>
         <m:r>
@@ -2033,7 +2181,225 @@
         <w:t>,</w:t>
       </w:r>
       <w:r>
-        <w:t xml:space="preserve"> from the perspective of stratum </w:t>
+        <w:t xml:space="preserve"> defined in</w:t>
+      </w:r>
+      <w:r>
+        <w:t xml:space="preserve"> the transitive closure of the set of </w:t>
+      </w:r>
+      <m:oMath>
+        <m:r>
+          <w:rPr>
+            <w:rFonts w:ascii="Cambria Math" w:hAnsi="Cambria Math" w:cs="Cambria Math"/>
+          </w:rPr>
+          <m:t>S</m:t>
+        </m:r>
+      </m:oMath>
+      <w:r>
+        <w:rPr>
+          <w:rFonts w:eastAsiaTheme="minorEastAsia"/>
+        </w:rPr>
+        <w:t xml:space="preserve"> </w:t>
+      </w:r>
+      <w:r>
+        <w:t>strata.</w:t>
+      </w:r>
+      <w:r>
+        <w:t xml:space="preserve"> </w:t>
+      </w:r>
+      <w:r>
+        <w:t xml:space="preserve">We further add </w:t>
+      </w:r>
+      <m:oMath>
+        <m:r>
+          <w:rPr>
+            <w:rFonts w:ascii="Cambria Math" w:hAnsi="Cambria Math" w:cs="Cambria Math"/>
+          </w:rPr>
+          <m:t>e</m:t>
+        </m:r>
+      </m:oMath>
+      <w:r>
+        <w:t xml:space="preserve"> </w:t>
+      </w:r>
+      <w:r>
+        <w:t>to the result for convenience in further expressions</w:t>
+      </w:r>
+      <w:r>
+        <w:t>.</w:t>
+      </w:r>
+    </w:p>
+    <w:p>
+      <w:pPr>
+        <w:pStyle w:val="PARAGRAPH"/>
+        <w:rPr>
+          <w:rFonts w:ascii="Cambria Math" w:eastAsia="MS Mincho" w:hAnsi="Cambria Math" w:cs="MS Mincho" w:hint="eastAsia"/>
+          <w:i/>
+        </w:rPr>
+      </w:pPr>
+      <m:oMathPara>
+        <m:oMathParaPr>
+          <m:jc m:val="center"/>
+        </m:oMathParaPr>
+        <m:oMath>
+          <m:r>
+            <w:rPr>
+              <w:rFonts w:ascii="Cambria Math" w:hAnsi="Cambria Math" w:cs="Cambria Math"/>
+            </w:rPr>
+            <m:t>sreps</m:t>
+          </m:r>
+          <m:d>
+            <m:dPr>
+              <m:ctrlPr>
+                <w:rPr>
+                  <w:rFonts w:ascii="Cambria Math" w:hAnsi="Cambria Math" w:cs="Cambria Math"/>
+                  <w:i/>
+                </w:rPr>
+              </m:ctrlPr>
+            </m:dPr>
+            <m:e>
+              <m:r>
+                <w:rPr>
+                  <w:rFonts w:ascii="Cambria Math" w:hAnsi="Cambria Math" w:cs="Cambria Math"/>
+                </w:rPr>
+                <m:t>e, S</m:t>
+              </m:r>
+            </m:e>
+          </m:d>
+          <m:r>
+            <w:rPr>
+              <w:rFonts w:ascii="Cambria Math" w:hAnsi="Cambria Math" w:cs="Cambria Math"/>
+            </w:rPr>
+            <m:t>=</m:t>
+          </m:r>
+          <m:d>
+            <m:dPr>
+              <m:begChr m:val="{"/>
+              <m:endChr m:val="|"/>
+              <m:ctrlPr>
+                <w:rPr>
+                  <w:rFonts w:ascii="Cambria Math" w:hAnsi="Cambria Math" w:cs="Cambria Math"/>
+                  <w:i/>
+                </w:rPr>
+              </m:ctrlPr>
+            </m:dPr>
+            <m:e>
+              <m:r>
+                <w:rPr>
+                  <w:rFonts w:ascii="Cambria Math" w:hAnsi="Cambria Math" w:cs="Cambria Math"/>
+                </w:rPr>
+                <m:t>x∈</m:t>
+              </m:r>
+              <m:sSub>
+                <m:sSubPr>
+                  <m:ctrlPr>
+                    <w:rPr>
+                      <w:rFonts w:ascii="Cambria Math" w:hAnsi="Cambria Math" w:cs="Cambria Math"/>
+                      <w:i/>
+                    </w:rPr>
+                  </m:ctrlPr>
+                </m:sSubPr>
+                <m:e>
+                  <m:r>
+                    <w:rPr>
+                      <w:rFonts w:ascii="Cambria Math" w:hAnsi="Cambria Math" w:cs="Cambria Math"/>
+                    </w:rPr>
+                    <m:t>E</m:t>
+                  </m:r>
+                </m:e>
+                <m:sub>
+                  <m:r>
+                    <w:rPr>
+                      <w:rFonts w:ascii="Cambria Math" w:hAnsi="Cambria Math" w:cs="Cambria Math"/>
+                    </w:rPr>
+                    <m:t>transD</m:t>
+                  </m:r>
+                  <m:d>
+                    <m:dPr>
+                      <m:ctrlPr>
+                        <w:rPr>
+                          <w:rFonts w:ascii="Cambria Math" w:hAnsi="Cambria Math" w:cs="Cambria Math"/>
+                          <w:i/>
+                        </w:rPr>
+                      </m:ctrlPr>
+                    </m:dPr>
+                    <m:e>
+                      <m:r>
+                        <w:rPr>
+                          <w:rFonts w:ascii="Cambria Math" w:hAnsi="Cambria Math" w:cs="Cambria Math"/>
+                        </w:rPr>
+                        <m:t>S</m:t>
+                      </m:r>
+                    </m:e>
+                  </m:d>
+                </m:sub>
+              </m:sSub>
+            </m:e>
+          </m:d>
+          <m:sSub>
+            <m:sSubPr>
+              <m:ctrlPr>
+                <w:rPr>
+                  <w:rFonts w:ascii="Cambria Math" w:hAnsi="Cambria Math" w:cs="Cambria Math"/>
+                  <w:i/>
+                </w:rPr>
+              </m:ctrlPr>
+            </m:sSubPr>
+            <m:e>
+              <m:r>
+                <w:rPr>
+                  <w:rFonts w:ascii="Cambria Math" w:hAnsi="Cambria Math" w:cs="Cambria Math"/>
+                </w:rPr>
+                <m:t xml:space="preserve"> r</m:t>
+              </m:r>
+            </m:e>
+            <m:sub>
+              <m:r>
+                <w:rPr>
+                  <w:rFonts w:ascii="Cambria Math" w:hAnsi="Cambria Math" w:cs="Cambria Math"/>
+                </w:rPr>
+                <m:t>x</m:t>
+              </m:r>
+            </m:sub>
+          </m:sSub>
+          <m:r>
+            <w:rPr>
+              <w:rFonts w:ascii="Cambria Math" w:hAnsi="Cambria Math" w:cs="Cambria Math"/>
+            </w:rPr>
+            <m:t>=e}</m:t>
+          </m:r>
+          <m:r>
+            <w:rPr>
+              <w:rFonts w:ascii="Cambria Math" w:hAnsi="Cambria Math" w:cs="Cambria Math"/>
+            </w:rPr>
+            <m:t>∪{e}</m:t>
+          </m:r>
+        </m:oMath>
+      </m:oMathPara>
+    </w:p>
+    <w:p>
+      <w:pPr>
+        <w:rPr>
+          <w:rFonts w:eastAsiaTheme="minorEastAsia"/>
+        </w:rPr>
+      </w:pPr>
+      <w:r>
+        <w:rPr>
+          <w:b/>
+        </w:rPr>
+        <w:t>Definition</w:t>
+      </w:r>
+      <w:r>
+        <w:t xml:space="preserve"> (Replacements for resembles): We can now determine all possible replacements for the elements that </w:t>
+      </w:r>
+      <m:oMath>
+        <m:r>
+          <w:rPr>
+            <w:rFonts w:ascii="Cambria Math" w:hAnsi="Cambria Math" w:cs="Cambria Math"/>
+          </w:rPr>
+          <m:t>e</m:t>
+        </m:r>
+      </m:oMath>
+      <w:r>
+        <w:t xml:space="preserve"> resembles, from the perspective of stratum </w:t>
       </w:r>
       <m:oMath>
         <m:r>
@@ -2044,23 +2410,732 @@
         </m:r>
       </m:oMath>
       <w:r>
-        <w:t xml:space="preserve">, after taking any replacements </w:t>
-      </w:r>
-      <w:r>
-        <w:t xml:space="preserve">from the </w:t>
+        <w:t>.</w:t>
+      </w:r>
+    </w:p>
+    <w:p>
+      <w:pPr>
+        <w:jc w:val="center"/>
+        <w:rPr>
+          <w:rFonts w:ascii="Cambria" w:hAnsi="Cambria"/>
+          <w:i/>
+        </w:rPr>
+      </w:pPr>
+      <m:oMathPara>
+        <m:oMathParaPr>
+          <m:jc m:val="left"/>
+        </m:oMathParaPr>
+        <m:oMath>
+          <m:r>
+            <w:rPr>
+              <w:rFonts w:ascii="Cambria Math" w:eastAsia="MS Mincho" w:hAnsi="MS Mincho" w:cs="MS Mincho"/>
+            </w:rPr>
+            <m:t>repres</m:t>
+          </m:r>
+          <m:d>
+            <m:dPr>
+              <m:ctrlPr>
+                <w:rPr>
+                  <w:rFonts w:ascii="Cambria Math" w:eastAsia="MS Mincho" w:hAnsi="MS Mincho" w:cs="MS Mincho"/>
+                  <w:i/>
+                </w:rPr>
+              </m:ctrlPr>
+            </m:dPr>
+            <m:e>
+              <m:r>
+                <w:rPr>
+                  <w:rFonts w:ascii="Cambria Math" w:eastAsia="MS Mincho" w:hAnsi="MS Mincho" w:cs="MS Mincho"/>
+                </w:rPr>
+                <m:t>e, s</m:t>
+              </m:r>
+            </m:e>
+          </m:d>
+          <m:r>
+            <w:rPr>
+              <w:rFonts w:ascii="Cambria Math" w:eastAsia="MS Mincho" w:hAnsi="MS Mincho" w:cs="MS Mincho"/>
+            </w:rPr>
+            <m:t>=</m:t>
+          </m:r>
+          <m:r>
+            <w:rPr>
+              <w:rFonts w:ascii="Cambria Math" w:eastAsia="MS Mincho" w:hAnsi="MS Mincho" w:cs="MS Mincho"/>
+            </w:rPr>
+            <w:br/>
+          </m:r>
+        </m:oMath>
+        <m:oMath>
+          <m:r>
+            <w:rPr>
+              <w:rFonts w:ascii="Cambria Math" w:eastAsia="MS Mincho" w:hAnsi="MS Mincho" w:cs="MS Mincho"/>
+            </w:rPr>
+            <m:t>sreps</m:t>
+          </m:r>
+          <m:d>
+            <m:dPr>
+              <m:ctrlPr>
+                <w:rPr>
+                  <w:rFonts w:ascii="Cambria Math" w:eastAsia="MS Mincho" w:hAnsi="MS Mincho" w:cs="MS Mincho"/>
+                  <w:i/>
+                </w:rPr>
+              </m:ctrlPr>
+            </m:dPr>
+            <m:e>
+              <m:sSub>
+                <m:sSubPr>
+                  <m:ctrlPr>
+                    <w:rPr>
+                      <w:rFonts w:ascii="Cambria Math" w:eastAsia="MS Mincho" w:hAnsi="MS Mincho" w:cs="MS Mincho"/>
+                      <w:i/>
+                    </w:rPr>
+                  </m:ctrlPr>
+                </m:sSubPr>
+                <m:e>
+                  <m:r>
+                    <w:rPr>
+                      <w:rFonts w:ascii="Cambria Math" w:eastAsia="MS Mincho" w:hAnsi="MS Mincho" w:cs="MS Mincho"/>
+                    </w:rPr>
+                    <m:t>r</m:t>
+                  </m:r>
+                </m:e>
+                <m:sub>
+                  <m:r>
+                    <w:rPr>
+                      <w:rFonts w:ascii="Cambria Math" w:eastAsia="MS Mincho" w:hAnsi="MS Mincho" w:cs="MS Mincho"/>
+                    </w:rPr>
+                    <m:t>e</m:t>
+                  </m:r>
+                </m:sub>
+              </m:sSub>
+              <m:r>
+                <w:rPr>
+                  <w:rFonts w:ascii="Cambria Math" w:eastAsia="MS Mincho" w:hAnsi="Cambria Math" w:cs="MS Mincho"/>
+                </w:rPr>
+                <m:t>∩</m:t>
+              </m:r>
+              <m:sSub>
+                <m:sSubPr>
+                  <m:ctrlPr>
+                    <w:rPr>
+                      <w:rFonts w:ascii="Cambria Math" w:eastAsia="MS Mincho" w:hAnsi="MS Mincho" w:cs="MS Mincho"/>
+                      <w:i/>
+                    </w:rPr>
+                  </m:ctrlPr>
+                </m:sSubPr>
+                <m:e>
+                  <m:r>
+                    <w:rPr>
+                      <w:rFonts w:ascii="Cambria Math" w:eastAsia="MS Mincho" w:hAnsi="MS Mincho" w:cs="MS Mincho"/>
+                    </w:rPr>
+                    <m:t>R</m:t>
+                  </m:r>
+                </m:e>
+                <m:sub>
+                  <m:r>
+                    <w:rPr>
+                      <w:rFonts w:ascii="Cambria Math" w:eastAsia="MS Mincho" w:hAnsi="MS Mincho" w:cs="MS Mincho"/>
+                    </w:rPr>
+                    <m:t>e</m:t>
+                  </m:r>
+                </m:sub>
+              </m:sSub>
+              <m:r>
+                <w:rPr>
+                  <w:rFonts w:ascii="Cambria Math" w:eastAsia="MS Mincho" w:hAnsi="MS Mincho" w:cs="MS Mincho"/>
+                </w:rPr>
+                <m:t xml:space="preserve">, </m:t>
+              </m:r>
+              <m:r>
+                <w:rPr>
+                  <w:rFonts w:ascii="Cambria Math" w:eastAsia="MS Mincho" w:hAnsi="MS Mincho" w:cs="MS Mincho"/>
+                </w:rPr>
+                <m:t>visD</m:t>
+              </m:r>
+              <m:d>
+                <m:dPr>
+                  <m:ctrlPr>
+                    <w:rPr>
+                      <w:rFonts w:ascii="Cambria Math" w:eastAsia="MS Mincho" w:hAnsi="MS Mincho" w:cs="MS Mincho"/>
+                      <w:i/>
+                    </w:rPr>
+                  </m:ctrlPr>
+                </m:dPr>
+                <m:e>
+                  <m:r>
+                    <w:rPr>
+                      <w:rFonts w:ascii="Cambria Math" w:eastAsia="MS Mincho" w:hAnsi="MS Mincho" w:cs="MS Mincho"/>
+                    </w:rPr>
+                    <m:t>s</m:t>
+                  </m:r>
+                </m:e>
+              </m:d>
+            </m:e>
+          </m:d>
+          <m:r>
+            <w:rPr>
+              <w:rFonts w:ascii="Cambria Math" w:eastAsia="MS Mincho" w:hAnsi="Cambria Math" w:cs="MS Mincho"/>
+            </w:rPr>
+            <m:t>∪</m:t>
+          </m:r>
+          <m:d>
+            <m:dPr>
+              <m:begChr m:val="{"/>
+              <m:endChr m:val="|"/>
+              <m:ctrlPr>
+                <w:rPr>
+                  <w:rFonts w:ascii="Cambria Math" w:eastAsia="MS Mincho" w:hAnsi="Cambria Math" w:cs="MS Mincho"/>
+                  <w:i/>
+                </w:rPr>
+              </m:ctrlPr>
+            </m:dPr>
+            <m:e>
+              <m:r>
+                <w:rPr>
+                  <w:rFonts w:ascii="Cambria Math" w:eastAsia="MS Mincho" w:hAnsi="Cambria Math" w:cs="MS Mincho"/>
+                </w:rPr>
+                <m:t>x</m:t>
+              </m:r>
+              <m:r>
+                <w:rPr>
+                  <w:rFonts w:ascii="Cambria Math" w:eastAsiaTheme="minorEastAsia" w:hAnsi="Cambria Math"/>
+                </w:rPr>
+                <m:t>∈</m:t>
+              </m:r>
+              <m:sSub>
+                <m:sSubPr>
+                  <m:ctrlPr>
+                    <w:rPr>
+                      <w:rFonts w:ascii="Cambria Math" w:eastAsia="MS Mincho" w:hAnsi="MS Mincho" w:cs="MS Mincho"/>
+                      <w:i/>
+                    </w:rPr>
+                  </m:ctrlPr>
+                </m:sSubPr>
+                <m:e>
+                  <m:r>
+                    <w:rPr>
+                      <w:rFonts w:ascii="Cambria Math" w:eastAsia="MS Mincho" w:hAnsi="MS Mincho" w:cs="MS Mincho"/>
+                    </w:rPr>
+                    <m:t>R</m:t>
+                  </m:r>
+                </m:e>
+                <m:sub>
+                  <m:r>
+                    <w:rPr>
+                      <w:rFonts w:ascii="Cambria Math" w:eastAsia="MS Mincho" w:hAnsi="MS Mincho" w:cs="MS Mincho"/>
+                    </w:rPr>
+                    <m:t>e</m:t>
+                  </m:r>
+                </m:sub>
+              </m:sSub>
+              <m:r>
+                <w:rPr>
+                  <w:rFonts w:ascii="Cambria Math" w:hAnsi="Cambria Math" w:cs="Cambria Math"/>
+                </w:rPr>
+                <m:t>∖</m:t>
+              </m:r>
+              <m:sSub>
+                <m:sSubPr>
+                  <m:ctrlPr>
+                    <w:rPr>
+                      <w:rFonts w:ascii="Cambria Math" w:eastAsia="MS Mincho" w:hAnsi="MS Mincho" w:cs="MS Mincho"/>
+                      <w:i/>
+                    </w:rPr>
+                  </m:ctrlPr>
+                </m:sSubPr>
+                <m:e>
+                  <m:r>
+                    <w:rPr>
+                      <w:rFonts w:ascii="Cambria Math" w:eastAsia="MS Mincho" w:hAnsi="MS Mincho" w:cs="MS Mincho"/>
+                    </w:rPr>
+                    <m:t>r</m:t>
+                  </m:r>
+                </m:e>
+                <m:sub>
+                  <m:r>
+                    <w:rPr>
+                      <w:rFonts w:ascii="Cambria Math" w:eastAsia="MS Mincho" w:hAnsi="MS Mincho" w:cs="MS Mincho"/>
+                    </w:rPr>
+                    <m:t>e</m:t>
+                  </m:r>
+                </m:sub>
+              </m:sSub>
+              <m:r>
+                <w:rPr>
+                  <w:rFonts w:ascii="Cambria Math" w:eastAsia="MS Mincho" w:hAnsi="MS Mincho" w:cs="MS Mincho"/>
+                </w:rPr>
+                <m:t xml:space="preserve"> </m:t>
+              </m:r>
+            </m:e>
+          </m:d>
+          <m:r>
+            <w:rPr>
+              <w:rFonts w:ascii="Cambria Math" w:eastAsia="MS Mincho" w:hAnsi="Cambria Math" w:cs="MS Mincho"/>
+            </w:rPr>
+            <m:t xml:space="preserve"> sreps(x,{s}</m:t>
+          </m:r>
+          <m:r>
+            <w:rPr>
+              <w:rFonts w:ascii="Cambria Math" w:eastAsia="MS Mincho" w:hAnsi="Cambria Math" w:cs="MS Mincho"/>
+            </w:rPr>
+            <m:t>)</m:t>
+          </m:r>
+        </m:oMath>
+      </m:oMathPara>
+    </w:p>
+    <w:p>
+      <w:r>
+        <w:lastRenderedPageBreak/>
+        <w:t>Note that the first term</w:t>
+      </w:r>
+      <w:r>
+        <w:t>, which deals with the case where the definition both resembles and replaces the same element,</w:t>
+      </w:r>
+      <w:r>
+        <w:t xml:space="preserve"> does not </w:t>
+      </w:r>
+      <w:r>
+        <w:t>consider replacements in</w:t>
+      </w:r>
+      <w:r>
+        <w:t xml:space="preserve"> stratum</w:t>
+      </w:r>
+      <w:r>
+        <w:t xml:space="preserve"> </w:t>
       </w:r>
       <m:oMath>
         <m:r>
           <w:rPr>
             <w:rFonts w:ascii="Cambria Math" w:hAnsi="Cambria Math" w:cs="Cambria Math"/>
           </w:rPr>
-          <m:t>transD</m:t>
+          <m:t>s</m:t>
+        </m:r>
+      </m:oMath>
+      <w:r>
+        <w:t>.</w:t>
+      </w:r>
+      <w:r>
+        <w:t xml:space="preserve"> </w:t>
+      </w:r>
+      <w:r>
+        <w:t xml:space="preserve">This avoids circularity, as otherwise the term would pick up </w:t>
+      </w:r>
+      <m:oMath>
+        <m:r>
+          <w:rPr>
+            <w:rFonts w:ascii="Cambria Math" w:hAnsi="Cambria Math" w:cs="Cambria Math"/>
+          </w:rPr>
+          <m:t>e</m:t>
+        </m:r>
+      </m:oMath>
+      <w:r>
+        <w:t xml:space="preserve"> itself.</w:t>
+      </w:r>
+      <w:r>
+        <w:t xml:space="preserve"> </w:t>
+      </w:r>
+      <w:r>
+        <w:t>In other words</w:t>
+      </w:r>
+      <w:r>
+        <w:t xml:space="preserve">, we avoid </w:t>
+      </w:r>
+      <m:oMath>
+        <m:r>
+          <w:rPr>
+            <w:rFonts w:ascii="Cambria Math" w:hAnsi="Cambria Math" w:cs="Cambria Math"/>
+          </w:rPr>
+          <m:t>s</m:t>
+        </m:r>
+      </m:oMath>
+      <w:r>
+        <w:t xml:space="preserve"> to pick up the previous definition of the element being r</w:t>
+      </w:r>
+      <w:r>
+        <w:t>e</w:t>
+      </w:r>
+      <w:r>
+        <w:t>placed.</w:t>
+      </w:r>
+    </w:p>
+    <w:p>
+      <w:r>
+        <w:rPr>
+          <w:b/>
+        </w:rPr>
+        <w:t>Definition</w:t>
+      </w:r>
+      <w:r>
+        <w:t xml:space="preserve"> (Ex</w:t>
+      </w:r>
+      <w:r>
+        <w:t xml:space="preserve">panded resemblance): </w:t>
+      </w:r>
+      <w:r>
+        <w:t>T</w:t>
+      </w:r>
+      <w:r>
+        <w:t xml:space="preserve">o form </w:t>
+      </w:r>
+      <w:r>
+        <w:t xml:space="preserve">the expanded resemblance graph, for element </w:t>
+      </w:r>
+      <m:oMath>
+        <m:r>
+          <w:rPr>
+            <w:rFonts w:ascii="Cambria Math" w:hAnsi="Cambria Math" w:cs="Cambria Math"/>
+          </w:rPr>
+          <m:t>e</m:t>
+        </m:r>
+      </m:oMath>
+      <w:r>
+        <w:t xml:space="preserve"> fr</w:t>
+      </w:r>
+      <w:r>
+        <w:t xml:space="preserve">om the perspective of stratum </w:t>
+      </w:r>
+      <m:oMath>
+        <m:r>
+          <w:rPr>
+            <w:rFonts w:ascii="Cambria Math" w:hAnsi="Cambria Math" w:cs="Cambria Math"/>
+          </w:rPr>
+          <m:t>s</m:t>
+        </m:r>
+      </m:oMath>
+      <w:r>
+        <w:t>, we start with the r</w:t>
+      </w:r>
+      <w:r>
+        <w:t>e</w:t>
+      </w:r>
+      <w:r>
+        <w:t>placements for all resembled elements</w:t>
+      </w:r>
+      <w:r>
+        <w:t xml:space="preserve"> d</w:t>
+      </w:r>
+      <w:r>
+        <w:t>e</w:t>
+      </w:r>
+      <w:r>
+        <w:t>fined in</w:t>
+      </w:r>
+      <w:r>
+        <w:t xml:space="preserve"> the </w:t>
+      </w:r>
+      <w:r>
+        <w:t xml:space="preserve">dependency </w:t>
+      </w:r>
+      <w:r>
+        <w:t xml:space="preserve">closure of </w:t>
+      </w:r>
+      <m:oMath>
+        <m:r>
+          <w:rPr>
+            <w:rFonts w:ascii="Cambria Math" w:hAnsi="Cambria Math" w:cs="Cambria Math"/>
+          </w:rPr>
+          <m:t>s</m:t>
+        </m:r>
+      </m:oMath>
+      <w:r>
+        <w:t>.  We then r</w:t>
+      </w:r>
+      <w:r>
+        <w:t>e</w:t>
+      </w:r>
+      <w:r>
+        <w:t>move any replacing elements which are superseded by r</w:t>
+      </w:r>
+      <w:r>
+        <w:t>e</w:t>
+      </w:r>
+      <w:r>
+        <w:t>placements higher up in the strata dependency graph.</w:t>
+      </w:r>
+    </w:p>
+    <w:p>
+      <w:pPr>
+        <w:rPr>
+          <w:rFonts w:eastAsiaTheme="minorEastAsia"/>
+        </w:rPr>
+      </w:pPr>
+      <m:oMathPara>
+        <m:oMathParaPr>
+          <m:jc m:val="center"/>
+        </m:oMathParaPr>
+        <m:oMath>
+          <m:r>
+            <w:rPr>
+              <w:rFonts w:ascii="Cambria Math" w:hAnsi="Cambria Math" w:cs="Cambria Math"/>
+            </w:rPr>
+            <m:t>eresembles</m:t>
+          </m:r>
+          <m:d>
+            <m:dPr>
+              <m:ctrlPr>
+                <w:rPr>
+                  <w:rFonts w:ascii="Cambria" w:hAnsi="Cambria"/>
+                  <w:i/>
+                </w:rPr>
+              </m:ctrlPr>
+            </m:dPr>
+            <m:e>
+              <m:r>
+                <w:rPr>
+                  <w:rFonts w:ascii="Cambria Math" w:hAnsi="Cambria Math" w:cs="Cambria Math"/>
+                </w:rPr>
+                <m:t>e</m:t>
+              </m:r>
+              <m:r>
+                <w:rPr>
+                  <w:rFonts w:ascii="Cambria" w:hAnsi="Cambria"/>
+                </w:rPr>
+                <m:t>,</m:t>
+              </m:r>
+              <m:r>
+                <w:rPr>
+                  <w:rFonts w:ascii="Cambria Math" w:hAnsi="Cambria Math" w:cs="Cambria Math"/>
+                </w:rPr>
+                <m:t>s</m:t>
+              </m:r>
+            </m:e>
+          </m:d>
+          <m:r>
+            <w:rPr>
+              <w:rFonts w:ascii="Cambria Math" w:eastAsia="MS Mincho" w:hAnsi="Cambria Math" w:cs="MS Mincho"/>
+            </w:rPr>
+            <m:t>=repres</m:t>
+          </m:r>
+          <m:d>
+            <m:dPr>
+              <m:ctrlPr>
+                <w:rPr>
+                  <w:rFonts w:ascii="Cambria Math" w:eastAsia="MS Mincho" w:hAnsi="Cambria Math" w:cs="MS Mincho"/>
+                  <w:i/>
+                </w:rPr>
+              </m:ctrlPr>
+            </m:dPr>
+            <m:e>
+              <m:r>
+                <w:rPr>
+                  <w:rFonts w:ascii="Cambria Math" w:eastAsia="MS Mincho" w:hAnsi="Cambria Math" w:cs="MS Mincho"/>
+                </w:rPr>
+                <m:t>e,s</m:t>
+              </m:r>
+            </m:e>
+          </m:d>
+          <m:r>
+            <w:rPr>
+              <w:rFonts w:ascii="Cambria Math" w:eastAsia="MS Mincho" w:hAnsi="Cambria Math" w:cs="MS Mincho"/>
+            </w:rPr>
+            <w:br/>
+          </m:r>
+        </m:oMath>
+        <m:oMath>
+          <m:r>
+            <w:rPr>
+              <w:rFonts w:ascii="Cambria Math" w:hAnsi="Cambria Math" w:cs="Cambria Math"/>
+            </w:rPr>
+            <m:t>∖</m:t>
+          </m:r>
+          <m:d>
+            <m:dPr>
+              <m:begChr m:val="{"/>
+              <m:endChr m:val="|"/>
+              <m:ctrlPr>
+                <w:rPr>
+                  <w:rFonts w:ascii="Cambria Math" w:eastAsia="MS Mincho" w:hAnsi="Cambria Math" w:cs="MS Mincho"/>
+                  <w:i/>
+                </w:rPr>
+              </m:ctrlPr>
+            </m:dPr>
+            <m:e>
+              <m:r>
+                <w:rPr>
+                  <w:rFonts w:ascii="Cambria Math" w:eastAsia="MS Mincho" w:hAnsi="Cambria Math" w:cs="MS Mincho"/>
+                </w:rPr>
+                <m:t>x∈repres</m:t>
+              </m:r>
+              <m:d>
+                <m:dPr>
+                  <m:ctrlPr>
+                    <w:rPr>
+                      <w:rFonts w:ascii="Cambria Math" w:eastAsia="MS Mincho" w:hAnsi="Cambria Math" w:cs="MS Mincho"/>
+                      <w:i/>
+                    </w:rPr>
+                  </m:ctrlPr>
+                </m:dPr>
+                <m:e>
+                  <m:r>
+                    <w:rPr>
+                      <w:rFonts w:ascii="Cambria Math" w:eastAsia="MS Mincho" w:hAnsi="Cambria Math" w:cs="MS Mincho"/>
+                    </w:rPr>
+                    <m:t>e,s</m:t>
+                  </m:r>
+                </m:e>
+              </m:d>
+              <m:r>
+                <w:rPr>
+                  <w:rFonts w:ascii="Cambria Math" w:eastAsia="MS Mincho" w:hAnsi="Cambria Math" w:cs="MS Mincho"/>
+                </w:rPr>
+                <m:t xml:space="preserve"> </m:t>
+              </m:r>
+            </m:e>
+          </m:d>
+          <m:r>
+            <w:rPr>
+              <w:rFonts w:ascii="Cambria Math" w:eastAsia="MS Mincho" w:hAnsi="Cambria Math" w:cs="MS Mincho"/>
+            </w:rPr>
+            <m:t xml:space="preserve"> repres</m:t>
+          </m:r>
+          <m:d>
+            <m:dPr>
+              <m:endChr m:val="}"/>
+              <m:ctrlPr>
+                <w:rPr>
+                  <w:rFonts w:ascii="Cambria Math" w:eastAsia="MS Mincho" w:hAnsi="Cambria Math" w:cs="MS Mincho"/>
+                  <w:i/>
+                </w:rPr>
+              </m:ctrlPr>
+            </m:dPr>
+            <m:e>
+              <m:r>
+                <w:rPr>
+                  <w:rFonts w:ascii="Cambria Math" w:eastAsia="MS Mincho" w:hAnsi="Cambria Math" w:cs="MS Mincho"/>
+                </w:rPr>
+                <m:t>e</m:t>
+              </m:r>
+              <m:r>
+                <w:rPr>
+                  <w:rFonts w:ascii="Cambria Math" w:eastAsia="MS Mincho" w:hAnsi="Cambria Math" w:cs="MS Mincho"/>
+                </w:rPr>
+                <m:t>,visD</m:t>
+              </m:r>
+              <m:d>
+                <m:dPr>
+                  <m:ctrlPr>
+                    <w:rPr>
+                      <w:rFonts w:ascii="Cambria Math" w:eastAsia="MS Mincho" w:hAnsi="Cambria Math" w:cs="MS Mincho"/>
+                      <w:i/>
+                    </w:rPr>
+                  </m:ctrlPr>
+                </m:dPr>
+                <m:e>
+                  <m:sSub>
+                    <m:sSubPr>
+                      <m:ctrlPr>
+                        <w:rPr>
+                          <w:rFonts w:ascii="Cambria Math" w:hAnsi="Cambria Math" w:cs="Cambria Math"/>
+                          <w:i/>
+                        </w:rPr>
+                      </m:ctrlPr>
+                    </m:sSubPr>
+                    <m:e>
+                      <m:r>
+                        <w:rPr>
+                          <w:rFonts w:ascii="Cambria Math" w:hAnsi="Cambria Math" w:cs="Cambria Math"/>
+                        </w:rPr>
+                        <m:t>σ</m:t>
+                      </m:r>
+                    </m:e>
+                    <m:sub>
+                      <m:r>
+                        <w:rPr>
+                          <w:rFonts w:ascii="Cambria Math" w:eastAsia="MS Mincho" w:hAnsi="Cambria Math" w:cs="MS Mincho"/>
+                        </w:rPr>
+                        <m:t>x</m:t>
+                      </m:r>
+                      <m:ctrlPr>
+                        <w:rPr>
+                          <w:rFonts w:ascii="Cambria Math" w:eastAsia="MS Mincho" w:hAnsi="Cambria Math" w:cs="MS Mincho"/>
+                          <w:i/>
+                        </w:rPr>
+                      </m:ctrlPr>
+                    </m:sub>
+                  </m:sSub>
+                </m:e>
+              </m:d>
+              <m:r>
+                <w:rPr>
+                  <w:rFonts w:ascii="Cambria Math" w:eastAsia="MS Mincho" w:hAnsi="Cambria Math" w:cs="MS Mincho"/>
+                </w:rPr>
+                <m:t>)</m:t>
+              </m:r>
+            </m:e>
+          </m:d>
+        </m:oMath>
+      </m:oMathPara>
+    </w:p>
+    <w:p>
+      <w:r>
+        <w:t>This</w:t>
+      </w:r>
+      <w:r>
+        <w:t xml:space="preserve"> function can be used to </w:t>
+      </w:r>
+      <w:r>
+        <w:t>compute</w:t>
+      </w:r>
+      <w:r>
+        <w:t xml:space="preserve"> an e</w:t>
+      </w:r>
+      <w:r>
+        <w:t>x</w:t>
+      </w:r>
+      <w:r>
+        <w:t>panded resemblance graph for an element, from a given stratum.</w:t>
+      </w:r>
+      <w:r>
+        <w:t xml:space="preserve"> </w:t>
+      </w:r>
+      <w:r>
+        <w:t>T</w:t>
+      </w:r>
+      <w:r>
+        <w:t xml:space="preserve">his may result in a multi-headed graph, if </w:t>
+      </w:r>
+      <w:r>
+        <w:t xml:space="preserve">a </w:t>
+      </w:r>
+      <w:r>
+        <w:t xml:space="preserve">stratum depends on </w:t>
+      </w:r>
+      <w:r>
+        <w:t xml:space="preserve">multiple, </w:t>
+      </w:r>
+      <w:r>
+        <w:t>independent strata which both replace the same element.</w:t>
+      </w:r>
+    </w:p>
+    <w:p>
+      <w:r>
+        <w:t xml:space="preserve">We further </w:t>
+      </w:r>
+      <w:r>
+        <w:t xml:space="preserve">define </w:t>
+      </w:r>
+      <m:oMath>
+        <m:r>
+          <w:rPr>
+            <w:rFonts w:ascii="Cambria Math" w:hAnsi="Cambria Math" w:cs="Cambria Math"/>
+          </w:rPr>
+          <m:t>transE</m:t>
         </m:r>
         <m:r>
           <w:rPr>
             <w:rFonts w:ascii="Cambria" w:hAnsi="Cambria"/>
           </w:rPr>
           <m:t>(</m:t>
+        </m:r>
+        <m:r>
+          <w:rPr>
+            <w:rFonts w:ascii="Cambria Math" w:hAnsi="Cambria Math" w:cs="Cambria Math"/>
+          </w:rPr>
+          <m:t>e</m:t>
+        </m:r>
+        <m:r>
+          <w:rPr>
+            <w:rFonts w:ascii="Cambria" w:hAnsi="Cambria"/>
+          </w:rPr>
+          <m:t>,</m:t>
         </m:r>
         <m:r>
           <w:rPr>
@@ -2076,18 +3151,374 @@
         </m:r>
       </m:oMath>
       <w:r>
-        <w:t xml:space="preserve"> strata set </w:t>
-      </w:r>
-      <w:r>
-        <w:t>into account.</w:t>
+        <w:t xml:space="preserve"> as the closure of the </w:t>
+      </w:r>
+      <m:oMath>
+        <m:r>
+          <w:rPr>
+            <w:rFonts w:ascii="Cambria Math" w:hAnsi="Cambria Math" w:cs="Cambria Math"/>
+          </w:rPr>
+          <m:t>eresemb</m:t>
+        </m:r>
+        <m:r>
+          <w:rPr>
+            <w:rFonts w:ascii="Cambria Math" w:hAnsi="Cambria Math" w:cs="Cambria Math"/>
+          </w:rPr>
+          <m:t>l</m:t>
+        </m:r>
+        <m:r>
+          <w:rPr>
+            <w:rFonts w:ascii="Cambria Math" w:hAnsi="Cambria Math" w:cs="Cambria Math"/>
+          </w:rPr>
+          <m:t>es</m:t>
+        </m:r>
+        <m:r>
+          <w:rPr>
+            <w:rFonts w:ascii="Cambria" w:hAnsi="Cambria"/>
+          </w:rPr>
+          <m:t>(</m:t>
+        </m:r>
+        <m:r>
+          <w:rPr>
+            <w:rFonts w:ascii="Cambria Math" w:hAnsi="Cambria Math" w:cs="Cambria Math"/>
+          </w:rPr>
+          <m:t>e</m:t>
+        </m:r>
+        <m:r>
+          <w:rPr>
+            <w:rFonts w:ascii="Cambria" w:hAnsi="Cambria"/>
+          </w:rPr>
+          <m:t>,</m:t>
+        </m:r>
+        <m:r>
+          <w:rPr>
+            <w:rFonts w:ascii="Cambria Math" w:hAnsi="Cambria Math" w:cs="Cambria Math"/>
+          </w:rPr>
+          <m:t>s</m:t>
+        </m:r>
+        <m:r>
+          <w:rPr>
+            <w:rFonts w:ascii="Cambria" w:hAnsi="Cambria"/>
+          </w:rPr>
+          <m:t>)</m:t>
+        </m:r>
+      </m:oMath>
+      <w:r>
+        <w:t xml:space="preserve"> function.</w:t>
       </w:r>
     </w:p>
     <w:p>
+      <w:r>
+        <w:rPr>
+          <w:b/>
+        </w:rPr>
+        <w:t>Definition</w:t>
+      </w:r>
+      <w:r>
+        <w:t xml:space="preserve"> (Non-circular</w:t>
+      </w:r>
+      <w:r>
+        <w:t>ity of</w:t>
+      </w:r>
+      <w:r>
+        <w:t xml:space="preserve"> expanded rese</w:t>
+      </w:r>
+      <w:r>
+        <w:t>m</w:t>
+      </w:r>
+      <w:r>
+        <w:t>blance): All expanded graphs must be non-circular.</w:t>
+      </w:r>
+      <w:r>
+        <w:t xml:space="preserve"> The following definition </w:t>
+      </w:r>
+      <w:r>
+        <w:t>constrain</w:t>
+      </w:r>
+      <w:r>
+        <w:t>s</w:t>
+      </w:r>
+      <w:r>
+        <w:t xml:space="preserve"> </w:t>
+      </w:r>
+      <w:r>
+        <w:t>the</w:t>
+      </w:r>
+      <w:r>
+        <w:t xml:space="preserve"> permissible r</w:t>
+      </w:r>
+      <w:r>
+        <w:t>e</w:t>
+      </w:r>
+      <w:r>
+        <w:t>semblance and replacement relationships that an element may e</w:t>
+      </w:r>
+      <w:r>
+        <w:t>n</w:t>
+      </w:r>
+      <w:r>
+        <w:t>ter into.</w:t>
+      </w:r>
+    </w:p>
+    <w:p>
+      <w:pPr>
+        <w:rPr>
+          <w:rFonts w:ascii="Cambria Math" w:eastAsia="MS Mincho" w:hAnsi="Cambria Math" w:cs="MS Mincho"/>
+          <w:i/>
+        </w:rPr>
+      </w:pPr>
+      <m:oMathPara>
+        <m:oMathParaPr>
+          <m:jc m:val="center"/>
+        </m:oMathParaPr>
+        <m:oMath>
+          <m:r>
+            <w:rPr>
+              <w:rFonts w:ascii="Cambria Math" w:hAnsi="Cambria Math"/>
+            </w:rPr>
+            <m:t>∀</m:t>
+          </m:r>
+          <m:r>
+            <w:rPr>
+              <w:rFonts w:ascii="Cambria Math" w:eastAsia="MS Mincho" w:hAnsi="Cambria Math" w:cs="MS Mincho"/>
+            </w:rPr>
+            <m:t>e</m:t>
+          </m:r>
+          <m:r>
+            <w:rPr>
+              <w:rFonts w:ascii="Cambria Math" w:hAnsi="Cambria Math" w:cs="Cambria Math"/>
+            </w:rPr>
+            <m:t>∈Element</m:t>
+          </m:r>
+          <m:r>
+            <w:rPr>
+              <w:rFonts w:ascii="Cambria Math" w:hAnsi="Cambria Math" w:cs="Cambria Math"/>
+            </w:rPr>
+            <m:t>,</m:t>
+          </m:r>
+          <m:r>
+            <w:rPr>
+              <w:rFonts w:ascii="Cambria Math" w:hAnsi="Cambria Math"/>
+            </w:rPr>
+            <m:t>∀</m:t>
+          </m:r>
+          <m:r>
+            <w:rPr>
+              <w:rFonts w:ascii="Cambria Math" w:hAnsi="Cambria Math" w:cs="Cambria Math"/>
+            </w:rPr>
+            <m:t>s</m:t>
+          </m:r>
+          <m:r>
+            <w:rPr>
+              <w:rFonts w:ascii="Cambria Math" w:hAnsi="Cambria Math" w:cs="Cambria Math"/>
+            </w:rPr>
+            <m:t xml:space="preserve"> where </m:t>
+          </m:r>
+          <m:sSub>
+            <m:sSubPr>
+              <m:ctrlPr>
+                <w:rPr>
+                  <w:rFonts w:ascii="Cambria Math" w:hAnsi="Cambria Math" w:cs="Cambria Math"/>
+                  <w:i/>
+                </w:rPr>
+              </m:ctrlPr>
+            </m:sSubPr>
+            <m:e>
+              <m:r>
+                <w:rPr>
+                  <w:rFonts w:ascii="Cambria Math" w:hAnsi="Cambria Math" w:cs="Cambria Math"/>
+                </w:rPr>
+                <m:t>σ</m:t>
+              </m:r>
+            </m:e>
+            <m:sub>
+              <m:r>
+                <w:rPr>
+                  <w:rFonts w:ascii="Cambria Math" w:hAnsi="Cambria Math" w:cs="Cambria Math"/>
+                </w:rPr>
+                <m:t>e</m:t>
+              </m:r>
+            </m:sub>
+          </m:sSub>
+          <m:r>
+            <w:rPr>
+              <w:rFonts w:ascii="Cambria Math" w:hAnsi="Cambria Math" w:cs="Cambria Math"/>
+            </w:rPr>
+            <m:t>∈transD</m:t>
+          </m:r>
+          <m:d>
+            <m:dPr>
+              <m:ctrlPr>
+                <w:rPr>
+                  <w:rFonts w:ascii="Cambria Math" w:hAnsi="Cambria Math" w:cs="Cambria Math"/>
+                  <w:i/>
+                </w:rPr>
+              </m:ctrlPr>
+            </m:dPr>
+            <m:e>
+              <m:r>
+                <w:rPr>
+                  <w:rFonts w:ascii="Cambria Math" w:hAnsi="Cambria Math" w:cs="Cambria Math"/>
+                </w:rPr>
+                <m:t>{s}</m:t>
+              </m:r>
+            </m:e>
+          </m:d>
+          <m:r>
+            <w:rPr>
+              <w:rFonts w:ascii="Cambria Math" w:hAnsi="Cambria Math" w:cs="Cambria Math"/>
+            </w:rPr>
+            <m:t xml:space="preserve"> |</m:t>
+          </m:r>
+          <m:r>
+            <w:rPr>
+              <w:rFonts w:ascii="Cambria Math" w:hAnsi="Cambria Math" w:cs="Cambria Math"/>
+            </w:rPr>
+            <w:br/>
+          </m:r>
+        </m:oMath>
+        <m:oMath>
+          <m:r>
+            <w:rPr>
+              <w:rFonts w:ascii="Cambria Math" w:hAnsi="Cambria Math" w:cs="Cambria Math"/>
+            </w:rPr>
+            <m:t>e∉</m:t>
+          </m:r>
+          <m:r>
+            <w:rPr>
+              <w:rFonts w:ascii="Cambria Math" w:hAnsi="Cambria Math" w:cs="Cambria Math"/>
+            </w:rPr>
+            <m:t>transE</m:t>
+          </m:r>
+          <m:r>
+            <w:rPr>
+              <w:rFonts w:ascii="Cambria Math" w:hAnsi="Cambria Math" w:cs="Cambria Math"/>
+            </w:rPr>
+            <m:t>(e,s)</m:t>
+          </m:r>
+        </m:oMath>
+      </m:oMathPara>
+    </w:p>
+    <w:p>
+      <w:pPr>
+        <w:pStyle w:val="Heading2"/>
+      </w:pPr>
+      <w:r>
+        <w:t>1.4</w:t>
+      </w:r>
+      <w:r>
+        <w:t xml:space="preserve"> </w:t>
+      </w:r>
+      <w:r>
+        <w:t xml:space="preserve"> </w:t>
+      </w:r>
+      <w:r>
+        <w:t>Applying</w:t>
+      </w:r>
+      <w:r>
+        <w:t xml:space="preserve"> Deltas to Form the </w:t>
+      </w:r>
+      <w:r>
+        <w:t xml:space="preserve">Expanded </w:t>
+      </w:r>
+      <w:r>
+        <w:t>Set of Constituents</w:t>
+      </w:r>
+    </w:p>
+    <w:p>
+      <w:pPr>
+        <w:pStyle w:val="PARAGRAPHnoindent"/>
+      </w:pPr>
+      <w:r>
+        <w:t xml:space="preserve">Using </w:t>
+      </w:r>
+      <w:r>
+        <w:t xml:space="preserve">the expanded resemblance graph, </w:t>
+      </w:r>
+      <w:r>
+        <w:t xml:space="preserve">we can now combine the deltas </w:t>
+      </w:r>
+      <w:r>
+        <w:t>to form each element’s</w:t>
+      </w:r>
+      <w:r>
+        <w:t xml:space="preserve"> e</w:t>
+      </w:r>
+      <w:r>
+        <w:t>x</w:t>
+      </w:r>
+      <w:r>
+        <w:t>panded definition</w:t>
+      </w:r>
+      <w:r>
+        <w:t xml:space="preserve"> from a given stratum perspective.</w:t>
+      </w:r>
+    </w:p>
+    <w:p>
       <w:pPr>
         <w:pStyle w:val="PARAGRAPH"/>
-        <w:rPr>
-          <w:rFonts w:ascii="Cambria Math" w:eastAsia="MS Mincho" w:hAnsi="Cambria Math" w:cs="MS Mincho" w:hint="eastAsia"/>
-          <w:i/>
+      </w:pPr>
+      <w:r>
+        <w:rPr>
+          <w:b/>
+        </w:rPr>
+        <w:t>Definition</w:t>
+      </w:r>
+      <w:r>
+        <w:t xml:space="preserve"> (Expanded constituents)</w:t>
+      </w:r>
+      <w:r>
+        <w:t>:</w:t>
+      </w:r>
+      <w:r>
+        <w:t xml:space="preserve"> We repr</w:t>
+      </w:r>
+      <w:r>
+        <w:t>e</w:t>
+      </w:r>
+      <w:r>
+        <w:t>sent the expanded form as a function that given and element and a stratum perspective, maps from co</w:t>
+      </w:r>
+      <w:r>
+        <w:t>n</w:t>
+      </w:r>
+      <w:r>
+        <w:t>stituents added (</w:t>
+      </w:r>
+      <m:oMath>
+        <m:r>
+          <w:rPr>
+            <w:rFonts w:ascii="Cambria Math" w:hAnsi="Cambria Math"/>
+          </w:rPr>
+          <m:t>∆a</m:t>
+        </m:r>
+      </m:oMath>
+      <w:r>
+        <w:t>) to constituents added or r</w:t>
+      </w:r>
+      <w:r>
+        <w:t>e</w:t>
+      </w:r>
+      <w:r>
+        <w:t>placed (</w:t>
+      </w:r>
+      <m:oMath>
+        <m:r>
+          <w:rPr>
+            <w:rFonts w:ascii="Cambria Math" w:hAnsi="Cambria Math"/>
+          </w:rPr>
+          <m:t>∆ar</m:t>
+        </m:r>
+      </m:oMath>
+      <w:r>
+        <w:t>).</w:t>
+      </w:r>
+    </w:p>
+    <w:p>
+      <w:pPr>
+        <w:pStyle w:val="PARAGRAPH"/>
+        <w:rPr>
+          <w:rFonts w:eastAsiaTheme="minorEastAsia"/>
         </w:rPr>
       </w:pPr>
       <m:oMathPara>
@@ -2099,180 +3530,558 @@
             <w:rPr>
               <w:rFonts w:ascii="Cambria Math" w:hAnsi="Cambria Math" w:cs="Cambria Math"/>
             </w:rPr>
-            <m:t>eresembles</m:t>
+            <w:lastRenderedPageBreak/>
+            <m:t>expanded</m:t>
           </m:r>
+          <m:d>
+            <m:dPr>
+              <m:ctrlPr>
+                <w:rPr>
+                  <w:rFonts w:ascii="Cambria" w:hAnsi="Cambria"/>
+                  <w:i/>
+                </w:rPr>
+              </m:ctrlPr>
+            </m:dPr>
+            <m:e>
+              <m:r>
+                <w:rPr>
+                  <w:rFonts w:ascii="Cambria Math" w:hAnsi="Cambria Math" w:cs="Cambria Math"/>
+                </w:rPr>
+                <m:t>e</m:t>
+              </m:r>
+              <m:r>
+                <w:rPr>
+                  <w:rFonts w:ascii="Cambria" w:hAnsi="Cambria"/>
+                </w:rPr>
+                <m:t>,</m:t>
+              </m:r>
+              <m:r>
+                <w:rPr>
+                  <w:rFonts w:ascii="Cambria Math" w:hAnsi="Cambria Math" w:cs="Cambria Math"/>
+                </w:rPr>
+                <m:t>s</m:t>
+              </m:r>
+            </m:e>
+          </m:d>
           <m:r>
             <w:rPr>
               <w:rFonts w:ascii="Cambria" w:hAnsi="Cambria"/>
             </w:rPr>
-            <m:t>(</m:t>
-          </m:r>
-          <m:r>
-            <w:rPr>
-              <w:rFonts w:ascii="Cambria Math" w:hAnsi="Cambria Math" w:cs="Cambria Math"/>
-            </w:rPr>
-            <m:t>e</m:t>
-          </m:r>
-          <m:r>
-            <w:rPr>
-              <w:rFonts w:ascii="Cambria" w:hAnsi="Cambria"/>
-            </w:rPr>
-            <m:t xml:space="preserve">, </m:t>
-          </m:r>
-          <m:r>
-            <w:rPr>
-              <w:rFonts w:ascii="Cambria Math" w:hAnsi="Cambria Math" w:cs="Cambria Math"/>
-            </w:rPr>
-            <m:t>s</m:t>
-          </m:r>
-          <m:r>
-            <w:rPr>
-              <w:rFonts w:ascii="Cambria" w:hAnsi="Cambria"/>
-            </w:rPr>
-            <m:t>)=</m:t>
-          </m:r>
-          <m:r>
-            <w:rPr>
-              <w:rFonts w:ascii="Cambria Math" w:hAnsi="Cambria Math" w:cs="Cambria Math"/>
-            </w:rPr>
-            <m:t>topresemblance</m:t>
-          </m:r>
-          <m:r>
-            <w:rPr>
-              <w:rFonts w:ascii="Cambria" w:hAnsi="Cambria"/>
-            </w:rPr>
-            <m:t>(</m:t>
-          </m:r>
-          <m:r>
-            <w:rPr>
-              <w:rFonts w:ascii="Cambria Math" w:hAnsi="Cambria Math" w:cs="Cambria Math"/>
-            </w:rPr>
-            <m:t>e</m:t>
-          </m:r>
-          <m:r>
-            <w:rPr>
-              <w:rFonts w:ascii="Cambria" w:hAnsi="Cambria"/>
-            </w:rPr>
-            <m:t>,</m:t>
-          </m:r>
-          <m:r>
-            <w:rPr>
-              <w:rFonts w:ascii="Cambria Math" w:hAnsi="Cambria Math" w:cs="Cambria Math"/>
-            </w:rPr>
-            <m:t>s</m:t>
-          </m:r>
-          <m:r>
-            <w:rPr>
-              <w:rFonts w:ascii="Cambria" w:hAnsi="Cambria"/>
-            </w:rPr>
-            <m:t>)</m:t>
+            <m:t>=</m:t>
           </m:r>
           <m:r>
             <w:rPr>
               <w:rFonts w:ascii="Cambria Math" w:hAnsi="Cambria Math"/>
             </w:rPr>
-            <m:t>∩</m:t>
-          </m:r>
-          <m:r>
-            <w:rPr>
-              <w:rFonts w:ascii="Cambria Math" w:eastAsia="MS Mincho" w:hAnsi="Cambria Math" w:cs="MS Mincho"/>
-            </w:rPr>
-            <m:t>topreplacement(e,s)</m:t>
+            <m:t>∆a→∆ar</m:t>
           </m:r>
         </m:oMath>
       </m:oMathPara>
     </w:p>
     <w:p>
-      <w:r>
-        <w:t>This</w:t>
-      </w:r>
-      <w:r>
-        <w:t xml:space="preserve"> function can be used to determine an e</w:t>
-      </w:r>
-      <w:r>
-        <w:t>x</w:t>
-      </w:r>
-      <w:r>
-        <w:t>panded resemblance graph for an element, from a given stratum.</w:t>
-      </w:r>
-      <w:r>
-        <w:t xml:space="preserve"> Note that this may result in a multi-headed graph, if </w:t>
-      </w:r>
-      <w:r>
-        <w:t xml:space="preserve">a </w:t>
-      </w:r>
-      <w:r>
-        <w:t>stratum depends on independent strata which both replace the same element.</w:t>
+      <w:pPr>
+        <w:pStyle w:val="PARAGRAPH"/>
+        <w:rPr>
+          <w:rFonts w:eastAsiaTheme="minorEastAsia"/>
+        </w:rPr>
+      </w:pPr>
+      <w:r>
+        <w:rPr>
+          <w:rFonts w:eastAsiaTheme="minorEastAsia"/>
+        </w:rPr>
+        <w:t>We now tie th</w:t>
+      </w:r>
+      <w:r>
+        <w:rPr>
+          <w:rFonts w:eastAsiaTheme="minorEastAsia"/>
+        </w:rPr>
+        <w:t>is to</w:t>
+      </w:r>
+      <w:r>
+        <w:rPr>
+          <w:rFonts w:eastAsiaTheme="minorEastAsia"/>
+        </w:rPr>
+        <w:t xml:space="preserve"> the definition of element in </w:t>
+      </w:r>
+      <w:r>
+        <w:t xml:space="preserve">1.2 </w:t>
+      </w:r>
+      <w:r>
+        <w:rPr>
+          <w:rFonts w:eastAsiaTheme="minorEastAsia"/>
+        </w:rPr>
+        <w:t xml:space="preserve">via the </w:t>
+      </w:r>
+      <w:r>
+        <w:rPr>
+          <w:rFonts w:eastAsiaTheme="minorEastAsia"/>
+        </w:rPr>
+        <w:t>expanded rese</w:t>
+      </w:r>
+      <w:r>
+        <w:rPr>
+          <w:rFonts w:eastAsiaTheme="minorEastAsia"/>
+        </w:rPr>
+        <w:t>m</w:t>
+      </w:r>
+      <w:r>
+        <w:rPr>
+          <w:rFonts w:eastAsiaTheme="minorEastAsia"/>
+        </w:rPr>
+        <w:t>blance graph.</w:t>
       </w:r>
     </w:p>
     <w:p>
       <w:pPr>
-        <w:pStyle w:val="Heading2"/>
-      </w:pPr>
-      <w:r>
-        <w:t>1.4</w:t>
-      </w:r>
-      <w:r>
-        <w:t xml:space="preserve"> </w:t>
-      </w:r>
-      <w:r>
-        <w:t xml:space="preserve"> </w:t>
-      </w:r>
-      <w:r>
-        <w:t>Applying</w:t>
-      </w:r>
-      <w:r>
-        <w:t xml:space="preserve"> Deltas to Form the </w:t>
-      </w:r>
-      <w:r>
-        <w:t xml:space="preserve">Expanded </w:t>
-      </w:r>
-      <w:r>
-        <w:t>Set of Constituents</w:t>
-      </w:r>
+        <w:pStyle w:val="PARAGRAPH"/>
+        <w:rPr>
+          <w:rFonts w:ascii="MS Mincho" w:eastAsia="MS Mincho" w:hAnsi="MS Mincho" w:cs="MS Mincho"/>
+        </w:rPr>
+      </w:pPr>
+      <m:oMathPara>
+        <m:oMathParaPr>
+          <m:jc m:val="center"/>
+        </m:oMathParaPr>
+        <m:oMath>
+          <m:r>
+            <w:rPr>
+              <w:rFonts w:ascii="Cambria Math" w:eastAsiaTheme="minorEastAsia" w:hAnsi="Cambria Math"/>
+            </w:rPr>
+            <m:t>expanded</m:t>
+          </m:r>
+          <m:d>
+            <m:dPr>
+              <m:ctrlPr>
+                <w:rPr>
+                  <w:rFonts w:ascii="Cambria Math" w:eastAsiaTheme="minorEastAsia" w:hAnsi="Cambria Math"/>
+                  <w:i/>
+                </w:rPr>
+              </m:ctrlPr>
+            </m:dPr>
+            <m:e>
+              <m:r>
+                <w:rPr>
+                  <w:rFonts w:ascii="Cambria Math" w:eastAsiaTheme="minorEastAsia" w:hAnsi="Cambria Math"/>
+                </w:rPr>
+                <m:t>e,s</m:t>
+              </m:r>
+            </m:e>
+          </m:d>
+          <m:r>
+            <w:rPr>
+              <w:rFonts w:ascii="Cambria Math" w:eastAsiaTheme="minorEastAsia" w:hAnsi="Cambria Math"/>
+            </w:rPr>
+            <m:t>=</m:t>
+          </m:r>
+          <m:d>
+            <m:dPr>
+              <m:begChr m:val="["/>
+              <m:endChr m:val="]"/>
+              <m:ctrlPr>
+                <w:rPr>
+                  <w:rFonts w:ascii="Cambria Math" w:eastAsiaTheme="minorEastAsia" w:hAnsi="Cambria Math"/>
+                  <w:i/>
+                </w:rPr>
+              </m:ctrlPr>
+            </m:dPr>
+            <m:e>
+              <m:r>
+                <w:rPr>
+                  <w:rFonts w:ascii="Cambria Math" w:eastAsiaTheme="minorEastAsia" w:hAnsi="Cambria Math"/>
+                </w:rPr>
+                <m:t>let tops=eresembles</m:t>
+              </m:r>
+              <m:d>
+                <m:dPr>
+                  <m:ctrlPr>
+                    <w:rPr>
+                      <w:rFonts w:ascii="Cambria Math" w:eastAsiaTheme="minorEastAsia" w:hAnsi="Cambria Math"/>
+                      <w:i/>
+                    </w:rPr>
+                  </m:ctrlPr>
+                </m:dPr>
+                <m:e>
+                  <m:r>
+                    <w:rPr>
+                      <w:rFonts w:ascii="Cambria Math" w:eastAsiaTheme="minorEastAsia" w:hAnsi="Cambria Math"/>
+                    </w:rPr>
+                    <m:t>e,s</m:t>
+                  </m:r>
+                </m:e>
+              </m:d>
+            </m:e>
+          </m:d>
+          <m:r>
+            <m:rPr>
+              <m:sty m:val="p"/>
+            </m:rPr>
+            <w:rPr>
+              <w:rFonts w:ascii="Cambria Math" w:eastAsiaTheme="minorEastAsia" w:hAnsi="Cambria Math"/>
+            </w:rPr>
+            <w:br/>
+          </m:r>
+        </m:oMath>
+        <m:oMath>
+          <m:r>
+            <m:rPr>
+              <m:sty m:val="p"/>
+            </m:rPr>
+            <w:rPr>
+              <w:rFonts w:ascii="Cambria Math" w:eastAsiaTheme="minorEastAsia" w:hAnsi="Cambria Math"/>
+            </w:rPr>
+            <m:t xml:space="preserve"> </m:t>
+          </m:r>
+          <m:r>
+            <w:rPr>
+              <w:rFonts w:ascii="Cambria Math" w:eastAsiaTheme="minorEastAsia" w:hAnsi="Cambria Math"/>
+            </w:rPr>
+            <m:t xml:space="preserve">  </m:t>
+          </m:r>
+          <m:r>
+            <w:rPr>
+              <w:rFonts w:ascii="Cambria Math" w:eastAsiaTheme="minorEastAsia" w:hAnsi="Cambria Math"/>
+            </w:rPr>
+            <m:t xml:space="preserve">  </m:t>
+          </m:r>
+          <m:d>
+            <m:dPr>
+              <m:begChr m:val="{"/>
+              <m:endChr m:val=""/>
+              <m:ctrlPr>
+                <w:rPr>
+                  <w:rFonts w:ascii="Cambria Math" w:eastAsiaTheme="minorEastAsia" w:hAnsi="Cambria Math"/>
+                  <w:i/>
+                </w:rPr>
+              </m:ctrlPr>
+            </m:dPr>
+            <m:e>
+              <m:eqArr>
+                <m:eqArrPr>
+                  <m:ctrlPr>
+                    <w:rPr>
+                      <w:rFonts w:ascii="Cambria Math" w:eastAsiaTheme="minorEastAsia" w:hAnsi="Cambria Math"/>
+                      <w:i/>
+                    </w:rPr>
+                  </m:ctrlPr>
+                </m:eqArrPr>
+                <m:e>
+                  <m:r>
+                    <w:rPr>
+                      <w:rFonts w:ascii="Cambria Math" w:eastAsiaTheme="minorEastAsia" w:hAnsi="Cambria Math"/>
+                    </w:rPr>
+                    <m:t>merge</m:t>
+                  </m:r>
+                  <m:d>
+                    <m:dPr>
+                      <m:ctrlPr>
+                        <w:rPr>
+                          <w:rFonts w:ascii="Cambria Math" w:eastAsiaTheme="minorEastAsia" w:hAnsi="Cambria Math"/>
+                          <w:i/>
+                        </w:rPr>
+                      </m:ctrlPr>
+                    </m:dPr>
+                    <m:e>
+                      <m:r>
+                        <w:rPr>
+                          <w:rFonts w:ascii="Cambria Math" w:eastAsiaTheme="minorEastAsia" w:hAnsi="Cambria Math"/>
+                        </w:rPr>
+                        <m:t>s,tops,</m:t>
+                      </m:r>
+                      <m:r>
+                        <w:rPr>
+                          <w:rFonts w:ascii="Cambria Math" w:hAnsi="Cambria Math"/>
+                        </w:rPr>
+                        <m:t>∆add, ∆del,∆old→∆new</m:t>
+                      </m:r>
+                      <m:r>
+                        <w:rPr>
+                          <w:rFonts w:ascii="Cambria Math" w:eastAsiaTheme="minorEastAsia" w:hAnsi="Cambria Math"/>
+                        </w:rPr>
+                        <m:t xml:space="preserve"> </m:t>
+                      </m:r>
+                    </m:e>
+                  </m:d>
+                  <m:r>
+                    <w:rPr>
+                      <w:rFonts w:ascii="Cambria" w:eastAsiaTheme="minorEastAsia" w:hAnsi="Cambria"/>
+                    </w:rPr>
+                    <m:t>,</m:t>
+                  </m:r>
+                  <m:r>
+                    <w:rPr>
+                      <w:rFonts w:ascii="Cambria Math" w:hAnsi="Cambria Math" w:cs="Cambria Math"/>
+                    </w:rPr>
+                    <m:t>size</m:t>
+                  </m:r>
+                  <m:d>
+                    <m:dPr>
+                      <m:ctrlPr>
+                        <w:rPr>
+                          <w:rFonts w:ascii="Cambria Math" w:hAnsi="Cambria Math" w:cs="Cambria Math"/>
+                          <w:i/>
+                        </w:rPr>
+                      </m:ctrlPr>
+                    </m:dPr>
+                    <m:e>
+                      <m:r>
+                        <w:rPr>
+                          <w:rFonts w:ascii="Cambria Math" w:hAnsi="Cambria Math" w:cs="Cambria Math"/>
+                        </w:rPr>
+                        <m:t>tops</m:t>
+                      </m:r>
+                    </m:e>
+                  </m:d>
+                  <m:r>
+                    <w:rPr>
+                      <w:rFonts w:ascii="Cambria Math" w:hAnsi="Cambria Math" w:cs="Cambria Math"/>
+                    </w:rPr>
+                    <m:t>=1</m:t>
+                  </m:r>
+                </m:e>
+                <m:e>
+                  <m:r>
+                    <w:rPr>
+                      <w:rFonts w:ascii="Cambria Math" w:eastAsiaTheme="minorEastAsia" w:hAnsi="Cambria Math"/>
+                    </w:rPr>
+                    <m:t>merge</m:t>
+                  </m:r>
+                  <m:d>
+                    <m:dPr>
+                      <m:ctrlPr>
+                        <w:rPr>
+                          <w:rFonts w:ascii="Cambria Math" w:eastAsiaTheme="minorEastAsia" w:hAnsi="Cambria Math"/>
+                          <w:i/>
+                        </w:rPr>
+                      </m:ctrlPr>
+                    </m:dPr>
+                    <m:e>
+                      <m:r>
+                        <w:rPr>
+                          <w:rFonts w:ascii="Cambria Math" w:eastAsiaTheme="minorEastAsia" w:hAnsi="Cambria Math"/>
+                        </w:rPr>
+                        <m:t>s,tops, ∅,∅,∅</m:t>
+                      </m:r>
+                    </m:e>
+                  </m:d>
+                  <m:r>
+                    <w:rPr>
+                      <w:rFonts w:ascii="Cambria Math" w:eastAsiaTheme="minorEastAsia" w:hAnsi="Cambria Math"/>
+                    </w:rPr>
+                    <m:t xml:space="preserve">, otherwise                             </m:t>
+                  </m:r>
+                </m:e>
+              </m:eqArr>
+            </m:e>
+          </m:d>
+        </m:oMath>
+      </m:oMathPara>
     </w:p>
     <w:p>
       <w:pPr>
         <w:pStyle w:val="PARAGRAPHnoindent"/>
       </w:pPr>
       <w:r>
-        <w:t>Using the expanded resemblance graph, we can now combine the deltas for each element to form its expanded definition from each stratum perspective.</w:t>
+        <w:rPr>
+          <w:b/>
+        </w:rPr>
+        <w:t>Definition</w:t>
+      </w:r>
+      <w:r>
+        <w:t xml:space="preserve"> (Delta merge): </w:t>
+      </w:r>
+      <w:r>
+        <w:t xml:space="preserve">Merge </w:t>
+      </w:r>
+      <w:r>
+        <w:t>applies the co</w:t>
+      </w:r>
+      <w:r>
+        <w:t>n</w:t>
+      </w:r>
+      <w:r>
+        <w:t>stituent deltas to form an expanded set.</w:t>
       </w:r>
     </w:p>
     <w:p>
       <w:pPr>
         <w:pStyle w:val="PARAGRAPH"/>
       </w:pPr>
-      <w:r>
-        <w:t>(recursive...)</w:t>
-      </w:r>
+      <m:oMathPara>
+        <m:oMathParaPr>
+          <m:jc m:val="center"/>
+        </m:oMathParaPr>
+        <m:oMath>
+          <m:r>
+            <m:rPr>
+              <m:sty m:val="p"/>
+            </m:rPr>
+            <w:rPr>
+              <w:rFonts w:ascii="Cambria Math" w:hAnsi="Cambria Math"/>
+            </w:rPr>
+            <m:t>merge</m:t>
+          </m:r>
+          <m:d>
+            <m:dPr>
+              <m:ctrlPr>
+                <w:rPr>
+                  <w:rFonts w:ascii="Cambria Math" w:hAnsi="Cambria Math"/>
+                </w:rPr>
+              </m:ctrlPr>
+            </m:dPr>
+            <m:e>
+              <m:r>
+                <m:rPr>
+                  <m:sty m:val="p"/>
+                </m:rPr>
+                <w:rPr>
+                  <w:rFonts w:ascii="Cambria Math" w:hAnsi="Cambria Math"/>
+                </w:rPr>
+                <m:t>s,tops</m:t>
+              </m:r>
+              <m:r>
+                <m:rPr>
+                  <m:sty m:val="p"/>
+                </m:rPr>
+                <w:rPr>
+                  <w:rFonts w:ascii="Cambria Math"/>
+                </w:rPr>
+                <m:t>,</m:t>
+              </m:r>
+              <m:r>
+                <w:rPr>
+                  <w:rFonts w:ascii="Cambria Math" w:hAnsi="Cambria Math"/>
+                </w:rPr>
+                <m:t>∆add, ∆del,∆old→∆new</m:t>
+              </m:r>
+              <m:ctrlPr>
+                <w:rPr>
+                  <w:rFonts w:ascii="Cambria Math" w:hAnsi="Cambria Math"/>
+                  <w:i/>
+                </w:rPr>
+              </m:ctrlPr>
+            </m:e>
+          </m:d>
+          <m:r>
+            <w:rPr>
+              <w:rFonts w:ascii="Cambria Math" w:hAnsi="Cambria Math"/>
+            </w:rPr>
+            <m:t>=</m:t>
+          </m:r>
+        </m:oMath>
+      </m:oMathPara>
     </w:p>
     <w:p>
       <w:pPr>
-        <w:pStyle w:val="Heading2"/>
-      </w:pPr>
-      <w:r>
-        <w:t xml:space="preserve">1.5  </w:t>
-      </w:r>
-      <w:r>
-        <w:t xml:space="preserve">Merging </w:t>
-      </w:r>
-      <w:r>
-        <w:t>Independent Strata</w:t>
-      </w:r>
-    </w:p>
-    <w:p>
-      <w:pPr>
-        <w:pStyle w:val="Heading2"/>
-      </w:pPr>
-      <w:r>
-        <w:t>1.6  Correcting Structural Merge Errors</w:t>
-      </w:r>
-    </w:p>
-    <w:p>
-      <w:pPr>
-        <w:pStyle w:val="PARAGRAPHnoindent"/>
-      </w:pPr>
+        <w:pStyle w:val="PARAGRAPH"/>
+        <w:ind w:firstLine="0"/>
+      </w:pPr>
+      <w:r>
+        <w:rPr>
+          <w:b/>
+        </w:rPr>
+        <w:t>Definition</w:t>
+      </w:r>
+      <w:r>
+        <w:t xml:space="preserve"> (</w:t>
+      </w:r>
+      <w:r>
+        <w:t>Invalid element</w:t>
+      </w:r>
+      <w:r>
+        <w:t xml:space="preserve">): An element </w:t>
+      </w:r>
+      <m:oMath>
+        <m:r>
+          <w:rPr>
+            <w:rFonts w:ascii="Cambria Math" w:hAnsi="Cambria Math" w:cs="Cambria Math"/>
+          </w:rPr>
+          <m:t>e</m:t>
+        </m:r>
+      </m:oMath>
+      <w:r>
+        <w:t xml:space="preserve"> is inv</w:t>
+      </w:r>
+      <w:r>
+        <w:t>a</w:t>
+      </w:r>
+      <w:r>
+        <w:t xml:space="preserve">lid from the perspective of stratum </w:t>
+      </w:r>
+      <m:oMath>
+        <m:r>
+          <w:rPr>
+            <w:rFonts w:ascii="Cambria Math" w:hAnsi="Cambria Math" w:cs="Cambria Math"/>
+          </w:rPr>
+          <m:t>s</m:t>
+        </m:r>
+      </m:oMath>
+      <w:r>
+        <w:t xml:space="preserve"> if a</w:t>
+      </w:r>
+      <w:r>
+        <w:t>ny of its</w:t>
+      </w:r>
+      <w:r>
+        <w:t xml:space="preserve"> d</w:t>
+      </w:r>
+      <w:r>
+        <w:t>o</w:t>
+      </w:r>
+      <w:r>
+        <w:t>main constituent</w:t>
+      </w:r>
+      <w:r>
+        <w:t>s</w:t>
+      </w:r>
+      <w:r>
+        <w:t xml:space="preserve"> </w:t>
+      </w:r>
+      <w:r>
+        <w:t>(</w:t>
+      </w:r>
+      <m:oMath>
+        <m:r>
+          <w:rPr>
+            <w:rFonts w:ascii="Cambria Math" w:hAnsi="Cambria Math"/>
+          </w:rPr>
+          <m:t>∆a</m:t>
+        </m:r>
+      </m:oMath>
+      <w:r>
+        <w:rPr>
+          <w:rFonts w:eastAsiaTheme="minorEastAsia"/>
+        </w:rPr>
+        <w:t>)</w:t>
+      </w:r>
+      <w:r>
+        <w:t xml:space="preserve"> </w:t>
+      </w:r>
+      <w:r>
+        <w:t>map</w:t>
+      </w:r>
+      <w:r>
+        <w:t xml:space="preserve"> onto more than one range co</w:t>
+      </w:r>
+      <w:r>
+        <w:t>n</w:t>
+      </w:r>
+      <w:r>
+        <w:t>stituent</w:t>
+      </w:r>
+      <w:r>
+        <w:t xml:space="preserve"> (</w:t>
+      </w:r>
+      <m:oMath>
+        <m:r>
+          <w:rPr>
+            <w:rFonts w:ascii="Cambria Math" w:hAnsi="Cambria Math"/>
+          </w:rPr>
+          <m:t>∆ar)</m:t>
+        </m:r>
+      </m:oMath>
+      <w:r>
+        <w:t>.</w:t>
+      </w:r>
     </w:p>
     <w:p>
       <w:pPr>
@@ -2416,7 +4225,7 @@
         <w:rPr>
           <w:noProof/>
         </w:rPr>
-        <w:t>1</w:t>
+        <w:t>3</w:t>
       </w:r>
     </w:fldSimple>
   </w:p>
@@ -5459,13 +7268,13 @@
     <w:lsdException w:name="heading 3" w:qFormat="1"/>
     <w:lsdException w:name="heading 4" w:qFormat="1"/>
     <w:lsdException w:name="Default Paragraph Font" w:uiPriority="1"/>
-    <w:lsdException w:name="Strong" w:qFormat="1"/>
+    <w:lsdException w:name="Strong" w:uiPriority="22" w:qFormat="1"/>
     <w:lsdException w:name="No List" w:uiPriority="99"/>
   </w:latentStyles>
   <w:style w:type="paragraph" w:default="1" w:styleId="Normal">
     <w:name w:val="Normal"/>
     <w:qFormat/>
-    <w:rsid w:val="00A00049"/>
+    <w:rsid w:val="00A529E2"/>
     <w:pPr>
       <w:spacing w:after="200" w:line="276" w:lineRule="auto"/>
     </w:pPr>
@@ -5548,7 +7357,7 @@
     <w:uiPriority w:val="1"/>
     <w:semiHidden/>
     <w:unhideWhenUsed/>
-    <w:rsid w:val="00A00049"/>
+    <w:rsid w:val="00A529E2"/>
   </w:style>
   <w:style w:type="table" w:default="1" w:styleId="TableNormal">
     <w:name w:val="Normal Table"/>
@@ -5571,7 +7380,7 @@
     <w:uiPriority w:val="99"/>
     <w:semiHidden/>
     <w:unhideWhenUsed/>
-    <w:rsid w:val="00A00049"/>
+    <w:rsid w:val="00A529E2"/>
   </w:style>
   <w:style w:type="paragraph" w:customStyle="1" w:styleId="PARAGRAPH">
     <w:name w:val="PARAGRAPH"/>
@@ -6192,6 +8001,7 @@
   <w:style w:type="character" w:styleId="Strong">
     <w:name w:val="Strong"/>
     <w:basedOn w:val="DefaultParagraphFont"/>
+    <w:uiPriority w:val="22"/>
     <w:qFormat/>
     <w:rsid w:val="00BB53EC"/>
     <w:rPr>
@@ -6558,7 +8368,7 @@
 </file>
 
 <file path=customXml/itemProps1.xml><?xml version="1.0" encoding="utf-8"?>
-<ds:datastoreItem xmlns:ds="http://schemas.openxmlformats.org/officeDocument/2006/customXml" ds:itemID="{C5C51057-F433-4C95-B930-DD1A9F43AC08}">
+<ds:datastoreItem xmlns:ds="http://schemas.openxmlformats.org/officeDocument/2006/customXml" ds:itemID="{A67B0D28-F72E-45C8-ADA1-04F055ED82A1}">
   <ds:schemaRefs>
     <ds:schemaRef ds:uri="http://schemas.openxmlformats.org/officeDocument/2006/bibliography"/>
   </ds:schemaRefs>

--- a/Academic Work/papers/intrinsic-evolution/intrinsic evolution.docx
+++ b/Academic Work/papers/intrinsic-evolution/intrinsic evolution.docx
@@ -313,13 +313,7 @@
             <w:rPr>
               <w:rFonts w:ascii="Cambria Math" w:hAnsi="Cambria Math" w:cs="Cambria Math"/>
             </w:rPr>
-            <m:t>s=(</m:t>
-          </m:r>
-          <m:r>
-            <w:rPr>
-              <w:rFonts w:ascii="Cambria Math" w:hAnsi="Cambria Math" w:cs="Cambria Math"/>
-            </w:rPr>
-            <m:t>p</m:t>
+            <m:t>s=(p</m:t>
           </m:r>
           <m:r>
             <w:rPr>
@@ -537,13 +531,7 @@
         <w:t>.</w:t>
       </w:r>
       <w:r>
-        <w:t xml:space="preserve"> We fu</w:t>
-      </w:r>
-      <w:r>
-        <w:t>r</w:t>
-      </w:r>
-      <w:r>
-        <w:t xml:space="preserve">ther define </w:t>
+        <w:t xml:space="preserve"> We further define </w:t>
       </w:r>
       <m:oMath>
         <m:r>
@@ -635,7 +623,7 @@
         <w:rPr>
           <w:b/>
         </w:rPr>
-        <w:t>Definition</w:t>
+        <w:t>Constraint</w:t>
       </w:r>
       <w:r>
         <w:t xml:space="preserve"> </w:t>
@@ -676,19 +664,7 @@
             <w:rPr>
               <w:rFonts w:ascii="Cambria Math" w:eastAsia="MS Mincho" w:hAnsi="Cambria Math" w:cs="MS Mincho"/>
             </w:rPr>
-            <m:t>s∈Strata: s∉</m:t>
-          </m:r>
-          <m:r>
-            <w:rPr>
-              <w:rFonts w:ascii="Cambria Math" w:eastAsia="MS Mincho" w:hAnsi="Cambria Math" w:cs="MS Mincho"/>
-            </w:rPr>
-            <m:t>vis</m:t>
-          </m:r>
-          <m:r>
-            <w:rPr>
-              <w:rFonts w:ascii="Cambria Math" w:eastAsia="MS Mincho" w:hAnsi="Cambria Math" w:cs="MS Mincho"/>
-            </w:rPr>
-            <m:t>D({s})</m:t>
+            <m:t>s∈Strata: s∉visD({s})</m:t>
           </m:r>
         </m:oMath>
       </m:oMathPara>
@@ -1033,19 +1009,7 @@
         <w:rPr>
           <w:rFonts w:eastAsiaTheme="minorEastAsia"/>
         </w:rPr>
-        <w:t xml:space="preserve"> The el</w:t>
-      </w:r>
-      <w:r>
-        <w:rPr>
-          <w:rFonts w:eastAsiaTheme="minorEastAsia"/>
-        </w:rPr>
-        <w:t>e</w:t>
-      </w:r>
-      <w:r>
-        <w:rPr>
-          <w:rFonts w:eastAsiaTheme="minorEastAsia"/>
-        </w:rPr>
-        <w:t xml:space="preserve">ment </w:t>
+        <w:t xml:space="preserve"> The element </w:t>
       </w:r>
       <m:oMath>
         <m:r>
@@ -1220,45 +1184,27 @@
         <w:rPr>
           <w:rFonts w:eastAsiaTheme="minorEastAsia"/>
         </w:rPr>
-        <w:t xml:space="preserve"> the set of inherited constit</w:t>
-      </w:r>
-      <w:r>
-        <w:rPr>
-          <w:rFonts w:eastAsiaTheme="minorEastAsia"/>
-        </w:rPr>
-        <w:t>u</w:t>
-      </w:r>
-      <w:r>
-        <w:rPr>
-          <w:rFonts w:eastAsiaTheme="minorEastAsia"/>
-        </w:rPr>
-        <w:t xml:space="preserve">ents which are to be deleted, and </w:t>
+        <w:t xml:space="preserve"> the set of inherited constituents which are to be deleted, and </w:t>
       </w:r>
       <m:oMath>
         <m:r>
           <w:rPr>
             <w:rFonts w:ascii="Cambria Math" w:hAnsi="Cambria Math"/>
           </w:rPr>
-          <m:t>∆old→∆new</m:t>
+          <m:t>∆old→∆ne</m:t>
+        </m:r>
+        <m:r>
+          <w:rPr>
+            <w:rFonts w:ascii="Cambria Math" w:hAnsi="Cambria Math"/>
+          </w:rPr>
+          <m:t>w</m:t>
         </m:r>
       </m:oMath>
       <w:r>
         <w:rPr>
           <w:rFonts w:eastAsiaTheme="minorEastAsia"/>
         </w:rPr>
-        <w:t xml:space="preserve"> is an injection indicating a subset of inherited co</w:t>
-      </w:r>
-      <w:r>
-        <w:rPr>
-          <w:rFonts w:eastAsiaTheme="minorEastAsia"/>
-        </w:rPr>
-        <w:t>n</w:t>
-      </w:r>
-      <w:r>
-        <w:rPr>
-          <w:rFonts w:eastAsiaTheme="minorEastAsia"/>
-        </w:rPr>
-        <w:t>stituents to be replaced by new constituents.</w:t>
+        <w:t xml:space="preserve"> is an injection indicating a subset of inherited constituents to be replaced by new constituents.</w:t>
       </w:r>
     </w:p>
     <w:p>
@@ -1274,7 +1220,7 @@
           <w:rFonts w:eastAsiaTheme="minorEastAsia"/>
           <w:b/>
         </w:rPr>
-        <w:t>Definition</w:t>
+        <w:t>Constraint</w:t>
       </w:r>
       <w:r>
         <w:rPr>
@@ -1319,13 +1265,7 @@
           <w:rPr>
             <w:rFonts w:ascii="Cambria Math" w:eastAsiaTheme="minorEastAsia"/>
           </w:rPr>
-          <m:t>(</m:t>
-        </m:r>
-        <m:r>
-          <w:rPr>
-            <w:rFonts w:ascii="Cambria Math" w:eastAsiaTheme="minorEastAsia"/>
-          </w:rPr>
-          <m:t>{</m:t>
+          <m:t>({</m:t>
         </m:r>
         <m:sSub>
           <m:sSubPr>
@@ -1357,13 +1297,7 @@
           <w:rPr>
             <w:rFonts w:ascii="Cambria Math" w:hAnsi="Cambria Math" w:cs="Cambria Math"/>
           </w:rPr>
-          <m:t>}</m:t>
-        </m:r>
-        <m:r>
-          <w:rPr>
-            <w:rFonts w:ascii="Cambria Math" w:hAnsi="Cambria Math" w:cs="Cambria Math"/>
-          </w:rPr>
-          <m:t>)</m:t>
+          <m:t>})</m:t>
         </m:r>
       </m:oMath>
       <w:r>
@@ -1404,14 +1338,7 @@
           <w:rFonts w:eastAsiaTheme="minorEastAsia"/>
           <w:b/>
         </w:rPr>
-        <w:t>Defini</w:t>
-      </w:r>
-      <w:r>
-        <w:rPr>
-          <w:rFonts w:eastAsiaTheme="minorEastAsia"/>
-          <w:b/>
-        </w:rPr>
-        <w:t>tion</w:t>
+        <w:t>Constraint</w:t>
       </w:r>
       <w:r>
         <w:rPr>
@@ -1477,19 +1404,7 @@
         <w:rPr>
           <w:rFonts w:eastAsiaTheme="minorEastAsia"/>
         </w:rPr>
-        <w:t>that replaces a</w:t>
-      </w:r>
-      <w:r>
-        <w:rPr>
-          <w:rFonts w:eastAsiaTheme="minorEastAsia"/>
-        </w:rPr>
-        <w:t>n</w:t>
-      </w:r>
-      <w:r>
-        <w:rPr>
-          <w:rFonts w:eastAsiaTheme="minorEastAsia"/>
-        </w:rPr>
-        <w:t>other element.</w:t>
+        <w:t>that replaces another element.</w:t>
       </w:r>
     </w:p>
     <w:p>
@@ -1562,13 +1477,7 @@
             <w:rPr>
               <w:rFonts w:ascii="Cambria Math" w:eastAsiaTheme="minorEastAsia" w:hAnsi="Cambria Math" w:cs="Cambria Math"/>
             </w:rPr>
-            <m:t xml:space="preserve"> =∅</m:t>
-          </m:r>
-          <m:r>
-            <w:rPr>
-              <w:rFonts w:ascii="Cambria Math" w:eastAsiaTheme="minorEastAsia" w:hAnsi="Cambria Math" w:cs="Cambria Math"/>
-            </w:rPr>
-            <m:t>∧</m:t>
+            <m:t xml:space="preserve"> =∅∧</m:t>
           </m:r>
           <m:sSub>
             <m:sSubPr>
@@ -1644,19 +1553,7 @@
         <w:rPr>
           <w:rFonts w:eastAsiaTheme="minorEastAsia"/>
         </w:rPr>
-        <w:t>hen replacing or resembling, the designer should reference the original defin</w:t>
-      </w:r>
-      <w:r>
-        <w:rPr>
-          <w:rFonts w:eastAsiaTheme="minorEastAsia"/>
-        </w:rPr>
-        <w:t>i</w:t>
-      </w:r>
-      <w:r>
-        <w:rPr>
-          <w:rFonts w:eastAsiaTheme="minorEastAsia"/>
-        </w:rPr>
-        <w:t>tions</w:t>
+        <w:t>hen replacing or resembling, the designer should reference the original definitions</w:t>
       </w:r>
       <w:r>
         <w:rPr>
@@ -1686,19 +1583,7 @@
         <w:rPr>
           <w:rFonts w:eastAsiaTheme="minorEastAsia"/>
         </w:rPr>
-        <w:t xml:space="preserve"> This rule a</w:t>
-      </w:r>
-      <w:r>
-        <w:rPr>
-          <w:rFonts w:eastAsiaTheme="minorEastAsia"/>
-        </w:rPr>
-        <w:t>l</w:t>
-      </w:r>
-      <w:r>
-        <w:rPr>
-          <w:rFonts w:eastAsiaTheme="minorEastAsia"/>
-        </w:rPr>
-        <w:t xml:space="preserve">lows </w:t>
+        <w:t xml:space="preserve"> This rule allows </w:t>
       </w:r>
       <w:r>
         <w:rPr>
@@ -1732,14 +1617,7 @@
           <w:rFonts w:eastAsiaTheme="minorEastAsia"/>
           <w:b/>
         </w:rPr>
-        <w:t>Defi</w:t>
-      </w:r>
-      <w:r>
-        <w:rPr>
-          <w:rFonts w:eastAsiaTheme="minorEastAsia"/>
-          <w:b/>
-        </w:rPr>
-        <w:t>nition</w:t>
+        <w:t>Constraint</w:t>
       </w:r>
       <w:r>
         <w:rPr>
@@ -1771,19 +1649,7 @@
         <w:rPr>
           <w:rFonts w:eastAsiaTheme="minorEastAsia"/>
         </w:rPr>
-        <w:t>not contain two elements which both r</w:t>
-      </w:r>
-      <w:r>
-        <w:rPr>
-          <w:rFonts w:eastAsiaTheme="minorEastAsia"/>
-        </w:rPr>
-        <w:t>e</w:t>
-      </w:r>
-      <w:r>
-        <w:rPr>
-          <w:rFonts w:eastAsiaTheme="minorEastAsia"/>
-        </w:rPr>
-        <w:t xml:space="preserve">place the same element. </w:t>
+        <w:t xml:space="preserve">not contain two elements which both replace the same element. </w:t>
       </w:r>
       <w:r>
         <w:rPr>
@@ -1801,19 +1667,7 @@
         <w:rPr>
           <w:rFonts w:eastAsiaTheme="minorEastAsia"/>
         </w:rPr>
-        <w:t>gle stratum, which could not be otherwise o</w:t>
-      </w:r>
-      <w:r>
-        <w:rPr>
-          <w:rFonts w:eastAsiaTheme="minorEastAsia"/>
-        </w:rPr>
-        <w:t>r</w:t>
-      </w:r>
-      <w:r>
-        <w:rPr>
-          <w:rFonts w:eastAsiaTheme="minorEastAsia"/>
-        </w:rPr>
-        <w:t>dered.</w:t>
+        <w:t>gle stratum, which could not be otherwise ordered.</w:t>
       </w:r>
     </w:p>
     <w:p>
@@ -2364,13 +2218,7 @@
             <w:rPr>
               <w:rFonts w:ascii="Cambria Math" w:hAnsi="Cambria Math" w:cs="Cambria Math"/>
             </w:rPr>
-            <m:t>=e}</m:t>
-          </m:r>
-          <m:r>
-            <w:rPr>
-              <w:rFonts w:ascii="Cambria Math" w:hAnsi="Cambria Math" w:cs="Cambria Math"/>
-            </w:rPr>
-            <m:t>∪{e}</m:t>
+            <m:t>=e}∪{e}</m:t>
           </m:r>
         </m:oMath>
       </m:oMathPara>
@@ -2457,6 +2305,9 @@
             <m:t>=</m:t>
           </m:r>
           <m:r>
+            <m:rPr>
+              <m:sty m:val="p"/>
+            </m:rPr>
             <w:rPr>
               <w:rFonts w:ascii="Cambria Math" w:eastAsia="MS Mincho" w:hAnsi="MS Mincho" w:cs="MS Mincho"/>
             </w:rPr>
@@ -2542,13 +2393,7 @@
                 <w:rPr>
                   <w:rFonts w:ascii="Cambria Math" w:eastAsia="MS Mincho" w:hAnsi="MS Mincho" w:cs="MS Mincho"/>
                 </w:rPr>
-                <m:t xml:space="preserve">, </m:t>
-              </m:r>
-              <m:r>
-                <w:rPr>
-                  <w:rFonts w:ascii="Cambria Math" w:eastAsia="MS Mincho" w:hAnsi="MS Mincho" w:cs="MS Mincho"/>
-                </w:rPr>
-                <m:t>visD</m:t>
+                <m:t>, visD</m:t>
               </m:r>
               <m:d>
                 <m:dPr>
@@ -2670,13 +2515,7 @@
             <w:rPr>
               <w:rFonts w:ascii="Cambria Math" w:eastAsia="MS Mincho" w:hAnsi="Cambria Math" w:cs="MS Mincho"/>
             </w:rPr>
-            <m:t xml:space="preserve"> sreps(x,{s}</m:t>
-          </m:r>
-          <m:r>
-            <w:rPr>
-              <w:rFonts w:ascii="Cambria Math" w:eastAsia="MS Mincho" w:hAnsi="Cambria Math" w:cs="MS Mincho"/>
-            </w:rPr>
-            <m:t>)</m:t>
+            <m:t xml:space="preserve"> sreps(x,{s})</m:t>
           </m:r>
         </m:oMath>
       </m:oMathPara>
@@ -2747,13 +2586,7 @@
         </m:r>
       </m:oMath>
       <w:r>
-        <w:t xml:space="preserve"> to pick up the previous definition of the element being r</w:t>
-      </w:r>
-      <w:r>
-        <w:t>e</w:t>
-      </w:r>
-      <w:r>
-        <w:t>placed.</w:t>
+        <w:t xml:space="preserve"> to pick up the previous definition of the element being replaced.</w:t>
       </w:r>
     </w:p>
     <w:p>
@@ -2810,13 +2643,7 @@
         <w:t>placements for all resembled elements</w:t>
       </w:r>
       <w:r>
-        <w:t xml:space="preserve"> d</w:t>
-      </w:r>
-      <w:r>
-        <w:t>e</w:t>
-      </w:r>
-      <w:r>
-        <w:t>fined in</w:t>
+        <w:t xml:space="preserve"> defined in</w:t>
       </w:r>
       <w:r>
         <w:t xml:space="preserve"> the </w:t>
@@ -2836,13 +2663,7 @@
         </m:r>
       </m:oMath>
       <w:r>
-        <w:t>.  We then r</w:t>
-      </w:r>
-      <w:r>
-        <w:t>e</w:t>
-      </w:r>
-      <w:r>
-        <w:t>move any replacing elements which are superseded by r</w:t>
+        <w:t>.  We then remove any replacing elements which are superseded by r</w:t>
       </w:r>
       <w:r>
         <w:t>e</w:t>
@@ -2923,6 +2744,9 @@
             </m:e>
           </m:d>
           <m:r>
+            <m:rPr>
+              <m:sty m:val="p"/>
+            </m:rPr>
             <w:rPr>
               <w:rFonts w:ascii="Cambria Math" w:eastAsia="MS Mincho" w:hAnsi="Cambria Math" w:cs="MS Mincho"/>
             </w:rPr>
@@ -3001,13 +2825,7 @@
                 <w:rPr>
                   <w:rFonts w:ascii="Cambria Math" w:eastAsia="MS Mincho" w:hAnsi="Cambria Math" w:cs="MS Mincho"/>
                 </w:rPr>
-                <m:t>e</m:t>
-              </m:r>
-              <m:r>
-                <w:rPr>
-                  <w:rFonts w:ascii="Cambria Math" w:eastAsia="MS Mincho" w:hAnsi="Cambria Math" w:cs="MS Mincho"/>
-                </w:rPr>
-                <m:t>,visD</m:t>
+                <m:t>e,visD</m:t>
               </m:r>
               <m:d>
                 <m:dPr>
@@ -3075,13 +2893,7 @@
         <w:t>compute</w:t>
       </w:r>
       <w:r>
-        <w:t xml:space="preserve"> an e</w:t>
-      </w:r>
-      <w:r>
-        <w:t>x</w:t>
-      </w:r>
-      <w:r>
-        <w:t>panded resemblance graph for an element, from a given stratum.</w:t>
+        <w:t xml:space="preserve"> an expanded resemblance graph for an element, from a given stratum.</w:t>
       </w:r>
       <w:r>
         <w:t xml:space="preserve"> </w:t>
@@ -3158,19 +2970,7 @@
           <w:rPr>
             <w:rFonts w:ascii="Cambria Math" w:hAnsi="Cambria Math" w:cs="Cambria Math"/>
           </w:rPr>
-          <m:t>eresemb</m:t>
-        </m:r>
-        <m:r>
-          <w:rPr>
-            <w:rFonts w:ascii="Cambria Math" w:hAnsi="Cambria Math" w:cs="Cambria Math"/>
-          </w:rPr>
-          <m:t>l</m:t>
-        </m:r>
-        <m:r>
-          <w:rPr>
-            <w:rFonts w:ascii="Cambria Math" w:hAnsi="Cambria Math" w:cs="Cambria Math"/>
-          </w:rPr>
-          <m:t>es</m:t>
+          <m:t>eresembles</m:t>
         </m:r>
         <m:r>
           <w:rPr>
@@ -3212,7 +3012,7 @@
         <w:rPr>
           <w:b/>
         </w:rPr>
-        <w:t>Definition</w:t>
+        <w:t>Constraint</w:t>
       </w:r>
       <w:r>
         <w:t xml:space="preserve"> (Non-circular</w:t>
@@ -3245,25 +3045,13 @@
         <w:t>the</w:t>
       </w:r>
       <w:r>
-        <w:t xml:space="preserve"> permissible r</w:t>
-      </w:r>
-      <w:r>
-        <w:t>e</w:t>
-      </w:r>
-      <w:r>
-        <w:t>semblance and replacement relationships that an element may e</w:t>
-      </w:r>
-      <w:r>
-        <w:t>n</w:t>
-      </w:r>
-      <w:r>
-        <w:t>ter into.</w:t>
+        <w:t xml:space="preserve"> permissible resemblance and replacement relationships that an element may enter into.</w:t>
       </w:r>
     </w:p>
     <w:p>
       <w:pPr>
         <w:rPr>
-          <w:rFonts w:ascii="Cambria Math" w:eastAsia="MS Mincho" w:hAnsi="Cambria Math" w:cs="MS Mincho"/>
+          <w:rFonts w:ascii="Cambria Math" w:eastAsia="MS Mincho" w:hAnsi="Cambria Math" w:cs="MS Mincho" w:hint="eastAsia"/>
           <w:i/>
         </w:rPr>
       </w:pPr>
@@ -3288,13 +3076,7 @@
             <w:rPr>
               <w:rFonts w:ascii="Cambria Math" w:hAnsi="Cambria Math" w:cs="Cambria Math"/>
             </w:rPr>
-            <m:t>∈Element</m:t>
-          </m:r>
-          <m:r>
-            <w:rPr>
-              <w:rFonts w:ascii="Cambria Math" w:hAnsi="Cambria Math" w:cs="Cambria Math"/>
-            </w:rPr>
-            <m:t>,</m:t>
+            <m:t>∈Element,</m:t>
           </m:r>
           <m:r>
             <w:rPr>
@@ -3306,13 +3088,7 @@
             <w:rPr>
               <w:rFonts w:ascii="Cambria Math" w:hAnsi="Cambria Math" w:cs="Cambria Math"/>
             </w:rPr>
-            <m:t>s</m:t>
-          </m:r>
-          <m:r>
-            <w:rPr>
-              <w:rFonts w:ascii="Cambria Math" w:hAnsi="Cambria Math" w:cs="Cambria Math"/>
-            </w:rPr>
-            <m:t xml:space="preserve"> where </m:t>
+            <m:t xml:space="preserve">s where </m:t>
           </m:r>
           <m:sSub>
             <m:sSubPr>
@@ -3371,6 +3147,9 @@
             <m:t xml:space="preserve"> |</m:t>
           </m:r>
           <m:r>
+            <m:rPr>
+              <m:sty m:val="p"/>
+            </m:rPr>
             <w:rPr>
               <w:rFonts w:ascii="Cambria Math" w:hAnsi="Cambria Math" w:cs="Cambria Math"/>
             </w:rPr>
@@ -3382,19 +3161,7 @@
             <w:rPr>
               <w:rFonts w:ascii="Cambria Math" w:hAnsi="Cambria Math" w:cs="Cambria Math"/>
             </w:rPr>
-            <m:t>e∉</m:t>
-          </m:r>
-          <m:r>
-            <w:rPr>
-              <w:rFonts w:ascii="Cambria Math" w:hAnsi="Cambria Math" w:cs="Cambria Math"/>
-            </w:rPr>
-            <m:t>transE</m:t>
-          </m:r>
-          <m:r>
-            <w:rPr>
-              <w:rFonts w:ascii="Cambria Math" w:hAnsi="Cambria Math" w:cs="Cambria Math"/>
-            </w:rPr>
-            <m:t>(e,s)</m:t>
+            <m:t>e∉transE(e,s)</m:t>
           </m:r>
         </m:oMath>
       </m:oMathPara>
@@ -3616,19 +3383,7 @@
         <w:rPr>
           <w:rFonts w:eastAsiaTheme="minorEastAsia"/>
         </w:rPr>
-        <w:t>expanded rese</w:t>
-      </w:r>
-      <w:r>
-        <w:rPr>
-          <w:rFonts w:eastAsiaTheme="minorEastAsia"/>
-        </w:rPr>
-        <w:t>m</w:t>
-      </w:r>
-      <w:r>
-        <w:rPr>
-          <w:rFonts w:eastAsiaTheme="minorEastAsia"/>
-        </w:rPr>
-        <w:t>blance graph.</w:t>
+        <w:t>expanded resemblance graph.</w:t>
       </w:r>
     </w:p>
     <w:p>
@@ -3638,89 +3393,89 @@
           <w:rFonts w:ascii="MS Mincho" w:eastAsia="MS Mincho" w:hAnsi="MS Mincho" w:cs="MS Mincho"/>
         </w:rPr>
       </w:pPr>
+      <m:oMath>
+        <m:r>
+          <w:rPr>
+            <w:rFonts w:ascii="Cambria Math" w:eastAsiaTheme="minorEastAsia" w:hAnsi="Cambria Math"/>
+          </w:rPr>
+          <m:t>expanded</m:t>
+        </m:r>
+        <m:d>
+          <m:dPr>
+            <m:ctrlPr>
+              <w:rPr>
+                <w:rFonts w:ascii="Cambria Math" w:eastAsiaTheme="minorEastAsia" w:hAnsi="Cambria Math"/>
+                <w:i/>
+              </w:rPr>
+            </m:ctrlPr>
+          </m:dPr>
+          <m:e>
+            <m:r>
+              <w:rPr>
+                <w:rFonts w:ascii="Cambria Math" w:eastAsiaTheme="minorEastAsia" w:hAnsi="Cambria Math"/>
+              </w:rPr>
+              <m:t>e,s</m:t>
+            </m:r>
+          </m:e>
+        </m:d>
+      </m:oMath>
+      <w:r>
+        <w:rPr>
+          <w:rFonts w:eastAsiaTheme="minorEastAsia"/>
+        </w:rPr>
+        <w:t>=</w:t>
+      </w:r>
+      <w:r>
+        <w:rPr>
+          <w:rFonts w:ascii="Cambria Math" w:eastAsiaTheme="minorEastAsia" w:hAnsi="Cambria Math"/>
+        </w:rPr>
+        <w:br/>
+      </w:r>
+      <w:r>
+        <w:rPr>
+          <w:rFonts w:eastAsiaTheme="minorEastAsia"/>
+        </w:rPr>
+        <w:t xml:space="preserve">     </w:t>
+      </w:r>
+      <m:oMath>
+        <m:r>
+          <w:rPr>
+            <w:rFonts w:ascii="Cambria Math" w:eastAsiaTheme="minorEastAsia" w:hAnsi="Cambria Math"/>
+          </w:rPr>
+          <m:t>let tops=eresembles</m:t>
+        </m:r>
+        <m:d>
+          <m:dPr>
+            <m:ctrlPr>
+              <w:rPr>
+                <w:rFonts w:ascii="Cambria Math" w:eastAsiaTheme="minorEastAsia" w:hAnsi="Cambria Math"/>
+                <w:i/>
+              </w:rPr>
+            </m:ctrlPr>
+          </m:dPr>
+          <m:e>
+            <m:r>
+              <w:rPr>
+                <w:rFonts w:ascii="Cambria Math" w:eastAsiaTheme="minorEastAsia" w:hAnsi="Cambria Math"/>
+              </w:rPr>
+              <m:t>e,s</m:t>
+            </m:r>
+          </m:e>
+        </m:d>
+        <m:r>
+          <m:rPr>
+            <m:sty m:val="p"/>
+          </m:rPr>
+          <w:rPr>
+            <w:rFonts w:ascii="Cambria Math" w:eastAsiaTheme="minorEastAsia" w:hAnsi="Cambria Math"/>
+          </w:rPr>
+          <w:br/>
+        </m:r>
+      </m:oMath>
       <m:oMathPara>
         <m:oMathParaPr>
-          <m:jc m:val="center"/>
+          <m:jc m:val="left"/>
         </m:oMathParaPr>
-        <m:oMath>
-          <m:r>
-            <w:rPr>
-              <w:rFonts w:ascii="Cambria Math" w:eastAsiaTheme="minorEastAsia" w:hAnsi="Cambria Math"/>
-            </w:rPr>
-            <m:t>expanded</m:t>
-          </m:r>
-          <m:d>
-            <m:dPr>
-              <m:ctrlPr>
-                <w:rPr>
-                  <w:rFonts w:ascii="Cambria Math" w:eastAsiaTheme="minorEastAsia" w:hAnsi="Cambria Math"/>
-                  <w:i/>
-                </w:rPr>
-              </m:ctrlPr>
-            </m:dPr>
-            <m:e>
-              <m:r>
-                <w:rPr>
-                  <w:rFonts w:ascii="Cambria Math" w:eastAsiaTheme="minorEastAsia" w:hAnsi="Cambria Math"/>
-                </w:rPr>
-                <m:t>e,s</m:t>
-              </m:r>
-            </m:e>
-          </m:d>
-          <m:r>
-            <w:rPr>
-              <w:rFonts w:ascii="Cambria Math" w:eastAsiaTheme="minorEastAsia" w:hAnsi="Cambria Math"/>
-            </w:rPr>
-            <m:t>=</m:t>
-          </m:r>
-          <m:d>
-            <m:dPr>
-              <m:begChr m:val="["/>
-              <m:endChr m:val="]"/>
-              <m:ctrlPr>
-                <w:rPr>
-                  <w:rFonts w:ascii="Cambria Math" w:eastAsiaTheme="minorEastAsia" w:hAnsi="Cambria Math"/>
-                  <w:i/>
-                </w:rPr>
-              </m:ctrlPr>
-            </m:dPr>
-            <m:e>
-              <m:r>
-                <w:rPr>
-                  <w:rFonts w:ascii="Cambria Math" w:eastAsiaTheme="minorEastAsia" w:hAnsi="Cambria Math"/>
-                </w:rPr>
-                <m:t>let tops=eresembles</m:t>
-              </m:r>
-              <m:d>
-                <m:dPr>
-                  <m:ctrlPr>
-                    <w:rPr>
-                      <w:rFonts w:ascii="Cambria Math" w:eastAsiaTheme="minorEastAsia" w:hAnsi="Cambria Math"/>
-                      <w:i/>
-                    </w:rPr>
-                  </m:ctrlPr>
-                </m:dPr>
-                <m:e>
-                  <m:r>
-                    <w:rPr>
-                      <w:rFonts w:ascii="Cambria Math" w:eastAsiaTheme="minorEastAsia" w:hAnsi="Cambria Math"/>
-                    </w:rPr>
-                    <m:t>e,s</m:t>
-                  </m:r>
-                </m:e>
-              </m:d>
-            </m:e>
-          </m:d>
-          <m:r>
-            <m:rPr>
-              <m:sty m:val="p"/>
-            </m:rPr>
-            <w:rPr>
-              <w:rFonts w:ascii="Cambria Math" w:eastAsiaTheme="minorEastAsia" w:hAnsi="Cambria Math"/>
-            </w:rPr>
-            <w:br/>
-          </m:r>
-        </m:oMath>
         <m:oMath>
           <m:r>
             <m:rPr>
@@ -3728,20 +3483,18 @@
             </m:rPr>
             <w:rPr>
               <w:rFonts w:ascii="Cambria Math" w:eastAsiaTheme="minorEastAsia" w:hAnsi="Cambria Math"/>
+              <w:sz w:val="20"/>
+              <w:szCs w:val="20"/>
             </w:rPr>
             <m:t xml:space="preserve"> </m:t>
           </m:r>
           <m:r>
             <w:rPr>
               <w:rFonts w:ascii="Cambria Math" w:eastAsiaTheme="minorEastAsia" w:hAnsi="Cambria Math"/>
+              <w:sz w:val="20"/>
+              <w:szCs w:val="20"/>
             </w:rPr>
-            <m:t xml:space="preserve">  </m:t>
-          </m:r>
-          <m:r>
-            <w:rPr>
-              <w:rFonts w:ascii="Cambria Math" w:eastAsiaTheme="minorEastAsia" w:hAnsi="Cambria Math"/>
-            </w:rPr>
-            <m:t xml:space="preserve">  </m:t>
+            <m:t xml:space="preserve">    </m:t>
           </m:r>
           <m:d>
             <m:dPr>
@@ -3751,6 +3504,8 @@
                 <w:rPr>
                   <w:rFonts w:ascii="Cambria Math" w:eastAsiaTheme="minorEastAsia" w:hAnsi="Cambria Math"/>
                   <w:i/>
+                  <w:sz w:val="20"/>
+                  <w:szCs w:val="20"/>
                 </w:rPr>
               </m:ctrlPr>
             </m:dPr>
@@ -3761,6 +3516,8 @@
                     <w:rPr>
                       <w:rFonts w:ascii="Cambria Math" w:eastAsiaTheme="minorEastAsia" w:hAnsi="Cambria Math"/>
                       <w:i/>
+                      <w:sz w:val="20"/>
+                      <w:szCs w:val="20"/>
                     </w:rPr>
                   </m:ctrlPr>
                 </m:eqArrPr>
@@ -3768,6 +3525,8 @@
                   <m:r>
                     <w:rPr>
                       <w:rFonts w:ascii="Cambria Math" w:eastAsiaTheme="minorEastAsia" w:hAnsi="Cambria Math"/>
+                      <w:sz w:val="20"/>
+                      <w:szCs w:val="20"/>
                     </w:rPr>
                     <m:t>merge</m:t>
                   </m:r>
@@ -3777,6 +3536,8 @@
                         <w:rPr>
                           <w:rFonts w:ascii="Cambria Math" w:eastAsiaTheme="minorEastAsia" w:hAnsi="Cambria Math"/>
                           <w:i/>
+                          <w:sz w:val="20"/>
+                          <w:szCs w:val="20"/>
                         </w:rPr>
                       </m:ctrlPr>
                     </m:dPr>
@@ -3784,34 +3545,142 @@
                       <m:r>
                         <w:rPr>
                           <w:rFonts w:ascii="Cambria Math" w:eastAsiaTheme="minorEastAsia" w:hAnsi="Cambria Math"/>
+                          <w:sz w:val="20"/>
+                          <w:szCs w:val="20"/>
                         </w:rPr>
                         <m:t>s,tops,</m:t>
                       </m:r>
+                      <m:sSub>
+                        <m:sSubPr>
+                          <m:ctrlPr>
+                            <w:rPr>
+                              <w:rFonts w:ascii="Cambria Math" w:hAnsi="Cambria Math"/>
+                              <w:i/>
+                              <w:sz w:val="20"/>
+                              <w:szCs w:val="20"/>
+                            </w:rPr>
+                          </m:ctrlPr>
+                        </m:sSubPr>
+                        <m:e>
+                          <m:r>
+                            <w:rPr>
+                              <w:rFonts w:ascii="Cambria Math" w:hAnsi="Cambria Math"/>
+                              <w:sz w:val="20"/>
+                              <w:szCs w:val="20"/>
+                            </w:rPr>
+                            <m:t>∆add</m:t>
+                          </m:r>
+                        </m:e>
+                        <m:sub>
+                          <m:r>
+                            <w:rPr>
+                              <w:rFonts w:ascii="Cambria Math" w:hAnsi="Cambria Math"/>
+                              <w:sz w:val="20"/>
+                              <w:szCs w:val="20"/>
+                            </w:rPr>
+                            <m:t>tops</m:t>
+                          </m:r>
+                        </m:sub>
+                      </m:sSub>
                       <m:r>
                         <w:rPr>
                           <w:rFonts w:ascii="Cambria Math" w:hAnsi="Cambria Math"/>
+                          <w:sz w:val="20"/>
+                          <w:szCs w:val="20"/>
                         </w:rPr>
-                        <m:t>∆add, ∆del,∆old→∆new</m:t>
+                        <m:t xml:space="preserve">, </m:t>
                       </m:r>
+                      <m:sSub>
+                        <m:sSubPr>
+                          <m:ctrlPr>
+                            <w:rPr>
+                              <w:rFonts w:ascii="Cambria Math" w:hAnsi="Cambria Math"/>
+                              <w:i/>
+                              <w:sz w:val="20"/>
+                              <w:szCs w:val="20"/>
+                            </w:rPr>
+                          </m:ctrlPr>
+                        </m:sSubPr>
+                        <m:e>
+                          <m:r>
+                            <w:rPr>
+                              <w:rFonts w:ascii="Cambria Math" w:hAnsi="Cambria Math"/>
+                              <w:sz w:val="20"/>
+                              <w:szCs w:val="20"/>
+                            </w:rPr>
+                            <m:t>∆del</m:t>
+                          </m:r>
+                        </m:e>
+                        <m:sub>
+                          <m:r>
+                            <w:rPr>
+                              <w:rFonts w:ascii="Cambria Math" w:hAnsi="Cambria Math"/>
+                              <w:sz w:val="20"/>
+                              <w:szCs w:val="20"/>
+                            </w:rPr>
+                            <m:t>tops</m:t>
+                          </m:r>
+                        </m:sub>
+                      </m:sSub>
                       <m:r>
                         <w:rPr>
-                          <w:rFonts w:ascii="Cambria Math" w:eastAsiaTheme="minorEastAsia" w:hAnsi="Cambria Math"/>
+                          <w:rFonts w:ascii="Cambria Math" w:hAnsi="Cambria Math"/>
+                          <w:sz w:val="20"/>
+                          <w:szCs w:val="20"/>
                         </w:rPr>
-                        <m:t xml:space="preserve"> </m:t>
+                        <m:t>,</m:t>
                       </m:r>
+                      <m:sSub>
+                        <m:sSubPr>
+                          <m:ctrlPr>
+                            <w:rPr>
+                              <w:rFonts w:ascii="Cambria Math" w:hAnsi="Cambria Math"/>
+                              <w:i/>
+                              <w:sz w:val="20"/>
+                              <w:szCs w:val="20"/>
+                            </w:rPr>
+                          </m:ctrlPr>
+                        </m:sSubPr>
+                        <m:e>
+                          <m:r>
+                            <w:rPr>
+                              <w:rFonts w:ascii="Cambria Math" w:hAnsi="Cambria Math"/>
+                              <w:sz w:val="20"/>
+                              <w:szCs w:val="20"/>
+                            </w:rPr>
+                            <m:t>∆old→∆new</m:t>
+                          </m:r>
+                        </m:e>
+                        <m:sub>
+                          <m:r>
+                            <w:rPr>
+                              <w:rFonts w:ascii="Cambria Math" w:hAnsi="Cambria Math"/>
+                              <w:sz w:val="20"/>
+                              <w:szCs w:val="20"/>
+                            </w:rPr>
+                            <m:t>tops</m:t>
+                          </m:r>
+                        </m:sub>
+                      </m:sSub>
                     </m:e>
                   </m:d>
                   <m:r>
                     <w:rPr>
-                      <w:rFonts w:ascii="Cambria" w:eastAsiaTheme="minorEastAsia" w:hAnsi="Cambria"/>
+                      <w:rFonts w:ascii="Cambria Math" w:eastAsiaTheme="minorEastAsia" w:hAnsi="Cambria Math"/>
+                      <w:sz w:val="20"/>
+                      <w:szCs w:val="20"/>
                     </w:rPr>
                     <m:t>,</m:t>
                   </m:r>
+                </m:e>
+                <m:e>
                   <m:r>
                     <w:rPr>
                       <w:rFonts w:ascii="Cambria Math" w:hAnsi="Cambria Math" w:cs="Cambria Math"/>
+                      <w:sz w:val="20"/>
+                      <w:szCs w:val="20"/>
                     </w:rPr>
-                    <m:t>size</m:t>
+                    <m:t>if size</m:t>
                   </m:r>
                   <m:d>
                     <m:dPr>
@@ -3819,6 +3688,8 @@
                         <w:rPr>
                           <w:rFonts w:ascii="Cambria Math" w:hAnsi="Cambria Math" w:cs="Cambria Math"/>
                           <w:i/>
+                          <w:sz w:val="20"/>
+                          <w:szCs w:val="20"/>
                         </w:rPr>
                       </m:ctrlPr>
                     </m:dPr>
@@ -3826,6 +3697,8 @@
                       <m:r>
                         <w:rPr>
                           <w:rFonts w:ascii="Cambria Math" w:hAnsi="Cambria Math" w:cs="Cambria Math"/>
+                          <w:sz w:val="20"/>
+                          <w:szCs w:val="20"/>
                         </w:rPr>
                         <m:t>tops</m:t>
                       </m:r>
@@ -3834,14 +3707,26 @@
                   <m:r>
                     <w:rPr>
                       <w:rFonts w:ascii="Cambria Math" w:hAnsi="Cambria Math" w:cs="Cambria Math"/>
+                      <w:sz w:val="20"/>
+                      <w:szCs w:val="20"/>
                     </w:rPr>
                     <m:t>=1</m:t>
                   </m:r>
+                  <m:ctrlPr>
+                    <w:rPr>
+                      <w:rFonts w:ascii="Cambria Math" w:eastAsia="Cambria Math" w:hAnsi="Cambria Math" w:cs="Cambria Math"/>
+                      <w:i/>
+                      <w:sz w:val="20"/>
+                      <w:szCs w:val="20"/>
+                    </w:rPr>
+                  </m:ctrlPr>
                 </m:e>
                 <m:e>
                   <m:r>
                     <w:rPr>
                       <w:rFonts w:ascii="Cambria Math" w:eastAsiaTheme="minorEastAsia" w:hAnsi="Cambria Math"/>
+                      <w:sz w:val="20"/>
+                      <w:szCs w:val="20"/>
                     </w:rPr>
                     <m:t>merge</m:t>
                   </m:r>
@@ -3851,6 +3736,8 @@
                         <w:rPr>
                           <w:rFonts w:ascii="Cambria Math" w:eastAsiaTheme="minorEastAsia" w:hAnsi="Cambria Math"/>
                           <w:i/>
+                          <w:sz w:val="20"/>
+                          <w:szCs w:val="20"/>
                         </w:rPr>
                       </m:ctrlPr>
                     </m:dPr>
@@ -3858,6 +3745,8 @@
                       <m:r>
                         <w:rPr>
                           <w:rFonts w:ascii="Cambria Math" w:eastAsiaTheme="minorEastAsia" w:hAnsi="Cambria Math"/>
+                          <w:sz w:val="20"/>
+                          <w:szCs w:val="20"/>
                         </w:rPr>
                         <m:t>s,tops, ∅,∅,∅</m:t>
                       </m:r>
@@ -3866,8 +3755,10 @@
                   <m:r>
                     <w:rPr>
                       <w:rFonts w:ascii="Cambria Math" w:eastAsiaTheme="minorEastAsia" w:hAnsi="Cambria Math"/>
+                      <w:sz w:val="20"/>
+                      <w:szCs w:val="20"/>
                     </w:rPr>
-                    <m:t xml:space="preserve">, otherwise                             </m:t>
+                    <m:t xml:space="preserve">, otherwise                                     </m:t>
                   </m:r>
                 </m:e>
               </m:eqArr>
@@ -3881,34 +3772,51 @@
         <w:pStyle w:val="PARAGRAPHnoindent"/>
       </w:pPr>
       <w:r>
-        <w:rPr>
-          <w:b/>
-        </w:rPr>
-        <w:t>Definition</w:t>
-      </w:r>
-      <w:r>
-        <w:t xml:space="preserve"> (Delta merge): </w:t>
-      </w:r>
-      <w:r>
-        <w:t xml:space="preserve">Merge </w:t>
-      </w:r>
-      <w:r>
-        <w:t>applies the co</w:t>
-      </w:r>
-      <w:r>
-        <w:t>n</w:t>
-      </w:r>
-      <w:r>
-        <w:t>stituent deltas to form an expanded set.</w:t>
+        <w:t>Explain more about multi-headed e-resemblance.</w:t>
       </w:r>
     </w:p>
     <w:p>
       <w:pPr>
+        <w:pStyle w:val="PARAGRAPHnoindent"/>
+      </w:pPr>
+      <w:r>
+        <w:rPr>
+          <w:b/>
+        </w:rPr>
+        <w:t>Definition</w:t>
+      </w:r>
+      <w:r>
+        <w:t xml:space="preserve"> (Delta merge): </w:t>
+      </w:r>
+      <w:r>
+        <w:t xml:space="preserve">Merge </w:t>
+      </w:r>
+      <w:r>
+        <w:t>applies the co</w:t>
+      </w:r>
+      <w:r>
+        <w:t>n</w:t>
+      </w:r>
+      <w:r>
+        <w:t xml:space="preserve">stituent deltas </w:t>
+      </w:r>
+      <w:r>
+        <w:t xml:space="preserve">in the expanded resemblance graph </w:t>
+      </w:r>
+      <w:r>
+        <w:t>to form an expanded set.</w:t>
+      </w:r>
+    </w:p>
+    <w:p>
+      <w:pPr>
         <w:pStyle w:val="PARAGRAPH"/>
+        <w:rPr>
+          <w:rFonts w:eastAsiaTheme="minorEastAsia"/>
+        </w:rPr>
       </w:pPr>
       <m:oMathPara>
         <m:oMathParaPr>
-          <m:jc m:val="center"/>
+          <m:jc m:val="left"/>
         </m:oMathParaPr>
         <m:oMath>
           <m:r>
@@ -3968,7 +3876,430 @@
             <m:t>=</m:t>
           </m:r>
         </m:oMath>
+        <w:r>
+          <w:rPr>
+            <w:rFonts w:eastAsiaTheme="minorEastAsia"/>
+          </w:rPr>
+          <w:br/>
+        </w:r>
+        <m:oMath>
+          <m:r>
+            <w:rPr>
+              <w:rFonts w:ascii="Cambria Math" w:eastAsiaTheme="minorEastAsia" w:hAnsi="Cambria Math"/>
+            </w:rPr>
+            <m:t xml:space="preserve">  </m:t>
+          </m:r>
+          <m:d>
+            <m:dPr>
+              <m:begChr m:val="["/>
+              <m:endChr m:val=""/>
+              <m:ctrlPr>
+                <w:rPr>
+                  <w:rFonts w:ascii="Cambria Math" w:eastAsiaTheme="minorEastAsia" w:hAnsi="Cambria Math"/>
+                  <w:i/>
+                </w:rPr>
+              </m:ctrlPr>
+            </m:dPr>
+            <m:e>
+              <m:r>
+                <w:rPr>
+                  <w:rFonts w:ascii="Cambria Math" w:eastAsiaTheme="minorEastAsia" w:hAnsi="Cambria Math"/>
+                </w:rPr>
+                <m:t>let tr=transE(tops,s)</m:t>
+              </m:r>
+            </m:e>
+          </m:d>
+          <m:r>
+            <m:rPr>
+              <m:sty m:val="p"/>
+            </m:rPr>
+            <w:rPr>
+              <w:rFonts w:ascii="Cambria Math" w:hAnsi="Cambria Math"/>
+            </w:rPr>
+            <w:br/>
+          </m:r>
+        </m:oMath>
+        <m:oMath>
+          <m:r>
+            <w:rPr>
+              <w:rFonts w:ascii="Cambria Math" w:hAnsi="Cambria Math" w:cs="Cambria Math"/>
+            </w:rPr>
+            <m:t xml:space="preserve">    </m:t>
+          </m:r>
+          <m:r>
+            <w:rPr>
+              <w:rFonts w:ascii="Cambria Math" w:hAnsi="Cambria Math" w:cs="Cambria Math"/>
+            </w:rPr>
+            <m:t xml:space="preserve">          </m:t>
+          </m:r>
+          <m:r>
+            <w:rPr>
+              <w:rFonts w:ascii="Cambria Math" w:hAnsi="Cambria Math" w:cs="Cambria Math"/>
+            </w:rPr>
+            <m:t xml:space="preserve"> </m:t>
+          </m:r>
+          <m:d>
+            <m:dPr>
+              <m:begChr m:val="{"/>
+              <m:endChr m:val="|"/>
+              <m:ctrlPr>
+                <w:rPr>
+                  <w:rFonts w:ascii="Cambria Math" w:hAnsi="Cambria Math" w:cs="Cambria Math"/>
+                  <w:i/>
+                </w:rPr>
+              </m:ctrlPr>
+            </m:dPr>
+            <m:e>
+              <m:r>
+                <w:rPr>
+                  <w:rFonts w:ascii="Cambria Math" w:hAnsi="Cambria Math" w:cs="Cambria Math"/>
+                </w:rPr>
+                <m:t>x∈</m:t>
+              </m:r>
+              <m:sSub>
+                <m:sSubPr>
+                  <m:ctrlPr>
+                    <w:rPr>
+                      <w:rFonts w:ascii="Cambria Math" w:hAnsi="Cambria Math" w:cs="Cambria Math"/>
+                      <w:i/>
+                    </w:rPr>
+                  </m:ctrlPr>
+                </m:sSubPr>
+                <m:e>
+                  <m:r>
+                    <w:rPr>
+                      <w:rFonts w:ascii="Cambria Math" w:hAnsi="Cambria Math"/>
+                    </w:rPr>
+                    <m:t>∆add</m:t>
+                  </m:r>
+                </m:e>
+                <m:sub>
+                  <m:r>
+                    <w:rPr>
+                      <w:rFonts w:ascii="Cambria Math" w:hAnsi="Cambria Math" w:cs="Cambria Math"/>
+                    </w:rPr>
+                    <m:t>tr</m:t>
+                  </m:r>
+                </m:sub>
+              </m:sSub>
+            </m:e>
+          </m:d>
+          <m:r>
+            <w:rPr>
+              <w:rFonts w:ascii="Cambria Math" w:hAnsi="Cambria Math" w:cs="Cambria Math"/>
+            </w:rPr>
+            <m:t>x→x}</m:t>
+          </m:r>
+        </m:oMath>
+        <w:r>
+          <w:rPr>
+            <w:rFonts w:eastAsiaTheme="minorEastAsia"/>
+          </w:rPr>
+          <w:br/>
+        </w:r>
+        <m:oMath>
+          <m:r>
+            <w:rPr>
+              <w:rFonts w:ascii="Cambria Math" w:hAnsi="Cambria Math" w:cs="Cambria Math"/>
+            </w:rPr>
+            <m:t xml:space="preserve">          ⨁</m:t>
+          </m:r>
+          <m:sSub>
+            <m:sSubPr>
+              <m:ctrlPr>
+                <w:rPr>
+                  <w:rFonts w:ascii="Cambria Math" w:hAnsi="Cambria Math"/>
+                  <w:i/>
+                </w:rPr>
+              </m:ctrlPr>
+            </m:sSubPr>
+            <m:e>
+              <m:r>
+                <w:rPr>
+                  <w:rFonts w:ascii="Cambria Math" w:hAnsi="Cambria Math"/>
+                </w:rPr>
+                <m:t xml:space="preserve"> </m:t>
+              </m:r>
+              <m:d>
+                <m:dPr>
+                  <m:ctrlPr>
+                    <w:rPr>
+                      <w:rFonts w:ascii="Cambria Math" w:hAnsi="Cambria Math"/>
+                      <w:i/>
+                    </w:rPr>
+                  </m:ctrlPr>
+                </m:dPr>
+                <m:e>
+                  <m:r>
+                    <w:rPr>
+                      <w:rFonts w:ascii="Cambria Math" w:hAnsi="Cambria Math"/>
+                    </w:rPr>
+                    <m:t>∆old→∆new</m:t>
+                  </m:r>
+                </m:e>
+              </m:d>
+            </m:e>
+            <m:sub>
+              <m:r>
+                <w:rPr>
+                  <w:rFonts w:ascii="Cambria Math" w:hAnsi="Cambria Math"/>
+                </w:rPr>
+                <m:t>tr</m:t>
+              </m:r>
+            </m:sub>
+          </m:sSub>
+          <m:r>
+            <m:rPr>
+              <m:sty m:val="p"/>
+            </m:rPr>
+            <w:rPr>
+              <w:rFonts w:ascii="Cambria Math" w:hAnsi="Cambria Math"/>
+            </w:rPr>
+            <w:br/>
+          </m:r>
+        </m:oMath>
+        <m:oMath>
+          <m:r>
+            <w:rPr>
+              <w:rFonts w:ascii="Cambria Math" w:hAnsi="Cambria Math"/>
+            </w:rPr>
+            <m:t xml:space="preserve">         ∖  </m:t>
+          </m:r>
+          <m:d>
+            <m:dPr>
+              <m:begChr m:val="{"/>
+              <m:endChr m:val="|"/>
+              <m:ctrlPr>
+                <w:rPr>
+                  <w:rFonts w:ascii="Cambria Math" w:hAnsi="Cambria Math" w:cs="Cambria Math"/>
+                  <w:i/>
+                </w:rPr>
+              </m:ctrlPr>
+            </m:dPr>
+            <m:e>
+              <m:r>
+                <w:rPr>
+                  <w:rFonts w:ascii="Cambria Math" w:hAnsi="Cambria Math" w:cs="Cambria Math"/>
+                </w:rPr>
+                <m:t>x∈</m:t>
+              </m:r>
+              <m:sSub>
+                <m:sSubPr>
+                  <m:ctrlPr>
+                    <w:rPr>
+                      <w:rFonts w:ascii="Cambria Math" w:hAnsi="Cambria Math" w:cs="Cambria Math"/>
+                      <w:i/>
+                    </w:rPr>
+                  </m:ctrlPr>
+                </m:sSubPr>
+                <m:e>
+                  <m:r>
+                    <w:rPr>
+                      <w:rFonts w:ascii="Cambria Math" w:hAnsi="Cambria Math"/>
+                    </w:rPr>
+                    <m:t>∆del</m:t>
+                  </m:r>
+                </m:e>
+                <m:sub>
+                  <m:r>
+                    <w:rPr>
+                      <w:rFonts w:ascii="Cambria Math" w:hAnsi="Cambria Math" w:cs="Cambria Math"/>
+                    </w:rPr>
+                    <m:t>tr</m:t>
+                  </m:r>
+                </m:sub>
+              </m:sSub>
+              <m:r>
+                <w:rPr>
+                  <w:rFonts w:ascii="Cambria Math" w:hAnsi="Cambria Math" w:cs="Cambria Math"/>
+                </w:rPr>
+                <m:t xml:space="preserve"> </m:t>
+              </m:r>
+            </m:e>
+          </m:d>
+          <m:r>
+            <w:rPr>
+              <w:rFonts w:ascii="Cambria Math" w:hAnsi="Cambria Math" w:cs="Cambria Math"/>
+            </w:rPr>
+            <m:t>x→</m:t>
+          </m:r>
+          <m:r>
+            <w:rPr>
+              <w:rFonts w:ascii="Cambria Math" w:hAnsi="Cambria Math"/>
+            </w:rPr>
+            <m:t>∆}</m:t>
+          </m:r>
+        </m:oMath>
       </m:oMathPara>
+      <w:r>
+        <w:rPr>
+          <w:rFonts w:eastAsiaTheme="minorEastAsia"/>
+        </w:rPr>
+        <w:br/>
+      </w:r>
+      <w:r>
+        <w:rPr>
+          <w:rFonts w:eastAsiaTheme="minorEastAsia"/>
+        </w:rPr>
+        <w:t xml:space="preserve">         </w:t>
+      </w:r>
+      <m:oMath>
+        <m:r>
+          <w:rPr>
+            <w:rFonts w:ascii="Cambria Math" w:eastAsiaTheme="minorEastAsia" w:hAnsi="Cambria Math"/>
+          </w:rPr>
+          <m:t>∪</m:t>
+        </m:r>
+        <m:r>
+          <w:rPr>
+            <w:rFonts w:ascii="Cambria" w:eastAsiaTheme="minorEastAsia" w:hAnsi="Cambria"/>
+          </w:rPr>
+          <m:t xml:space="preserve">  </m:t>
+        </m:r>
+        <m:d>
+          <m:dPr>
+            <m:begChr m:val="{"/>
+            <m:endChr m:val="|"/>
+            <m:ctrlPr>
+              <w:rPr>
+                <w:rFonts w:ascii="Cambria Math" w:hAnsi="Cambria Math" w:cs="Cambria Math"/>
+                <w:i/>
+              </w:rPr>
+            </m:ctrlPr>
+          </m:dPr>
+          <m:e>
+            <m:r>
+              <w:rPr>
+                <w:rFonts w:ascii="Cambria Math" w:hAnsi="Cambria Math" w:cs="Cambria Math"/>
+              </w:rPr>
+              <m:t>x∈</m:t>
+            </m:r>
+            <m:r>
+              <w:rPr>
+                <w:rFonts w:ascii="Cambria Math" w:hAnsi="Cambria Math"/>
+              </w:rPr>
+              <m:t xml:space="preserve">∆add  </m:t>
+            </m:r>
+          </m:e>
+        </m:d>
+        <m:r>
+          <w:rPr>
+            <w:rFonts w:ascii="Cambria Math" w:hAnsi="Cambria Math" w:cs="Cambria Math"/>
+          </w:rPr>
+          <m:t>x→x}</m:t>
+        </m:r>
+      </m:oMath>
+      <w:r>
+        <w:rPr>
+          <w:rFonts w:ascii="Cambria Math" w:eastAsiaTheme="minorEastAsia" w:hAnsi="Cambria Math" w:cs="Cambria Math"/>
+          <w:i/>
+        </w:rPr>
+        <w:br/>
+        <w:t xml:space="preserve">         </w:t>
+      </w:r>
+      <m:oMath>
+        <m:r>
+          <w:rPr>
+            <w:rFonts w:ascii="Cambria Math" w:hAnsi="Cambria Math" w:cs="Cambria Math"/>
+          </w:rPr>
+          <m:t xml:space="preserve">⨁  </m:t>
+        </m:r>
+        <m:d>
+          <m:dPr>
+            <m:ctrlPr>
+              <w:rPr>
+                <w:rFonts w:ascii="Cambria Math" w:hAnsi="Cambria Math"/>
+                <w:i/>
+              </w:rPr>
+            </m:ctrlPr>
+          </m:dPr>
+          <m:e>
+            <m:r>
+              <w:rPr>
+                <w:rFonts w:ascii="Cambria Math" w:hAnsi="Cambria Math"/>
+              </w:rPr>
+              <m:t>∆old→∆new</m:t>
+            </m:r>
+          </m:e>
+        </m:d>
+        <m:r>
+          <m:rPr>
+            <m:sty m:val="p"/>
+          </m:rPr>
+          <w:rPr>
+            <w:rFonts w:ascii="Cambria Math" w:hAnsi="Cambria Math"/>
+          </w:rPr>
+          <w:br/>
+        </m:r>
+      </m:oMath>
+      <w:r>
+        <w:rPr>
+          <w:rFonts w:ascii="Cambria Math" w:eastAsiaTheme="minorEastAsia" w:hAnsi="Cambria Math" w:cs="Cambria Math"/>
+          <w:i/>
+        </w:rPr>
+        <w:t xml:space="preserve">         </w:t>
+      </w:r>
+      <m:oMath>
+        <m:r>
+          <w:rPr>
+            <w:rFonts w:ascii="Cambria Math" w:hAnsi="Cambria Math"/>
+          </w:rPr>
+          <m:t xml:space="preserve">∖  </m:t>
+        </m:r>
+        <m:d>
+          <m:dPr>
+            <m:begChr m:val="{"/>
+            <m:endChr m:val="|"/>
+            <m:ctrlPr>
+              <w:rPr>
+                <w:rFonts w:ascii="Cambria Math" w:hAnsi="Cambria Math" w:cs="Cambria Math"/>
+                <w:i/>
+              </w:rPr>
+            </m:ctrlPr>
+          </m:dPr>
+          <m:e>
+            <m:r>
+              <w:rPr>
+                <w:rFonts w:ascii="Cambria Math" w:hAnsi="Cambria Math" w:cs="Cambria Math"/>
+              </w:rPr>
+              <m:t>x∈</m:t>
+            </m:r>
+            <m:r>
+              <w:rPr>
+                <w:rFonts w:ascii="Cambria Math" w:hAnsi="Cambria Math"/>
+              </w:rPr>
+              <m:t>∆del</m:t>
+            </m:r>
+            <m:r>
+              <w:rPr>
+                <w:rFonts w:ascii="Cambria Math" w:hAnsi="Cambria Math" w:cs="Cambria Math"/>
+              </w:rPr>
+              <m:t xml:space="preserve">    </m:t>
+            </m:r>
+          </m:e>
+        </m:d>
+        <m:r>
+          <w:rPr>
+            <w:rFonts w:ascii="Cambria Math" w:hAnsi="Cambria Math" w:cs="Cambria Math"/>
+          </w:rPr>
+          <m:t>x→</m:t>
+        </m:r>
+        <m:r>
+          <w:rPr>
+            <w:rFonts w:ascii="Cambria Math" w:hAnsi="Cambria Math"/>
+          </w:rPr>
+          <m:t>∆}</m:t>
+        </m:r>
+      </m:oMath>
+    </w:p>
+    <w:p>
+      <w:pPr>
+        <w:pStyle w:val="PARAGRAPH"/>
+        <w:ind w:firstLine="0"/>
+      </w:pPr>
+      <w:r>
+        <w:t xml:space="preserve">The above expression applies any add, replace or delete deltas throughout the tops eresemblance closure, as per perspective s. It then adds, replaces and deletes any deltas as </w:t>
+      </w:r>
     </w:p>
     <w:p>
       <w:pPr>
@@ -4022,13 +4353,7 @@
         <w:t>ny of its</w:t>
       </w:r>
       <w:r>
-        <w:t xml:space="preserve"> d</w:t>
-      </w:r>
-      <w:r>
-        <w:t>o</w:t>
-      </w:r>
-      <w:r>
-        <w:t>main constituent</w:t>
+        <w:t xml:space="preserve"> domain constituent</w:t>
       </w:r>
       <w:r>
         <w:t>s</w:t>
@@ -4060,13 +4385,7 @@
         <w:t>map</w:t>
       </w:r>
       <w:r>
-        <w:t xml:space="preserve"> onto more than one range co</w:t>
-      </w:r>
-      <w:r>
-        <w:t>n</w:t>
-      </w:r>
-      <w:r>
-        <w:t>stituent</w:t>
+        <w:t xml:space="preserve"> onto more than one range constituent</w:t>
       </w:r>
       <w:r>
         <w:t xml:space="preserve"> (</w:t>
@@ -7274,7 +7593,7 @@
   <w:style w:type="paragraph" w:default="1" w:styleId="Normal">
     <w:name w:val="Normal"/>
     <w:qFormat/>
-    <w:rsid w:val="00A529E2"/>
+    <w:rsid w:val="00A7392B"/>
     <w:pPr>
       <w:spacing w:after="200" w:line="276" w:lineRule="auto"/>
     </w:pPr>
@@ -7357,7 +7676,7 @@
     <w:uiPriority w:val="1"/>
     <w:semiHidden/>
     <w:unhideWhenUsed/>
-    <w:rsid w:val="00A529E2"/>
+    <w:rsid w:val="00A7392B"/>
   </w:style>
   <w:style w:type="table" w:default="1" w:styleId="TableNormal">
     <w:name w:val="Normal Table"/>
@@ -7380,7 +7699,7 @@
     <w:uiPriority w:val="99"/>
     <w:semiHidden/>
     <w:unhideWhenUsed/>
-    <w:rsid w:val="00A529E2"/>
+    <w:rsid w:val="00A7392B"/>
   </w:style>
   <w:style w:type="paragraph" w:customStyle="1" w:styleId="PARAGRAPH">
     <w:name w:val="PARAGRAPH"/>
@@ -8368,7 +8687,7 @@
 </file>
 
 <file path=customXml/itemProps1.xml><?xml version="1.0" encoding="utf-8"?>
-<ds:datastoreItem xmlns:ds="http://schemas.openxmlformats.org/officeDocument/2006/customXml" ds:itemID="{A67B0D28-F72E-45C8-ADA1-04F055ED82A1}">
+<ds:datastoreItem xmlns:ds="http://schemas.openxmlformats.org/officeDocument/2006/customXml" ds:itemID="{84B15FAC-60F3-493C-8D6C-E7D13DC3B3DB}">
   <ds:schemaRefs>
     <ds:schemaRef ds:uri="http://schemas.openxmlformats.org/officeDocument/2006/bibliography"/>
   </ds:schemaRefs>

--- a/Academic Work/papers/intrinsic-evolution/intrinsic evolution.docx
+++ b/Academic Work/papers/intrinsic-evolution/intrinsic evolution.docx
@@ -768,7 +768,13 @@
             <w:rPr>
               <w:rFonts w:ascii="Cambria Math" w:hAnsi="Cambria Math"/>
             </w:rPr>
-            <m:t xml:space="preserve"> ↔s1 ∉visD(s2)∧s2 ∉visD(s1)∧visD(s1)∩visD(s2)≠∅</m:t>
+            <m:t xml:space="preserve"> ↔s1 ∉v</m:t>
+          </m:r>
+          <m:r>
+            <w:rPr>
+              <w:rFonts w:ascii="Cambria Math" w:hAnsi="Cambria Math"/>
+            </w:rPr>
+            <m:t>isD(s2)∧s2 ∉visD(s1)∧visD(s1)∩visD(s2)≠∅</m:t>
           </m:r>
         </m:oMath>
       </m:oMathPara>
@@ -1191,13 +1197,7 @@
           <w:rPr>
             <w:rFonts w:ascii="Cambria Math" w:hAnsi="Cambria Math"/>
           </w:rPr>
-          <m:t>∆old→∆ne</m:t>
-        </m:r>
-        <m:r>
-          <w:rPr>
-            <w:rFonts w:ascii="Cambria Math" w:hAnsi="Cambria Math"/>
-          </w:rPr>
-          <m:t>w</m:t>
+          <m:t>∆old→∆new</m:t>
         </m:r>
       </m:oMath>
       <w:r>
@@ -3238,19 +3238,47 @@
         <w:t>:</w:t>
       </w:r>
       <w:r>
-        <w:t xml:space="preserve"> We repr</w:t>
-      </w:r>
-      <w:r>
-        <w:t>e</w:t>
-      </w:r>
-      <w:r>
-        <w:t>sent the expanded form as a function that given and element and a stratum perspective, maps from co</w:t>
-      </w:r>
-      <w:r>
-        <w:t>n</w:t>
-      </w:r>
-      <w:r>
-        <w:t>stituents added (</w:t>
+        <w:t xml:space="preserve"> </w:t>
+      </w:r>
+      <w:r>
+        <w:t>The e</w:t>
+      </w:r>
+      <w:r>
+        <w:t>x</w:t>
+      </w:r>
+      <w:r>
+        <w:t xml:space="preserve">panded form of element </w:t>
+      </w:r>
+      <m:oMath>
+        <m:r>
+          <w:rPr>
+            <w:rFonts w:ascii="Cambria Math" w:hAnsi="Cambria Math" w:cs="Cambria Math"/>
+          </w:rPr>
+          <m:t>e</m:t>
+        </m:r>
+      </m:oMath>
+      <w:r>
+        <w:t xml:space="preserve"> from perspective </w:t>
+      </w:r>
+      <m:oMath>
+        <m:r>
+          <w:rPr>
+            <w:rFonts w:ascii="Cambria Math" w:hAnsi="Cambria Math" w:cs="Cambria Math"/>
+          </w:rPr>
+          <m:t>s</m:t>
+        </m:r>
+      </m:oMath>
+      <w:r>
+        <w:t xml:space="preserve"> is a set of binary relations</w:t>
+      </w:r>
+      <w:r>
+        <w:t xml:space="preserve"> </w:t>
+      </w:r>
+      <w:r>
+        <w:t>that map</w:t>
+      </w:r>
+      <w:r>
+        <w:t xml:space="preserve"> from constituents added (</w:t>
       </w:r>
       <m:oMath>
         <m:r>
@@ -3297,7 +3325,6 @@
             <w:rPr>
               <w:rFonts w:ascii="Cambria Math" w:hAnsi="Cambria Math" w:cs="Cambria Math"/>
             </w:rPr>
-            <w:lastRenderedPageBreak/>
             <m:t>expanded</m:t>
           </m:r>
           <m:d>
@@ -3356,6 +3383,7 @@
         <w:rPr>
           <w:rFonts w:eastAsiaTheme="minorEastAsia"/>
         </w:rPr>
+        <w:lastRenderedPageBreak/>
         <w:t>We now tie th</w:t>
       </w:r>
       <w:r>
@@ -3384,6 +3412,24 @@
           <w:rFonts w:eastAsiaTheme="minorEastAsia"/>
         </w:rPr>
         <w:t>expanded resemblance graph.</w:t>
+      </w:r>
+      <w:r>
+        <w:rPr>
+          <w:rFonts w:eastAsiaTheme="minorEastAsia"/>
+        </w:rPr>
+        <w:t xml:space="preserve"> There are two cases: (a) where there is a single top to the e</w:t>
+      </w:r>
+      <w:r>
+        <w:rPr>
+          <w:rFonts w:eastAsiaTheme="minorEastAsia"/>
+        </w:rPr>
+        <w:t>x</w:t>
+      </w:r>
+      <w:r>
+        <w:rPr>
+          <w:rFonts w:eastAsiaTheme="minorEastAsia"/>
+        </w:rPr>
+        <w:t>panded resemblance graph, and we need to apply the deltas of the top element to the inherited constituents, and (b) where there are multiple tops, representing independent branches of the graph that must be merged, and we need to union all of the associated deltas.</w:t>
       </w:r>
     </w:p>
     <w:p>
@@ -3442,7 +3488,31 @@
           <w:rPr>
             <w:rFonts w:ascii="Cambria Math" w:eastAsiaTheme="minorEastAsia" w:hAnsi="Cambria Math"/>
           </w:rPr>
-          <m:t>let tops=eresembles</m:t>
+          <m:t xml:space="preserve">  </m:t>
+        </m:r>
+        <m:r>
+          <w:rPr>
+            <w:rFonts w:ascii="Cambria Math" w:eastAsiaTheme="minorEastAsia" w:hAnsi="Cambria Math"/>
+          </w:rPr>
+          <m:t xml:space="preserve">let </m:t>
+        </m:r>
+        <m:r>
+          <w:rPr>
+            <w:rFonts w:ascii="Cambria Math" w:eastAsiaTheme="minorEastAsia" w:hAnsi="Cambria Math"/>
+          </w:rPr>
+          <m:t>top</m:t>
+        </m:r>
+        <m:r>
+          <w:rPr>
+            <w:rFonts w:ascii="Cambria Math" w:eastAsiaTheme="minorEastAsia" w:hAnsi="Cambria Math"/>
+          </w:rPr>
+          <m:t>s</m:t>
+        </m:r>
+        <m:r>
+          <w:rPr>
+            <w:rFonts w:ascii="Cambria Math" w:eastAsiaTheme="minorEastAsia" w:hAnsi="Cambria Math"/>
+          </w:rPr>
+          <m:t>=eresembles</m:t>
         </m:r>
         <m:d>
           <m:dPr>
@@ -3469,13 +3539,36 @@
           <w:rPr>
             <w:rFonts w:ascii="Cambria Math" w:eastAsiaTheme="minorEastAsia" w:hAnsi="Cambria Math"/>
           </w:rPr>
+          <m:t>,</m:t>
+        </m:r>
+        <m:r>
+          <m:rPr>
+            <m:sty m:val="p"/>
+          </m:rPr>
+          <w:rPr>
+            <w:rFonts w:ascii="Cambria Math" w:eastAsiaTheme="minorEastAsia" w:hAnsi="Cambria Math"/>
+          </w:rPr>
           <w:br/>
         </m:r>
       </m:oMath>
       <m:oMathPara>
-        <m:oMathParaPr>
-          <m:jc m:val="left"/>
-        </m:oMathParaPr>
+        <m:oMath>
+          <m:r>
+            <w:rPr>
+              <w:rFonts w:ascii="Cambria Math" w:eastAsiaTheme="minorEastAsia" w:hAnsi="Cambria Math"/>
+            </w:rPr>
+            <m:t xml:space="preserve">              under=eresembles(e,top)</m:t>
+          </m:r>
+          <m:r>
+            <m:rPr>
+              <m:sty m:val="p"/>
+            </m:rPr>
+            <w:rPr>
+              <w:rFonts w:ascii="Cambria Math" w:eastAsiaTheme="minorEastAsia" w:hAnsi="Cambria Math"/>
+            </w:rPr>
+            <w:br/>
+          </m:r>
+        </m:oMath>
         <m:oMath>
           <m:r>
             <m:rPr>
@@ -3483,16 +3576,16 @@
             </m:rPr>
             <w:rPr>
               <w:rFonts w:ascii="Cambria Math" w:eastAsiaTheme="minorEastAsia" w:hAnsi="Cambria Math"/>
-              <w:sz w:val="20"/>
-              <w:szCs w:val="20"/>
+              <w:sz w:val="18"/>
+              <w:szCs w:val="18"/>
             </w:rPr>
             <m:t xml:space="preserve"> </m:t>
           </m:r>
           <m:r>
             <w:rPr>
               <w:rFonts w:ascii="Cambria Math" w:eastAsiaTheme="minorEastAsia" w:hAnsi="Cambria Math"/>
-              <w:sz w:val="20"/>
-              <w:szCs w:val="20"/>
+              <w:sz w:val="18"/>
+              <w:szCs w:val="18"/>
             </w:rPr>
             <m:t xml:space="preserve">    </m:t>
           </m:r>
@@ -3504,8 +3597,8 @@
                 <w:rPr>
                   <w:rFonts w:ascii="Cambria Math" w:eastAsiaTheme="minorEastAsia" w:hAnsi="Cambria Math"/>
                   <w:i/>
-                  <w:sz w:val="20"/>
-                  <w:szCs w:val="20"/>
+                  <w:sz w:val="18"/>
+                  <w:szCs w:val="18"/>
                 </w:rPr>
               </m:ctrlPr>
             </m:dPr>
@@ -3516,8 +3609,8 @@
                     <w:rPr>
                       <w:rFonts w:ascii="Cambria Math" w:eastAsiaTheme="minorEastAsia" w:hAnsi="Cambria Math"/>
                       <w:i/>
-                      <w:sz w:val="20"/>
-                      <w:szCs w:val="20"/>
+                      <w:sz w:val="18"/>
+                      <w:szCs w:val="18"/>
                     </w:rPr>
                   </m:ctrlPr>
                 </m:eqArrPr>
@@ -3525,8 +3618,8 @@
                   <m:r>
                     <w:rPr>
                       <w:rFonts w:ascii="Cambria Math" w:eastAsiaTheme="minorEastAsia" w:hAnsi="Cambria Math"/>
-                      <w:sz w:val="20"/>
-                      <w:szCs w:val="20"/>
+                      <w:sz w:val="18"/>
+                      <w:szCs w:val="18"/>
                     </w:rPr>
                     <m:t>merge</m:t>
                   </m:r>
@@ -3536,8 +3629,8 @@
                         <w:rPr>
                           <w:rFonts w:ascii="Cambria Math" w:eastAsiaTheme="minorEastAsia" w:hAnsi="Cambria Math"/>
                           <w:i/>
-                          <w:sz w:val="20"/>
-                          <w:szCs w:val="20"/>
+                          <w:sz w:val="18"/>
+                          <w:szCs w:val="18"/>
                         </w:rPr>
                       </m:ctrlPr>
                     </m:dPr>
@@ -3545,88 +3638,32 @@
                       <m:r>
                         <w:rPr>
                           <w:rFonts w:ascii="Cambria Math" w:eastAsiaTheme="minorEastAsia" w:hAnsi="Cambria Math"/>
-                          <w:sz w:val="20"/>
-                          <w:szCs w:val="20"/>
+                          <w:sz w:val="18"/>
+                          <w:szCs w:val="18"/>
                         </w:rPr>
-                        <m:t>s,tops,</m:t>
+                        <m:t>s</m:t>
                       </m:r>
-                      <m:sSub>
-                        <m:sSubPr>
-                          <m:ctrlPr>
-                            <w:rPr>
-                              <w:rFonts w:ascii="Cambria Math" w:hAnsi="Cambria Math"/>
-                              <w:i/>
-                              <w:sz w:val="20"/>
-                              <w:szCs w:val="20"/>
-                            </w:rPr>
-                          </m:ctrlPr>
-                        </m:sSubPr>
-                        <m:e>
-                          <m:r>
-                            <w:rPr>
-                              <w:rFonts w:ascii="Cambria Math" w:hAnsi="Cambria Math"/>
-                              <w:sz w:val="20"/>
-                              <w:szCs w:val="20"/>
-                            </w:rPr>
-                            <m:t>∆add</m:t>
-                          </m:r>
-                        </m:e>
-                        <m:sub>
-                          <m:r>
-                            <w:rPr>
-                              <w:rFonts w:ascii="Cambria Math" w:hAnsi="Cambria Math"/>
-                              <w:sz w:val="20"/>
-                              <w:szCs w:val="20"/>
-                            </w:rPr>
-                            <m:t>tops</m:t>
-                          </m:r>
-                        </m:sub>
-                      </m:sSub>
                       <m:r>
                         <w:rPr>
-                          <w:rFonts w:ascii="Cambria Math" w:hAnsi="Cambria Math"/>
-                          <w:sz w:val="20"/>
-                          <w:szCs w:val="20"/>
+                          <w:rFonts w:ascii="Cambria Math" w:eastAsiaTheme="minorEastAsia" w:hAnsi="Cambria Math"/>
+                          <w:sz w:val="18"/>
+                          <w:szCs w:val="18"/>
                         </w:rPr>
-                        <m:t xml:space="preserve">, </m:t>
+                        <m:t>,</m:t>
                       </m:r>
-                      <m:sSub>
-                        <m:sSubPr>
-                          <m:ctrlPr>
-                            <w:rPr>
-                              <w:rFonts w:ascii="Cambria Math" w:hAnsi="Cambria Math"/>
-                              <w:i/>
-                              <w:sz w:val="20"/>
-                              <w:szCs w:val="20"/>
-                            </w:rPr>
-                          </m:ctrlPr>
-                        </m:sSubPr>
-                        <m:e>
-                          <m:r>
-                            <w:rPr>
-                              <w:rFonts w:ascii="Cambria Math" w:hAnsi="Cambria Math"/>
-                              <w:sz w:val="20"/>
-                              <w:szCs w:val="20"/>
-                            </w:rPr>
-                            <m:t>∆del</m:t>
-                          </m:r>
-                        </m:e>
-                        <m:sub>
-                          <m:r>
-                            <w:rPr>
-                              <w:rFonts w:ascii="Cambria Math" w:hAnsi="Cambria Math"/>
-                              <w:sz w:val="20"/>
-                              <w:szCs w:val="20"/>
-                            </w:rPr>
-                            <m:t>tops</m:t>
-                          </m:r>
-                        </m:sub>
-                      </m:sSub>
                       <m:r>
                         <w:rPr>
-                          <w:rFonts w:ascii="Cambria Math" w:hAnsi="Cambria Math"/>
-                          <w:sz w:val="20"/>
-                          <w:szCs w:val="20"/>
+                          <w:rFonts w:ascii="Cambria Math" w:eastAsiaTheme="minorEastAsia" w:hAnsi="Cambria Math"/>
+                          <w:sz w:val="18"/>
+                          <w:szCs w:val="18"/>
+                        </w:rPr>
+                        <m:t>under</m:t>
+                      </m:r>
+                      <m:r>
+                        <w:rPr>
+                          <w:rFonts w:ascii="Cambria Math" w:eastAsiaTheme="minorEastAsia" w:hAnsi="Cambria Math"/>
+                          <w:sz w:val="18"/>
+                          <w:szCs w:val="18"/>
                         </w:rPr>
                         <m:t>,</m:t>
                       </m:r>
@@ -3636,8 +3673,8 @@
                             <w:rPr>
                               <w:rFonts w:ascii="Cambria Math" w:hAnsi="Cambria Math"/>
                               <w:i/>
-                              <w:sz w:val="20"/>
-                              <w:szCs w:val="20"/>
+                              <w:sz w:val="18"/>
+                              <w:szCs w:val="18"/>
                             </w:rPr>
                           </m:ctrlPr>
                         </m:sSubPr>
@@ -3645,8 +3682,104 @@
                           <m:r>
                             <w:rPr>
                               <w:rFonts w:ascii="Cambria Math" w:hAnsi="Cambria Math"/>
-                              <w:sz w:val="20"/>
-                              <w:szCs w:val="20"/>
+                              <w:sz w:val="18"/>
+                              <w:szCs w:val="18"/>
+                            </w:rPr>
+                            <m:t>∆add</m:t>
+                          </m:r>
+                        </m:e>
+                        <m:sub>
+                          <m:r>
+                            <w:rPr>
+                              <w:rFonts w:ascii="Cambria Math" w:hAnsi="Cambria Math"/>
+                              <w:sz w:val="18"/>
+                              <w:szCs w:val="18"/>
+                            </w:rPr>
+                            <m:t>top</m:t>
+                          </m:r>
+                          <m:r>
+                            <w:rPr>
+                              <w:rFonts w:ascii="Cambria Math" w:hAnsi="Cambria Math"/>
+                              <w:sz w:val="18"/>
+                              <w:szCs w:val="18"/>
+                            </w:rPr>
+                            <m:t>s</m:t>
+                          </m:r>
+                        </m:sub>
+                      </m:sSub>
+                      <m:r>
+                        <w:rPr>
+                          <w:rFonts w:ascii="Cambria Math" w:hAnsi="Cambria Math"/>
+                          <w:sz w:val="18"/>
+                          <w:szCs w:val="18"/>
+                        </w:rPr>
+                        <m:t>,</m:t>
+                      </m:r>
+                      <m:sSub>
+                        <m:sSubPr>
+                          <m:ctrlPr>
+                            <w:rPr>
+                              <w:rFonts w:ascii="Cambria Math" w:hAnsi="Cambria Math"/>
+                              <w:i/>
+                              <w:sz w:val="18"/>
+                              <w:szCs w:val="18"/>
+                            </w:rPr>
+                          </m:ctrlPr>
+                        </m:sSubPr>
+                        <m:e>
+                          <m:r>
+                            <w:rPr>
+                              <w:rFonts w:ascii="Cambria Math" w:hAnsi="Cambria Math"/>
+                              <w:sz w:val="18"/>
+                              <w:szCs w:val="18"/>
+                            </w:rPr>
+                            <m:t>∆del</m:t>
+                          </m:r>
+                        </m:e>
+                        <m:sub>
+                          <m:r>
+                            <w:rPr>
+                              <w:rFonts w:ascii="Cambria Math" w:hAnsi="Cambria Math"/>
+                              <w:sz w:val="18"/>
+                              <w:szCs w:val="18"/>
+                            </w:rPr>
+                            <m:t>top</m:t>
+                          </m:r>
+                          <m:r>
+                            <w:rPr>
+                              <w:rFonts w:ascii="Cambria Math" w:hAnsi="Cambria Math"/>
+                              <w:sz w:val="18"/>
+                              <w:szCs w:val="18"/>
+                            </w:rPr>
+                            <m:t>s</m:t>
+                          </m:r>
+                        </m:sub>
+                      </m:sSub>
+                      <m:r>
+                        <w:rPr>
+                          <w:rFonts w:ascii="Cambria Math" w:hAnsi="Cambria Math"/>
+                          <w:sz w:val="18"/>
+                          <w:szCs w:val="18"/>
+                        </w:rPr>
+                        <m:t>,</m:t>
+                      </m:r>
+                      <m:sSub>
+                        <m:sSubPr>
+                          <m:ctrlPr>
+                            <w:rPr>
+                              <w:rFonts w:ascii="Cambria Math" w:hAnsi="Cambria Math"/>
+                              <w:i/>
+                              <w:sz w:val="18"/>
+                              <w:szCs w:val="18"/>
+                            </w:rPr>
+                          </m:ctrlPr>
+                        </m:sSubPr>
+                        <m:e>
+                          <m:r>
+                            <w:rPr>
+                              <w:rFonts w:ascii="Cambria Math" w:hAnsi="Cambria Math"/>
+                              <w:sz w:val="18"/>
+                              <w:szCs w:val="18"/>
                             </w:rPr>
                             <m:t>∆old→∆new</m:t>
                           </m:r>
@@ -3655,30 +3788,30 @@
                           <m:r>
                             <w:rPr>
                               <w:rFonts w:ascii="Cambria Math" w:hAnsi="Cambria Math"/>
-                              <w:sz w:val="20"/>
-                              <w:szCs w:val="20"/>
+                              <w:sz w:val="18"/>
+                              <w:szCs w:val="18"/>
                             </w:rPr>
-                            <m:t>tops</m:t>
+                            <m:t>top</m:t>
+                          </m:r>
+                          <m:r>
+                            <w:rPr>
+                              <w:rFonts w:ascii="Cambria Math" w:hAnsi="Cambria Math"/>
+                              <w:sz w:val="18"/>
+                              <w:szCs w:val="18"/>
+                            </w:rPr>
+                            <m:t>s</m:t>
                           </m:r>
                         </m:sub>
                       </m:sSub>
                     </m:e>
                   </m:d>
-                  <m:r>
-                    <w:rPr>
-                      <w:rFonts w:ascii="Cambria Math" w:eastAsiaTheme="minorEastAsia" w:hAnsi="Cambria Math"/>
-                      <w:sz w:val="20"/>
-                      <w:szCs w:val="20"/>
-                    </w:rPr>
-                    <m:t>,</m:t>
-                  </m:r>
                 </m:e>
                 <m:e>
                   <m:r>
                     <w:rPr>
                       <w:rFonts w:ascii="Cambria Math" w:hAnsi="Cambria Math" w:cs="Cambria Math"/>
-                      <w:sz w:val="20"/>
-                      <w:szCs w:val="20"/>
+                      <w:sz w:val="18"/>
+                      <w:szCs w:val="18"/>
                     </w:rPr>
                     <m:t>if size</m:t>
                   </m:r>
@@ -3688,8 +3821,8 @@
                         <w:rPr>
                           <w:rFonts w:ascii="Cambria Math" w:hAnsi="Cambria Math" w:cs="Cambria Math"/>
                           <w:i/>
-                          <w:sz w:val="20"/>
-                          <w:szCs w:val="20"/>
+                          <w:sz w:val="18"/>
+                          <w:szCs w:val="18"/>
                         </w:rPr>
                       </m:ctrlPr>
                     </m:dPr>
@@ -3697,27 +3830,35 @@
                       <m:r>
                         <w:rPr>
                           <w:rFonts w:ascii="Cambria Math" w:hAnsi="Cambria Math" w:cs="Cambria Math"/>
-                          <w:sz w:val="20"/>
-                          <w:szCs w:val="20"/>
+                          <w:sz w:val="18"/>
+                          <w:szCs w:val="18"/>
                         </w:rPr>
-                        <m:t>tops</m:t>
+                        <m:t>top</m:t>
                       </m:r>
                     </m:e>
                   </m:d>
                   <m:r>
                     <w:rPr>
                       <w:rFonts w:ascii="Cambria Math" w:hAnsi="Cambria Math" w:cs="Cambria Math"/>
-                      <w:sz w:val="20"/>
-                      <w:szCs w:val="20"/>
+                      <w:sz w:val="18"/>
+                      <w:szCs w:val="18"/>
                     </w:rPr>
                     <m:t>=1</m:t>
+                  </m:r>
+                  <m:r>
+                    <w:rPr>
+                      <w:rFonts w:ascii="Cambria Math" w:hAnsi="Cambria Math" w:cs="Cambria Math"/>
+                      <w:sz w:val="18"/>
+                      <w:szCs w:val="18"/>
+                    </w:rPr>
+                    <m:t>,</m:t>
                   </m:r>
                   <m:ctrlPr>
                     <w:rPr>
                       <w:rFonts w:ascii="Cambria Math" w:eastAsia="Cambria Math" w:hAnsi="Cambria Math" w:cs="Cambria Math"/>
                       <w:i/>
-                      <w:sz w:val="20"/>
-                      <w:szCs w:val="20"/>
+                      <w:sz w:val="18"/>
+                      <w:szCs w:val="18"/>
                     </w:rPr>
                   </m:ctrlPr>
                 </m:e>
@@ -3725,8 +3866,8 @@
                   <m:r>
                     <w:rPr>
                       <w:rFonts w:ascii="Cambria Math" w:eastAsiaTheme="minorEastAsia" w:hAnsi="Cambria Math"/>
-                      <w:sz w:val="20"/>
-                      <w:szCs w:val="20"/>
+                      <w:sz w:val="18"/>
+                      <w:szCs w:val="18"/>
                     </w:rPr>
                     <m:t>merge</m:t>
                   </m:r>
@@ -3736,8 +3877,8 @@
                         <w:rPr>
                           <w:rFonts w:ascii="Cambria Math" w:eastAsiaTheme="minorEastAsia" w:hAnsi="Cambria Math"/>
                           <w:i/>
-                          <w:sz w:val="20"/>
-                          <w:szCs w:val="20"/>
+                          <w:sz w:val="18"/>
+                          <w:szCs w:val="18"/>
                         </w:rPr>
                       </m:ctrlPr>
                     </m:dPr>
@@ -3745,20 +3886,52 @@
                       <m:r>
                         <w:rPr>
                           <w:rFonts w:ascii="Cambria Math" w:eastAsiaTheme="minorEastAsia" w:hAnsi="Cambria Math"/>
-                          <w:sz w:val="20"/>
-                          <w:szCs w:val="20"/>
+                          <w:sz w:val="18"/>
+                          <w:szCs w:val="18"/>
                         </w:rPr>
-                        <m:t>s,tops, ∅,∅,∅</m:t>
+                        <m:t>s,</m:t>
+                      </m:r>
+                      <m:r>
+                        <w:rPr>
+                          <w:rFonts w:ascii="Cambria Math" w:eastAsiaTheme="minorEastAsia" w:hAnsi="Cambria Math"/>
+                          <w:sz w:val="18"/>
+                          <w:szCs w:val="18"/>
+                        </w:rPr>
+                        <m:t>top</m:t>
+                      </m:r>
+                      <m:r>
+                        <w:rPr>
+                          <w:rFonts w:ascii="Cambria Math" w:eastAsiaTheme="minorEastAsia" w:hAnsi="Cambria Math"/>
+                          <w:sz w:val="18"/>
+                          <w:szCs w:val="18"/>
+                        </w:rPr>
+                        <m:t>, ∅,∅,∅</m:t>
                       </m:r>
                     </m:e>
                   </m:d>
                   <m:r>
                     <w:rPr>
                       <w:rFonts w:ascii="Cambria Math" w:eastAsiaTheme="minorEastAsia" w:hAnsi="Cambria Math"/>
-                      <w:sz w:val="20"/>
-                      <w:szCs w:val="20"/>
+                      <w:sz w:val="18"/>
+                      <w:szCs w:val="18"/>
                     </w:rPr>
-                    <m:t xml:space="preserve">, otherwise                                     </m:t>
+                    <m:t xml:space="preserve">, otherwise </m:t>
+                  </m:r>
+                  <m:r>
+                    <w:rPr>
+                      <w:rFonts w:ascii="Cambria Math" w:eastAsiaTheme="minorEastAsia" w:hAnsi="Cambria Math"/>
+                      <w:sz w:val="18"/>
+                      <w:szCs w:val="18"/>
+                    </w:rPr>
+                    <m:t xml:space="preserve">      </m:t>
+                  </m:r>
+                  <m:r>
+                    <w:rPr>
+                      <w:rFonts w:ascii="Cambria Math" w:eastAsiaTheme="minorEastAsia" w:hAnsi="Cambria Math"/>
+                      <w:sz w:val="18"/>
+                      <w:szCs w:val="18"/>
+                    </w:rPr>
+                    <m:t xml:space="preserve">                                    </m:t>
                   </m:r>
                 </m:e>
               </m:eqArr>
@@ -3810,8 +3983,11 @@
     <w:p>
       <w:pPr>
         <w:pStyle w:val="PARAGRAPH"/>
-        <w:rPr>
-          <w:rFonts w:eastAsiaTheme="minorEastAsia"/>
+        <w:spacing w:after="100"/>
+        <w:ind w:firstLine="238"/>
+        <w:rPr>
+          <w:rFonts w:eastAsiaTheme="minorEastAsia"/>
+          <w:i/>
         </w:rPr>
       </w:pPr>
       <m:oMathPara>
@@ -3820,9 +3996,6 @@
         </m:oMathParaPr>
         <m:oMath>
           <m:r>
-            <m:rPr>
-              <m:sty m:val="p"/>
-            </m:rPr>
             <w:rPr>
               <w:rFonts w:ascii="Cambria Math" w:hAnsi="Cambria Math"/>
             </w:rPr>
@@ -3833,27 +4006,22 @@
               <m:ctrlPr>
                 <w:rPr>
                   <w:rFonts w:ascii="Cambria Math" w:hAnsi="Cambria Math"/>
+                  <w:i/>
                 </w:rPr>
               </m:ctrlPr>
             </m:dPr>
             <m:e>
               <m:r>
-                <m:rPr>
-                  <m:sty m:val="p"/>
-                </m:rPr>
                 <w:rPr>
                   <w:rFonts w:ascii="Cambria Math" w:hAnsi="Cambria Math"/>
                 </w:rPr>
-                <m:t>s,tops</m:t>
+                <m:t>tops</m:t>
               </m:r>
               <m:r>
-                <m:rPr>
-                  <m:sty m:val="p"/>
-                </m:rPr>
                 <w:rPr>
                   <w:rFonts w:ascii="Cambria Math"/>
                 </w:rPr>
-                <m:t>,</m:t>
+                <m:t>,s,</m:t>
               </m:r>
               <m:r>
                 <w:rPr>
@@ -3861,12 +4029,6 @@
                 </w:rPr>
                 <m:t>∆add, ∆del,∆old→∆new</m:t>
               </m:r>
-              <m:ctrlPr>
-                <w:rPr>
-                  <w:rFonts w:ascii="Cambria Math" w:hAnsi="Cambria Math"/>
-                  <w:i/>
-                </w:rPr>
-              </m:ctrlPr>
             </m:e>
           </m:d>
           <m:r>
@@ -3876,23 +4038,30 @@
             <m:t>=</m:t>
           </m:r>
         </m:oMath>
-        <w:r>
-          <w:rPr>
-            <w:rFonts w:eastAsiaTheme="minorEastAsia"/>
-          </w:rPr>
-          <w:br/>
-        </w:r>
+      </m:oMathPara>
+    </w:p>
+    <w:p>
+      <w:pPr>
+        <w:pStyle w:val="PARAGRAPH"/>
+        <w:tabs>
+          <w:tab w:val="left" w:pos="851"/>
+        </w:tabs>
+        <w:spacing w:after="100"/>
+        <w:ind w:left="567" w:firstLine="0"/>
+        <w:rPr>
+          <w:rFonts w:eastAsiaTheme="minorEastAsia"/>
+        </w:rPr>
+      </w:pPr>
+      <m:oMathPara>
         <m:oMath>
           <m:r>
             <w:rPr>
               <w:rFonts w:ascii="Cambria Math" w:eastAsiaTheme="minorEastAsia" w:hAnsi="Cambria Math"/>
             </w:rPr>
-            <m:t xml:space="preserve">  </m:t>
+            <m:t>expanded</m:t>
           </m:r>
           <m:d>
             <m:dPr>
-              <m:begChr m:val="["/>
-              <m:endChr m:val=""/>
               <m:ctrlPr>
                 <w:rPr>
                   <w:rFonts w:ascii="Cambria Math" w:eastAsiaTheme="minorEastAsia" w:hAnsi="Cambria Math"/>
@@ -3905,165 +4074,32 @@
                 <w:rPr>
                   <w:rFonts w:ascii="Cambria Math" w:eastAsiaTheme="minorEastAsia" w:hAnsi="Cambria Math"/>
                 </w:rPr>
-                <m:t>let tr=transE(tops,s)</m:t>
+                <m:t>tops, s</m:t>
               </m:r>
             </m:e>
           </m:d>
-          <m:r>
-            <m:rPr>
-              <m:sty m:val="p"/>
-            </m:rPr>
-            <w:rPr>
-              <w:rFonts w:ascii="Cambria Math" w:hAnsi="Cambria Math"/>
-            </w:rPr>
-            <w:br/>
-          </m:r>
         </m:oMath>
-        <m:oMath>
-          <m:r>
-            <w:rPr>
-              <w:rFonts w:ascii="Cambria Math" w:hAnsi="Cambria Math" w:cs="Cambria Math"/>
-            </w:rPr>
-            <m:t xml:space="preserve">    </m:t>
-          </m:r>
-          <m:r>
-            <w:rPr>
-              <w:rFonts w:ascii="Cambria Math" w:hAnsi="Cambria Math" w:cs="Cambria Math"/>
-            </w:rPr>
-            <m:t xml:space="preserve">          </m:t>
-          </m:r>
-          <m:r>
-            <w:rPr>
-              <w:rFonts w:ascii="Cambria Math" w:hAnsi="Cambria Math" w:cs="Cambria Math"/>
-            </w:rPr>
-            <m:t xml:space="preserve"> </m:t>
-          </m:r>
-          <m:d>
-            <m:dPr>
-              <m:begChr m:val="{"/>
-              <m:endChr m:val="|"/>
-              <m:ctrlPr>
-                <w:rPr>
-                  <w:rFonts w:ascii="Cambria Math" w:hAnsi="Cambria Math" w:cs="Cambria Math"/>
-                  <w:i/>
-                </w:rPr>
-              </m:ctrlPr>
-            </m:dPr>
-            <m:e>
-              <m:r>
-                <w:rPr>
-                  <w:rFonts w:ascii="Cambria Math" w:hAnsi="Cambria Math" w:cs="Cambria Math"/>
-                </w:rPr>
-                <m:t>x∈</m:t>
-              </m:r>
-              <m:sSub>
-                <m:sSubPr>
-                  <m:ctrlPr>
-                    <w:rPr>
-                      <w:rFonts w:ascii="Cambria Math" w:hAnsi="Cambria Math" w:cs="Cambria Math"/>
-                      <w:i/>
-                    </w:rPr>
-                  </m:ctrlPr>
-                </m:sSubPr>
-                <m:e>
-                  <m:r>
-                    <w:rPr>
-                      <w:rFonts w:ascii="Cambria Math" w:hAnsi="Cambria Math"/>
-                    </w:rPr>
-                    <m:t>∆add</m:t>
-                  </m:r>
-                </m:e>
-                <m:sub>
-                  <m:r>
-                    <w:rPr>
-                      <w:rFonts w:ascii="Cambria Math" w:hAnsi="Cambria Math" w:cs="Cambria Math"/>
-                    </w:rPr>
-                    <m:t>tr</m:t>
-                  </m:r>
-                </m:sub>
-              </m:sSub>
-            </m:e>
-          </m:d>
-          <m:r>
-            <w:rPr>
-              <w:rFonts w:ascii="Cambria Math" w:hAnsi="Cambria Math" w:cs="Cambria Math"/>
-            </w:rPr>
-            <m:t>x→x}</m:t>
-          </m:r>
-        </m:oMath>
-        <w:r>
-          <w:rPr>
-            <w:rFonts w:eastAsiaTheme="minorEastAsia"/>
-          </w:rPr>
-          <w:br/>
-        </w:r>
-        <m:oMath>
-          <m:r>
-            <w:rPr>
-              <w:rFonts w:ascii="Cambria Math" w:hAnsi="Cambria Math" w:cs="Cambria Math"/>
-            </w:rPr>
-            <m:t xml:space="preserve">          ⨁</m:t>
-          </m:r>
-          <m:sSub>
-            <m:sSubPr>
-              <m:ctrlPr>
-                <w:rPr>
-                  <w:rFonts w:ascii="Cambria Math" w:hAnsi="Cambria Math"/>
-                  <w:i/>
-                </w:rPr>
-              </m:ctrlPr>
-            </m:sSubPr>
-            <m:e>
-              <m:r>
-                <w:rPr>
-                  <w:rFonts w:ascii="Cambria Math" w:hAnsi="Cambria Math"/>
-                </w:rPr>
-                <m:t xml:space="preserve"> </m:t>
-              </m:r>
-              <m:d>
-                <m:dPr>
-                  <m:ctrlPr>
-                    <w:rPr>
-                      <w:rFonts w:ascii="Cambria Math" w:hAnsi="Cambria Math"/>
-                      <w:i/>
-                    </w:rPr>
-                  </m:ctrlPr>
-                </m:dPr>
-                <m:e>
-                  <m:r>
-                    <w:rPr>
-                      <w:rFonts w:ascii="Cambria Math" w:hAnsi="Cambria Math"/>
-                    </w:rPr>
-                    <m:t>∆old→∆new</m:t>
-                  </m:r>
-                </m:e>
-              </m:d>
-            </m:e>
-            <m:sub>
-              <m:r>
-                <w:rPr>
-                  <w:rFonts w:ascii="Cambria Math" w:hAnsi="Cambria Math"/>
-                </w:rPr>
-                <m:t>tr</m:t>
-              </m:r>
-            </m:sub>
-          </m:sSub>
-          <m:r>
-            <m:rPr>
-              <m:sty m:val="p"/>
-            </m:rPr>
-            <w:rPr>
-              <w:rFonts w:ascii="Cambria Math" w:hAnsi="Cambria Math"/>
-            </w:rPr>
-            <w:br/>
-          </m:r>
-        </m:oMath>
+      </m:oMathPara>
+    </w:p>
+    <w:p>
+      <w:pPr>
+        <w:pStyle w:val="PARAGRAPH"/>
+        <w:tabs>
+          <w:tab w:val="left" w:pos="851"/>
+        </w:tabs>
+        <w:spacing w:after="100"/>
+        <w:ind w:left="567" w:firstLine="0"/>
+        <w:rPr>
+          <w:rFonts w:eastAsiaTheme="minorEastAsia"/>
+        </w:rPr>
+      </w:pPr>
+      <m:oMathPara>
         <m:oMath>
           <m:r>
             <w:rPr>
               <w:rFonts w:ascii="Cambria Math" w:hAnsi="Cambria Math"/>
             </w:rPr>
-            <m:t xml:space="preserve">         ∖  </m:t>
+            <m:t xml:space="preserve">∖   </m:t>
           </m:r>
           <m:d>
             <m:dPr>
@@ -4105,7 +4141,7 @@
                     <w:rPr>
                       <w:rFonts w:ascii="Cambria Math" w:hAnsi="Cambria Math" w:cs="Cambria Math"/>
                     </w:rPr>
-                    <m:t>tr</m:t>
+                    <m:t>tops</m:t>
                   </m:r>
                 </m:sub>
               </m:sSub>
@@ -4123,174 +4159,369 @@
             </w:rPr>
             <m:t>x→</m:t>
           </m:r>
+          <m:sSub>
+            <m:sSubPr>
+              <m:ctrlPr>
+                <w:rPr>
+                  <w:rFonts w:ascii="Cambria Math" w:hAnsi="Cambria Math"/>
+                  <w:i/>
+                </w:rPr>
+              </m:ctrlPr>
+            </m:sSubPr>
+            <m:e>
+              <m:r>
+                <w:rPr>
+                  <w:rFonts w:ascii="Cambria Math" w:hAnsi="Cambria Math"/>
+                </w:rPr>
+                <m:t>∆</m:t>
+              </m:r>
+            </m:e>
+            <m:sub>
+              <m:r>
+                <w:rPr>
+                  <w:rFonts w:ascii="Cambria Math" w:hAnsi="Cambria Math"/>
+                </w:rPr>
+                <m:t>all</m:t>
+              </m:r>
+            </m:sub>
+          </m:sSub>
           <m:r>
             <w:rPr>
               <w:rFonts w:ascii="Cambria Math" w:hAnsi="Cambria Math"/>
             </w:rPr>
-            <m:t>∆}</m:t>
+            <m:t>}</m:t>
+          </m:r>
+          <m:r>
+            <w:rPr>
+              <w:rFonts w:ascii="Cambria Math" w:hAnsi="Cambria Math"/>
+            </w:rPr>
+            <w:br/>
+          </m:r>
+        </m:oMath>
+        <m:oMath>
+          <m:r>
+            <w:rPr>
+              <w:rFonts w:ascii="Cambria Math" w:hAnsi="Cambria Math" w:cs="Cambria Math"/>
+            </w:rPr>
+            <m:t>⨁</m:t>
+          </m:r>
+          <m:sSub>
+            <m:sSubPr>
+              <m:ctrlPr>
+                <w:rPr>
+                  <w:rFonts w:ascii="Cambria Math" w:hAnsi="Cambria Math"/>
+                  <w:i/>
+                </w:rPr>
+              </m:ctrlPr>
+            </m:sSubPr>
+            <m:e>
+              <m:r>
+                <w:rPr>
+                  <w:rFonts w:ascii="Cambria Math" w:hAnsi="Cambria Math"/>
+                </w:rPr>
+                <m:t xml:space="preserve">  </m:t>
+              </m:r>
+              <m:d>
+                <m:dPr>
+                  <m:ctrlPr>
+                    <w:rPr>
+                      <w:rFonts w:ascii="Cambria Math" w:hAnsi="Cambria Math"/>
+                      <w:i/>
+                    </w:rPr>
+                  </m:ctrlPr>
+                </m:dPr>
+                <m:e>
+                  <m:r>
+                    <w:rPr>
+                      <w:rFonts w:ascii="Cambria Math" w:hAnsi="Cambria Math"/>
+                    </w:rPr>
+                    <m:t>∆old→∆new</m:t>
+                  </m:r>
+                </m:e>
+              </m:d>
+            </m:e>
+            <m:sub>
+              <m:r>
+                <w:rPr>
+                  <w:rFonts w:ascii="Cambria Math" w:hAnsi="Cambria Math"/>
+                </w:rPr>
+                <m:t>tops</m:t>
+              </m:r>
+            </m:sub>
+          </m:sSub>
+        </m:oMath>
+      </m:oMathPara>
+    </w:p>
+    <w:p>
+      <w:pPr>
+        <w:pStyle w:val="PARAGRAPH"/>
+        <w:spacing w:after="100"/>
+        <w:ind w:left="567" w:firstLine="238"/>
+        <w:rPr>
+          <w:rFonts w:eastAsiaTheme="minorEastAsia"/>
+        </w:rPr>
+      </w:pPr>
+      <m:oMathPara>
+        <m:oMath>
+          <m:r>
+            <w:rPr>
+              <w:rFonts w:ascii="Cambria Math" w:eastAsiaTheme="minorEastAsia" w:hAnsi="Cambria Math"/>
+            </w:rPr>
+            <m:t>∪</m:t>
+          </m:r>
+          <m:r>
+            <w:rPr>
+              <w:rFonts w:ascii="Cambria" w:eastAsiaTheme="minorEastAsia" w:hAnsi="Cambria"/>
+            </w:rPr>
+            <m:t xml:space="preserve">  </m:t>
+          </m:r>
+          <m:d>
+            <m:dPr>
+              <m:begChr m:val="{"/>
+              <m:endChr m:val="|"/>
+              <m:ctrlPr>
+                <w:rPr>
+                  <w:rFonts w:ascii="Cambria Math" w:hAnsi="Cambria Math" w:cs="Cambria Math"/>
+                  <w:i/>
+                </w:rPr>
+              </m:ctrlPr>
+            </m:dPr>
+            <m:e>
+              <m:r>
+                <w:rPr>
+                  <w:rFonts w:ascii="Cambria Math" w:hAnsi="Cambria Math" w:cs="Cambria Math"/>
+                </w:rPr>
+                <m:t>x∈</m:t>
+              </m:r>
+              <m:r>
+                <w:rPr>
+                  <w:rFonts w:ascii="Cambria Math" w:hAnsi="Cambria Math"/>
+                </w:rPr>
+                <m:t>∆add</m:t>
+              </m:r>
+              <m:r>
+                <w:rPr>
+                  <w:rFonts w:ascii="Cambria Math" w:hAnsi="Cambria Math"/>
+                </w:rPr>
+                <m:t xml:space="preserve"> </m:t>
+              </m:r>
+              <m:r>
+                <w:rPr>
+                  <w:rFonts w:ascii="Cambria Math" w:hAnsi="Cambria Math"/>
+                </w:rPr>
+                <m:t xml:space="preserve">     </m:t>
+              </m:r>
+              <m:r>
+                <w:rPr>
+                  <w:rFonts w:ascii="Cambria Math" w:hAnsi="Cambria Math"/>
+                </w:rPr>
+                <m:t xml:space="preserve"> </m:t>
+              </m:r>
+            </m:e>
+          </m:d>
+          <m:r>
+            <w:rPr>
+              <w:rFonts w:ascii="Cambria Math" w:hAnsi="Cambria Math" w:cs="Cambria Math"/>
+            </w:rPr>
+            <m:t>x→x}</m:t>
+          </m:r>
+        </m:oMath>
+        <w:r>
+          <w:rPr>
+            <w:rFonts w:ascii="Cambria Math" w:eastAsiaTheme="minorEastAsia" w:hAnsi="Cambria Math" w:cs="Cambria Math"/>
+            <w:i/>
+          </w:rPr>
+          <w:br/>
+        </w:r>
+        <m:oMath>
+          <m:r>
+            <w:rPr>
+              <w:rFonts w:ascii="Cambria Math" w:hAnsi="Cambria Math"/>
+            </w:rPr>
+            <m:t>∖</m:t>
+          </m:r>
+          <m:r>
+            <w:rPr>
+              <w:rFonts w:ascii="Cambria Math" w:hAnsi="Cambria Math"/>
+            </w:rPr>
+            <m:t xml:space="preserve">  </m:t>
+          </m:r>
+          <m:r>
+            <w:rPr>
+              <w:rFonts w:ascii="Cambria Math" w:hAnsi="Cambria Math"/>
+            </w:rPr>
+            <m:t xml:space="preserve"> </m:t>
+          </m:r>
+          <m:d>
+            <m:dPr>
+              <m:begChr m:val="{"/>
+              <m:endChr m:val="|"/>
+              <m:ctrlPr>
+                <w:rPr>
+                  <w:rFonts w:ascii="Cambria Math" w:hAnsi="Cambria Math" w:cs="Cambria Math"/>
+                  <w:i/>
+                </w:rPr>
+              </m:ctrlPr>
+            </m:dPr>
+            <m:e>
+              <m:r>
+                <w:rPr>
+                  <w:rFonts w:ascii="Cambria Math" w:hAnsi="Cambria Math" w:cs="Cambria Math"/>
+                </w:rPr>
+                <m:t>x∈</m:t>
+              </m:r>
+              <m:r>
+                <w:rPr>
+                  <w:rFonts w:ascii="Cambria Math" w:hAnsi="Cambria Math"/>
+                </w:rPr>
+                <m:t>∆del</m:t>
+              </m:r>
+              <m:r>
+                <w:rPr>
+                  <w:rFonts w:ascii="Cambria Math" w:hAnsi="Cambria Math" w:cs="Cambria Math"/>
+                </w:rPr>
+                <m:t xml:space="preserve">  </m:t>
+              </m:r>
+              <m:r>
+                <w:rPr>
+                  <w:rFonts w:ascii="Cambria Math" w:hAnsi="Cambria Math" w:cs="Cambria Math"/>
+                </w:rPr>
+                <m:t xml:space="preserve">      </m:t>
+              </m:r>
+            </m:e>
+          </m:d>
+          <m:r>
+            <w:rPr>
+              <w:rFonts w:ascii="Cambria Math" w:hAnsi="Cambria Math" w:cs="Cambria Math"/>
+            </w:rPr>
+            <m:t>x→</m:t>
+          </m:r>
+          <m:sSub>
+            <m:sSubPr>
+              <m:ctrlPr>
+                <w:rPr>
+                  <w:rFonts w:ascii="Cambria Math" w:hAnsi="Cambria Math"/>
+                  <w:i/>
+                </w:rPr>
+              </m:ctrlPr>
+            </m:sSubPr>
+            <m:e>
+              <m:r>
+                <w:rPr>
+                  <w:rFonts w:ascii="Cambria Math" w:hAnsi="Cambria Math"/>
+                </w:rPr>
+                <m:t>∆</m:t>
+              </m:r>
+            </m:e>
+            <m:sub>
+              <m:r>
+                <w:rPr>
+                  <w:rFonts w:ascii="Cambria Math" w:hAnsi="Cambria Math"/>
+                </w:rPr>
+                <m:t>all</m:t>
+              </m:r>
+            </m:sub>
+          </m:sSub>
+          <m:r>
+            <w:rPr>
+              <w:rFonts w:ascii="Cambria Math" w:hAnsi="Cambria Math"/>
+            </w:rPr>
+            <m:t>}</m:t>
+          </m:r>
+        </m:oMath>
+        <w:r>
+          <w:rPr>
+            <w:rFonts w:ascii="Cambria Math" w:eastAsiaTheme="minorEastAsia" w:hAnsi="Cambria Math" w:cs="Cambria Math"/>
+            <w:i/>
+          </w:rPr>
+          <w:br/>
+        </w:r>
+        <m:oMath>
+          <m:r>
+            <w:rPr>
+              <w:rFonts w:ascii="Cambria Math" w:hAnsi="Cambria Math" w:cs="Cambria Math"/>
+            </w:rPr>
+            <m:t xml:space="preserve">⨁  </m:t>
+          </m:r>
+          <m:d>
+            <m:dPr>
+              <m:ctrlPr>
+                <w:rPr>
+                  <w:rFonts w:ascii="Cambria Math" w:hAnsi="Cambria Math"/>
+                  <w:i/>
+                </w:rPr>
+              </m:ctrlPr>
+            </m:dPr>
+            <m:e>
+              <m:r>
+                <w:rPr>
+                  <w:rFonts w:ascii="Cambria Math" w:hAnsi="Cambria Math"/>
+                </w:rPr>
+                <m:t>∆old→∆new</m:t>
+              </m:r>
+            </m:e>
+          </m:d>
+          <m:r>
+            <m:rPr>
+              <m:sty m:val="p"/>
+            </m:rPr>
+            <w:rPr>
+              <w:rFonts w:ascii="Cambria Math" w:hAnsi="Cambria Math"/>
+            </w:rPr>
+            <w:br/>
           </m:r>
         </m:oMath>
       </m:oMathPara>
-      <w:r>
-        <w:rPr>
-          <w:rFonts w:eastAsiaTheme="minorEastAsia"/>
-        </w:rPr>
-        <w:br/>
-      </w:r>
-      <w:r>
-        <w:rPr>
-          <w:rFonts w:eastAsiaTheme="minorEastAsia"/>
-        </w:rPr>
-        <w:t xml:space="preserve">         </w:t>
-      </w:r>
-      <m:oMath>
-        <m:r>
-          <w:rPr>
-            <w:rFonts w:ascii="Cambria Math" w:eastAsiaTheme="minorEastAsia" w:hAnsi="Cambria Math"/>
-          </w:rPr>
-          <m:t>∪</m:t>
-        </m:r>
-        <m:r>
-          <w:rPr>
-            <w:rFonts w:ascii="Cambria" w:eastAsiaTheme="minorEastAsia" w:hAnsi="Cambria"/>
-          </w:rPr>
-          <m:t xml:space="preserve">  </m:t>
-        </m:r>
-        <m:d>
-          <m:dPr>
-            <m:begChr m:val="{"/>
-            <m:endChr m:val="|"/>
-            <m:ctrlPr>
-              <w:rPr>
-                <w:rFonts w:ascii="Cambria Math" w:hAnsi="Cambria Math" w:cs="Cambria Math"/>
-                <w:i/>
-              </w:rPr>
-            </m:ctrlPr>
-          </m:dPr>
-          <m:e>
-            <m:r>
-              <w:rPr>
-                <w:rFonts w:ascii="Cambria Math" w:hAnsi="Cambria Math" w:cs="Cambria Math"/>
-              </w:rPr>
-              <m:t>x∈</m:t>
-            </m:r>
-            <m:r>
-              <w:rPr>
-                <w:rFonts w:ascii="Cambria Math" w:hAnsi="Cambria Math"/>
-              </w:rPr>
-              <m:t xml:space="preserve">∆add  </m:t>
-            </m:r>
-          </m:e>
-        </m:d>
-        <m:r>
-          <w:rPr>
-            <w:rFonts w:ascii="Cambria Math" w:hAnsi="Cambria Math" w:cs="Cambria Math"/>
-          </w:rPr>
-          <m:t>x→x}</m:t>
-        </m:r>
-      </m:oMath>
-      <w:r>
-        <w:rPr>
-          <w:rFonts w:ascii="Cambria Math" w:eastAsiaTheme="minorEastAsia" w:hAnsi="Cambria Math" w:cs="Cambria Math"/>
-          <w:i/>
-        </w:rPr>
-        <w:br/>
-        <w:t xml:space="preserve">         </w:t>
+    </w:p>
+    <w:p>
+      <w:pPr>
+        <w:pStyle w:val="PARAGRAPH"/>
+        <w:ind w:firstLine="0"/>
+      </w:pPr>
+      <w:r>
+        <w:t xml:space="preserve">The first term </w:t>
+      </w:r>
+      <w:r>
+        <w:t>is the union of</w:t>
+      </w:r>
+      <w:r>
+        <w:t xml:space="preserve"> the expanded co</w:t>
+      </w:r>
+      <w:r>
+        <w:t>n</w:t>
+      </w:r>
+      <w:r>
+        <w:t>stituent r</w:t>
+      </w:r>
+      <w:r>
+        <w:t>e</w:t>
+      </w:r>
+      <w:r>
+        <w:t xml:space="preserve">lations from all of the </w:t>
       </w:r>
       <m:oMath>
         <m:r>
           <w:rPr>
             <w:rFonts w:ascii="Cambria Math" w:hAnsi="Cambria Math" w:cs="Cambria Math"/>
           </w:rPr>
-          <m:t xml:space="preserve">⨁  </m:t>
-        </m:r>
-        <m:d>
-          <m:dPr>
-            <m:ctrlPr>
-              <w:rPr>
-                <w:rFonts w:ascii="Cambria Math" w:hAnsi="Cambria Math"/>
-                <w:i/>
-              </w:rPr>
-            </m:ctrlPr>
-          </m:dPr>
-          <m:e>
-            <m:r>
-              <w:rPr>
-                <w:rFonts w:ascii="Cambria Math" w:hAnsi="Cambria Math"/>
-              </w:rPr>
-              <m:t>∆old→∆new</m:t>
-            </m:r>
-          </m:e>
-        </m:d>
-        <m:r>
-          <m:rPr>
-            <m:sty m:val="p"/>
-          </m:rPr>
-          <w:rPr>
-            <w:rFonts w:ascii="Cambria Math" w:hAnsi="Cambria Math"/>
-          </w:rPr>
-          <w:br/>
+          <m:t>tops</m:t>
         </m:r>
       </m:oMath>
       <w:r>
-        <w:rPr>
-          <w:rFonts w:ascii="Cambria Math" w:eastAsiaTheme="minorEastAsia" w:hAnsi="Cambria Math" w:cs="Cambria Math"/>
-          <w:i/>
-        </w:rPr>
-        <w:t xml:space="preserve">         </w:t>
-      </w:r>
-      <m:oMath>
-        <m:r>
-          <w:rPr>
-            <w:rFonts w:ascii="Cambria Math" w:hAnsi="Cambria Math"/>
-          </w:rPr>
-          <m:t xml:space="preserve">∖  </m:t>
-        </m:r>
-        <m:d>
-          <m:dPr>
-            <m:begChr m:val="{"/>
-            <m:endChr m:val="|"/>
-            <m:ctrlPr>
-              <w:rPr>
-                <w:rFonts w:ascii="Cambria Math" w:hAnsi="Cambria Math" w:cs="Cambria Math"/>
-                <w:i/>
-              </w:rPr>
-            </m:ctrlPr>
-          </m:dPr>
-          <m:e>
-            <m:r>
-              <w:rPr>
-                <w:rFonts w:ascii="Cambria Math" w:hAnsi="Cambria Math" w:cs="Cambria Math"/>
-              </w:rPr>
-              <m:t>x∈</m:t>
-            </m:r>
-            <m:r>
-              <w:rPr>
-                <w:rFonts w:ascii="Cambria Math" w:hAnsi="Cambria Math"/>
-              </w:rPr>
-              <m:t>∆del</m:t>
-            </m:r>
-            <m:r>
-              <w:rPr>
-                <w:rFonts w:ascii="Cambria Math" w:hAnsi="Cambria Math" w:cs="Cambria Math"/>
-              </w:rPr>
-              <m:t xml:space="preserve">    </m:t>
-            </m:r>
-          </m:e>
-        </m:d>
-        <m:r>
-          <w:rPr>
-            <w:rFonts w:ascii="Cambria Math" w:hAnsi="Cambria Math" w:cs="Cambria Math"/>
-          </w:rPr>
-          <m:t>x→</m:t>
-        </m:r>
-        <m:r>
-          <w:rPr>
-            <w:rFonts w:ascii="Cambria Math" w:hAnsi="Cambria Math"/>
-          </w:rPr>
-          <m:t>∆}</m:t>
-        </m:r>
-      </m:oMath>
+        <w:t xml:space="preserve"> elements. The next two terms reapply the deletion and replac</w:t>
+      </w:r>
+      <w:r>
+        <w:t>e</w:t>
+      </w:r>
+      <w:r>
+        <w:t xml:space="preserve">ment constituents. </w:t>
+      </w:r>
+      <w:r>
+        <w:t xml:space="preserve">This is necessary </w:t>
+      </w:r>
+      <w:r>
+        <w:t>as tops may represent two or more independent branches of the resemblance graph that are now being merged.</w:t>
+      </w:r>
     </w:p>
     <w:p>
       <w:pPr>
@@ -4298,7 +4529,71 @@
         <w:ind w:firstLine="0"/>
       </w:pPr>
       <w:r>
-        <w:t xml:space="preserve">The above expression applies any add, replace or delete deltas throughout the tops eresemblance closure, as per perspective s. It then adds, replaces and deletes any deltas as </w:t>
+        <w:t xml:space="preserve">The last three terms apply the </w:t>
+      </w:r>
+      <w:r>
+        <w:t>add, delete and r</w:t>
+      </w:r>
+      <w:r>
+        <w:t>e</w:t>
+      </w:r>
+      <w:r>
+        <w:t xml:space="preserve">place </w:t>
+      </w:r>
+      <w:r>
+        <w:t>constituents</w:t>
+      </w:r>
+      <w:r>
+        <w:t xml:space="preserve"> </w:t>
+      </w:r>
+      <w:r>
+        <w:t xml:space="preserve">from the </w:t>
+      </w:r>
+      <w:r>
+        <w:t>possible top of the e</w:t>
+      </w:r>
+      <w:r>
+        <w:t>x</w:t>
+      </w:r>
+      <w:r>
+        <w:t xml:space="preserve">panded resemblance graph. </w:t>
+      </w:r>
+      <w:r>
+        <w:t>This shows how a fu</w:t>
+      </w:r>
+      <w:r>
+        <w:t>r</w:t>
+      </w:r>
+      <w:r>
+        <w:t>ther definition, which brings together indepen</w:t>
+      </w:r>
+      <w:r>
+        <w:t>d</w:t>
+      </w:r>
+      <w:r>
+        <w:t>ent branches of a resemblance graph, can correct any structural errors that result. In other words, a r</w:t>
+      </w:r>
+      <w:r>
+        <w:t>e</w:t>
+      </w:r>
+      <w:r>
+        <w:t>placement def</w:t>
+      </w:r>
+      <w:r>
+        <w:t>i</w:t>
+      </w:r>
+      <w:r>
+        <w:t>nition will be able to add, delete and replace any inherited structural elements to correct the merged definitions for that element.</w:t>
+      </w:r>
+    </w:p>
+    <w:p>
+      <w:pPr>
+        <w:pStyle w:val="PARAGRAPH"/>
+        <w:ind w:firstLine="0"/>
+      </w:pPr>
+      <w:r>
+        <w:lastRenderedPageBreak/>
+        <w:t>Replace overriding delete?</w:t>
       </w:r>
     </w:p>
     <w:p>
@@ -4399,7 +4694,25 @@
         </m:r>
       </m:oMath>
       <w:r>
-        <w:t>.</w:t>
+        <w:t xml:space="preserve"> -- in other words if this is not a function.</w:t>
+      </w:r>
+    </w:p>
+    <w:p>
+      <w:pPr>
+        <w:pStyle w:val="PARAGRAPH"/>
+        <w:ind w:firstLine="0"/>
+      </w:pPr>
+      <w:r>
+        <w:t>Other errors: deletion in one branch when other side expects it. Incompatible replace. Replace ove</w:t>
+      </w:r>
+      <w:r>
+        <w:t>r</w:t>
+      </w:r>
+      <w:r>
+        <w:t>riding delete.</w:t>
+      </w:r>
+      <w:r>
+        <w:t xml:space="preserve"> Higher level errors between elements – e.g. delete ports expected by another.</w:t>
       </w:r>
     </w:p>
     <w:p>
@@ -7593,7 +7906,7 @@
   <w:style w:type="paragraph" w:default="1" w:styleId="Normal">
     <w:name w:val="Normal"/>
     <w:qFormat/>
-    <w:rsid w:val="00A7392B"/>
+    <w:rsid w:val="0050481C"/>
     <w:pPr>
       <w:spacing w:after="200" w:line="276" w:lineRule="auto"/>
     </w:pPr>
@@ -7676,7 +7989,7 @@
     <w:uiPriority w:val="1"/>
     <w:semiHidden/>
     <w:unhideWhenUsed/>
-    <w:rsid w:val="00A7392B"/>
+    <w:rsid w:val="0050481C"/>
   </w:style>
   <w:style w:type="table" w:default="1" w:styleId="TableNormal">
     <w:name w:val="Normal Table"/>
@@ -7699,7 +8012,7 @@
     <w:uiPriority w:val="99"/>
     <w:semiHidden/>
     <w:unhideWhenUsed/>
-    <w:rsid w:val="00A7392B"/>
+    <w:rsid w:val="0050481C"/>
   </w:style>
   <w:style w:type="paragraph" w:customStyle="1" w:styleId="PARAGRAPH">
     <w:name w:val="PARAGRAPH"/>
@@ -8687,7 +9000,7 @@
 </file>
 
 <file path=customXml/itemProps1.xml><?xml version="1.0" encoding="utf-8"?>
-<ds:datastoreItem xmlns:ds="http://schemas.openxmlformats.org/officeDocument/2006/customXml" ds:itemID="{84B15FAC-60F3-493C-8D6C-E7D13DC3B3DB}">
+<ds:datastoreItem xmlns:ds="http://schemas.openxmlformats.org/officeDocument/2006/customXml" ds:itemID="{B79B2F9F-7754-486F-A3CB-325B63929F96}">
   <ds:schemaRefs>
     <ds:schemaRef ds:uri="http://schemas.openxmlformats.org/officeDocument/2006/bibliography"/>
   </ds:schemaRefs>
